--- a/Release2/Release and Sprint Plans-Sprint 4.docx
+++ b/Release2/Release and Sprint Plans-Sprint 4.docx
@@ -821,8 +821,6 @@
         </w:rPr>
         <w:t>October</w:t>
       </w:r>
-      <w:bookmarkStart w:id="0" w:name="_GoBack"/>
-      <w:bookmarkEnd w:id="0"/>
       <w:r>
         <w:rPr>
           <w:rFonts w:ascii="Calibri" w:eastAsia="Times New Roman" w:hAnsi="Calibri" w:cs="Times New Roman"/>
@@ -3003,7 +3001,7 @@
           <w:lang w:eastAsia="en-AU"/>
         </w:rPr>
       </w:pPr>
-      <w:bookmarkStart w:id="1" w:name="_Toc430248834"/>
+      <w:bookmarkStart w:id="0" w:name="_Toc430248834"/>
       <w:r>
         <w:rPr>
           <w:rFonts w:ascii="Calibri" w:eastAsia="Times New Roman" w:hAnsi="Calibri" w:cs="Times New Roman"/>
@@ -3017,7 +3015,7 @@
         </w:rPr>
         <w:t>Release 1</w:t>
       </w:r>
-      <w:bookmarkEnd w:id="1"/>
+      <w:bookmarkEnd w:id="0"/>
     </w:p>
     <w:p>
       <w:pPr>
@@ -3093,7 +3091,7 @@
           <w:lang w:eastAsia="en-AU"/>
         </w:rPr>
       </w:pPr>
-      <w:bookmarkStart w:id="2" w:name="_Toc430248835"/>
+      <w:bookmarkStart w:id="1" w:name="_Toc430248835"/>
       <w:r>
         <w:rPr>
           <w:rFonts w:ascii="Calibri" w:eastAsia="Times New Roman" w:hAnsi="Calibri" w:cs="Times New Roman"/>
@@ -3106,7 +3104,7 @@
         </w:rPr>
         <w:t>General Property viewings</w:t>
       </w:r>
-      <w:bookmarkEnd w:id="2"/>
+      <w:bookmarkEnd w:id="1"/>
     </w:p>
     <w:p>
       <w:pPr>
@@ -3961,7 +3959,7 @@
           <w:lang w:eastAsia="en-AU"/>
         </w:rPr>
       </w:pPr>
-      <w:bookmarkStart w:id="3" w:name="_Toc430248836"/>
+      <w:bookmarkStart w:id="2" w:name="_Toc430248836"/>
       <w:r>
         <w:rPr>
           <w:rFonts w:ascii="Calibri" w:eastAsia="Times New Roman" w:hAnsi="Calibri" w:cs="Times New Roman"/>
@@ -3974,7 +3972,7 @@
         </w:rPr>
         <w:t>Prospective Tenant/Tenant Administration</w:t>
       </w:r>
-      <w:bookmarkEnd w:id="3"/>
+      <w:bookmarkEnd w:id="2"/>
       <w:r>
         <w:rPr>
           <w:rFonts w:ascii="Calibri" w:eastAsia="Times New Roman" w:hAnsi="Calibri" w:cs="Times New Roman"/>
@@ -4843,7 +4841,7 @@
           <w:lang w:eastAsia="en-AU"/>
         </w:rPr>
       </w:pPr>
-      <w:bookmarkStart w:id="4" w:name="_Toc430248837"/>
+      <w:bookmarkStart w:id="3" w:name="_Toc430248837"/>
       <w:r>
         <w:rPr>
           <w:rFonts w:ascii="Calibri" w:eastAsia="Times New Roman" w:hAnsi="Calibri" w:cs="Times New Roman"/>
@@ -4857,7 +4855,7 @@
         </w:rPr>
         <w:t>Release 2</w:t>
       </w:r>
-      <w:bookmarkEnd w:id="4"/>
+      <w:bookmarkEnd w:id="3"/>
     </w:p>
     <w:p>
       <w:pPr>
@@ -4978,7 +4976,7 @@
           <w:lang w:eastAsia="en-AU"/>
         </w:rPr>
       </w:pPr>
-      <w:bookmarkStart w:id="5" w:name="_Toc430248838"/>
+      <w:bookmarkStart w:id="4" w:name="_Toc430248838"/>
       <w:r>
         <w:rPr>
           <w:rFonts w:ascii="Calibri" w:eastAsia="Times New Roman" w:hAnsi="Calibri" w:cs="Times New Roman"/>
@@ -4991,7 +4989,7 @@
         </w:rPr>
         <w:t>Owner Account Administration</w:t>
       </w:r>
-      <w:bookmarkEnd w:id="5"/>
+      <w:bookmarkEnd w:id="4"/>
       <w:r>
         <w:rPr>
           <w:rFonts w:ascii="Calibri" w:eastAsia="Times New Roman" w:hAnsi="Calibri" w:cs="Times New Roman"/>
@@ -5628,7 +5626,7 @@
           <w:lang w:eastAsia="en-AU"/>
         </w:rPr>
       </w:pPr>
-      <w:bookmarkStart w:id="6" w:name="_Toc430248839"/>
+      <w:bookmarkStart w:id="5" w:name="_Toc430248839"/>
       <w:r>
         <w:rPr>
           <w:rFonts w:ascii="Calibri" w:eastAsia="Times New Roman" w:hAnsi="Calibri" w:cs="Times New Roman"/>
@@ -5641,7 +5639,7 @@
         </w:rPr>
         <w:t>Staff Administration</w:t>
       </w:r>
-      <w:bookmarkEnd w:id="6"/>
+      <w:bookmarkEnd w:id="5"/>
     </w:p>
     <w:p>
       <w:pPr>
@@ -6151,7 +6149,7 @@
           <w:lang w:eastAsia="en-AU"/>
         </w:rPr>
       </w:pPr>
-      <w:bookmarkStart w:id="7" w:name="_Toc430248840"/>
+      <w:bookmarkStart w:id="6" w:name="_Toc430248840"/>
       <w:r>
         <w:rPr>
           <w:rFonts w:ascii="Calibri" w:eastAsia="Times New Roman" w:hAnsi="Calibri" w:cs="Times New Roman"/>
@@ -6164,7 +6162,7 @@
         </w:rPr>
         <w:t>Website and User account administration</w:t>
       </w:r>
-      <w:bookmarkEnd w:id="7"/>
+      <w:bookmarkEnd w:id="6"/>
     </w:p>
     <w:p>
       <w:pPr>
@@ -6675,7 +6673,7 @@
           <w:lang w:eastAsia="en-AU"/>
         </w:rPr>
       </w:pPr>
-      <w:bookmarkStart w:id="8" w:name="_Toc430248841"/>
+      <w:bookmarkStart w:id="7" w:name="_Toc430248841"/>
       <w:r>
         <w:rPr>
           <w:rFonts w:ascii="Calibri" w:eastAsia="Times New Roman" w:hAnsi="Calibri" w:cs="Times New Roman"/>
@@ -6690,7 +6688,7 @@
         <w:lastRenderedPageBreak/>
         <w:t>Release 3</w:t>
       </w:r>
-      <w:bookmarkEnd w:id="8"/>
+      <w:bookmarkEnd w:id="7"/>
     </w:p>
     <w:p>
       <w:pPr>
@@ -6766,7 +6764,7 @@
           <w:lang w:eastAsia="en-AU"/>
         </w:rPr>
       </w:pPr>
-      <w:bookmarkStart w:id="9" w:name="_Toc430248842"/>
+      <w:bookmarkStart w:id="8" w:name="_Toc430248842"/>
       <w:r>
         <w:rPr>
           <w:rFonts w:ascii="Calibri" w:eastAsia="Times New Roman" w:hAnsi="Calibri" w:cs="Times New Roman"/>
@@ -6779,7 +6777,7 @@
         </w:rPr>
         <w:t>History and Statistics</w:t>
       </w:r>
-      <w:bookmarkEnd w:id="9"/>
+      <w:bookmarkEnd w:id="8"/>
     </w:p>
     <w:p>
       <w:pPr>
@@ -7770,7 +7768,7 @@
           <w:lang w:eastAsia="en-AU"/>
         </w:rPr>
       </w:pPr>
-      <w:bookmarkStart w:id="10" w:name="_Toc430248843"/>
+      <w:bookmarkStart w:id="9" w:name="_Toc430248843"/>
       <w:r>
         <w:rPr>
           <w:rFonts w:ascii="Calibri" w:eastAsia="Times New Roman" w:hAnsi="Calibri" w:cs="Times New Roman"/>
@@ -7783,7 +7781,7 @@
         </w:rPr>
         <w:t>User Feedback</w:t>
       </w:r>
-      <w:bookmarkEnd w:id="10"/>
+      <w:bookmarkEnd w:id="9"/>
     </w:p>
     <w:p>
       <w:pPr>
@@ -8305,7 +8303,7 @@
           <w:lang w:eastAsia="en-AU"/>
         </w:rPr>
       </w:pPr>
-      <w:bookmarkStart w:id="11" w:name="_Toc430248844"/>
+      <w:bookmarkStart w:id="10" w:name="_Toc430248844"/>
       <w:r>
         <w:rPr>
           <w:rFonts w:ascii="Calibri" w:eastAsia="Times New Roman" w:hAnsi="Calibri" w:cs="Times New Roman"/>
@@ -8319,7 +8317,7 @@
         </w:rPr>
         <w:t>Delivery Schedule</w:t>
       </w:r>
-      <w:bookmarkEnd w:id="11"/>
+      <w:bookmarkEnd w:id="10"/>
     </w:p>
     <w:tbl>
       <w:tblPr>
@@ -8333,15 +8331,15 @@
         <w:tblLook w:val="04A0" w:firstRow="1" w:lastRow="0" w:firstColumn="1" w:lastColumn="0" w:noHBand="0" w:noVBand="1"/>
       </w:tblPr>
       <w:tblGrid>
+        <w:gridCol w:w="939"/>
+        <w:gridCol w:w="907"/>
+        <w:gridCol w:w="935"/>
+        <w:gridCol w:w="935"/>
+        <w:gridCol w:w="989"/>
+        <w:gridCol w:w="1398"/>
         <w:gridCol w:w="959"/>
-        <w:gridCol w:w="924"/>
-        <w:gridCol w:w="955"/>
-        <w:gridCol w:w="955"/>
-        <w:gridCol w:w="1012"/>
-        <w:gridCol w:w="1428"/>
-        <w:gridCol w:w="979"/>
-        <w:gridCol w:w="997"/>
-        <w:gridCol w:w="997"/>
+        <w:gridCol w:w="974"/>
+        <w:gridCol w:w="974"/>
       </w:tblGrid>
       <w:tr>
         <w:tc>
@@ -9571,7 +9569,7 @@
           <w:lang w:eastAsia="en-AU"/>
         </w:rPr>
       </w:pPr>
-      <w:bookmarkStart w:id="12" w:name="_Toc430248845"/>
+      <w:bookmarkStart w:id="11" w:name="_Toc430248845"/>
       <w:r>
         <w:rPr>
           <w:rFonts w:ascii="Calibri" w:eastAsia="Times New Roman" w:hAnsi="Calibri" w:cs="Times New Roman"/>
@@ -9580,6 +9578,7 @@
           <w:szCs w:val="24"/>
           <w:lang w:eastAsia="en-AU"/>
         </w:rPr>
+        <w:lastRenderedPageBreak/>
         <w:t xml:space="preserve">Estimated Velocity: </w:t>
       </w:r>
       <w:r>
@@ -9592,7 +9591,7 @@
         </w:rPr>
         <w:t>16</w:t>
       </w:r>
-      <w:bookmarkEnd w:id="12"/>
+      <w:bookmarkEnd w:id="11"/>
     </w:p>
     <w:p>
       <w:pPr>
@@ -9615,7 +9614,6 @@
           <w:szCs w:val="36"/>
           <w:lang w:eastAsia="en-AU"/>
         </w:rPr>
-        <w:lastRenderedPageBreak/>
         <w:t>Sprint Plan</w:t>
       </w:r>
     </w:p>
@@ -9634,7 +9632,7 @@
           <w:lang w:eastAsia="en-AU"/>
         </w:rPr>
       </w:pPr>
-      <w:bookmarkStart w:id="13" w:name="_Toc430248846"/>
+      <w:bookmarkStart w:id="12" w:name="_Toc430248846"/>
       <w:r>
         <w:rPr>
           <w:rFonts w:ascii="Calibri" w:eastAsia="Times New Roman" w:hAnsi="Calibri" w:cs="Times New Roman"/>
@@ -9648,7 +9646,7 @@
         </w:rPr>
         <w:t>Sprint 1</w:t>
       </w:r>
-      <w:bookmarkEnd w:id="13"/>
+      <w:bookmarkEnd w:id="12"/>
     </w:p>
     <w:p>
       <w:pPr>
@@ -9711,14 +9709,14 @@
           <w:lang w:eastAsia="en-AU"/>
         </w:rPr>
       </w:pPr>
-      <w:bookmarkStart w:id="14" w:name="_Toc427857277"/>
+      <w:bookmarkStart w:id="13" w:name="_Toc427857277"/>
       <w:r>
         <w:rPr>
           <w:lang w:eastAsia="en-AU"/>
         </w:rPr>
         <w:t xml:space="preserve">Current Velocity: </w:t>
       </w:r>
-      <w:bookmarkEnd w:id="14"/>
+      <w:bookmarkEnd w:id="13"/>
       <w:r>
         <w:rPr>
           <w:lang w:eastAsia="en-AU"/>
@@ -9730,9 +9728,1029 @@
       <w:pPr>
         <w:pStyle w:val="Heading2"/>
       </w:pPr>
-      <w:bookmarkStart w:id="15" w:name="_Toc430248847"/>
+      <w:bookmarkStart w:id="14" w:name="_Toc430248847"/>
       <w:r>
         <w:t>Story ID: 01 Search</w:t>
+      </w:r>
+      <w:bookmarkEnd w:id="14"/>
+    </w:p>
+    <w:tbl>
+      <w:tblPr>
+        <w:tblW w:w="0" w:type="auto"/>
+        <w:tblCellMar>
+          <w:top w:w="15" w:type="dxa"/>
+          <w:left w:w="15" w:type="dxa"/>
+          <w:bottom w:w="15" w:type="dxa"/>
+          <w:right w:w="15" w:type="dxa"/>
+        </w:tblCellMar>
+        <w:tblLook w:val="04A0" w:firstRow="1" w:lastRow="0" w:firstColumn="1" w:lastColumn="0" w:noHBand="0" w:noVBand="1"/>
+      </w:tblPr>
+      <w:tblGrid>
+        <w:gridCol w:w="906"/>
+        <w:gridCol w:w="5929"/>
+        <w:gridCol w:w="1241"/>
+        <w:gridCol w:w="934"/>
+      </w:tblGrid>
+      <w:tr>
+        <w:tc>
+          <w:tcPr>
+            <w:tcW w:w="0" w:type="auto"/>
+            <w:tcBorders>
+              <w:top w:val="single" w:sz="6" w:space="0" w:color="8064A2"/>
+              <w:left w:val="single" w:sz="6" w:space="0" w:color="8064A2"/>
+              <w:bottom w:val="single" w:sz="2" w:space="0" w:color="000000"/>
+              <w:right w:val="single" w:sz="2" w:space="0" w:color="000000"/>
+            </w:tcBorders>
+            <w:shd w:val="clear" w:color="auto" w:fill="8064A2"/>
+            <w:tcMar>
+              <w:top w:w="0" w:type="dxa"/>
+              <w:left w:w="120" w:type="dxa"/>
+              <w:bottom w:w="0" w:type="dxa"/>
+              <w:right w:w="120" w:type="dxa"/>
+            </w:tcMar>
+            <w:hideMark/>
+          </w:tcPr>
+          <w:p>
+            <w:pPr>
+              <w:spacing w:after="0" w:line="240" w:lineRule="auto"/>
+              <w:rPr>
+                <w:rFonts w:ascii="Arial" w:eastAsia="Times New Roman" w:hAnsi="Arial" w:cs="Arial"/>
+                <w:sz w:val="24"/>
+                <w:szCs w:val="24"/>
+                <w:lang w:eastAsia="en-AU"/>
+              </w:rPr>
+            </w:pPr>
+            <w:r>
+              <w:rPr>
+                <w:rFonts w:ascii="Arial" w:eastAsia="Times New Roman" w:hAnsi="Arial" w:cs="Arial"/>
+                <w:b/>
+                <w:bCs/>
+                <w:color w:val="000000"/>
+                <w:sz w:val="24"/>
+                <w:szCs w:val="24"/>
+                <w:shd w:val="clear" w:color="auto" w:fill="8064A2"/>
+                <w:lang w:eastAsia="en-AU"/>
+              </w:rPr>
+              <w:t>Task ID</w:t>
+            </w:r>
+          </w:p>
+        </w:tc>
+        <w:tc>
+          <w:tcPr>
+            <w:tcW w:w="0" w:type="auto"/>
+            <w:tcBorders>
+              <w:top w:val="single" w:sz="6" w:space="0" w:color="8064A2"/>
+              <w:left w:val="single" w:sz="2" w:space="0" w:color="000000"/>
+              <w:bottom w:val="single" w:sz="2" w:space="0" w:color="000000"/>
+              <w:right w:val="single" w:sz="2" w:space="0" w:color="000000"/>
+            </w:tcBorders>
+            <w:shd w:val="clear" w:color="auto" w:fill="8064A2"/>
+            <w:tcMar>
+              <w:top w:w="0" w:type="dxa"/>
+              <w:left w:w="120" w:type="dxa"/>
+              <w:bottom w:w="0" w:type="dxa"/>
+              <w:right w:w="120" w:type="dxa"/>
+            </w:tcMar>
+            <w:hideMark/>
+          </w:tcPr>
+          <w:p>
+            <w:pPr>
+              <w:spacing w:after="0" w:line="240" w:lineRule="auto"/>
+              <w:rPr>
+                <w:rFonts w:ascii="Arial" w:eastAsia="Times New Roman" w:hAnsi="Arial" w:cs="Arial"/>
+                <w:sz w:val="24"/>
+                <w:szCs w:val="24"/>
+                <w:lang w:eastAsia="en-AU"/>
+              </w:rPr>
+            </w:pPr>
+            <w:r>
+              <w:rPr>
+                <w:rFonts w:ascii="Arial" w:eastAsia="Times New Roman" w:hAnsi="Arial" w:cs="Arial"/>
+                <w:b/>
+                <w:bCs/>
+                <w:color w:val="000000"/>
+                <w:sz w:val="24"/>
+                <w:szCs w:val="24"/>
+                <w:shd w:val="clear" w:color="auto" w:fill="8064A2"/>
+                <w:lang w:eastAsia="en-AU"/>
+              </w:rPr>
+              <w:t>Task Description</w:t>
+            </w:r>
+          </w:p>
+        </w:tc>
+        <w:tc>
+          <w:tcPr>
+            <w:tcW w:w="0" w:type="auto"/>
+            <w:tcBorders>
+              <w:top w:val="single" w:sz="6" w:space="0" w:color="8064A2"/>
+              <w:left w:val="single" w:sz="2" w:space="0" w:color="000000"/>
+              <w:bottom w:val="single" w:sz="2" w:space="0" w:color="000000"/>
+              <w:right w:val="single" w:sz="2" w:space="0" w:color="000000"/>
+            </w:tcBorders>
+            <w:shd w:val="clear" w:color="auto" w:fill="8064A2"/>
+            <w:tcMar>
+              <w:top w:w="0" w:type="dxa"/>
+              <w:left w:w="120" w:type="dxa"/>
+              <w:bottom w:w="0" w:type="dxa"/>
+              <w:right w:w="120" w:type="dxa"/>
+            </w:tcMar>
+            <w:hideMark/>
+          </w:tcPr>
+          <w:p>
+            <w:pPr>
+              <w:spacing w:after="0" w:line="240" w:lineRule="auto"/>
+              <w:rPr>
+                <w:rFonts w:ascii="Arial" w:eastAsia="Times New Roman" w:hAnsi="Arial" w:cs="Arial"/>
+                <w:sz w:val="24"/>
+                <w:szCs w:val="24"/>
+                <w:lang w:eastAsia="en-AU"/>
+              </w:rPr>
+            </w:pPr>
+            <w:r>
+              <w:rPr>
+                <w:rFonts w:ascii="Arial" w:eastAsia="Times New Roman" w:hAnsi="Arial" w:cs="Arial"/>
+                <w:b/>
+                <w:bCs/>
+                <w:color w:val="000000"/>
+                <w:sz w:val="24"/>
+                <w:szCs w:val="24"/>
+                <w:shd w:val="clear" w:color="auto" w:fill="8064A2"/>
+                <w:lang w:eastAsia="en-AU"/>
+              </w:rPr>
+              <w:t>Estimate</w:t>
+            </w:r>
+          </w:p>
+        </w:tc>
+        <w:tc>
+          <w:tcPr>
+            <w:tcW w:w="0" w:type="auto"/>
+            <w:tcBorders>
+              <w:top w:val="single" w:sz="6" w:space="0" w:color="8064A2"/>
+              <w:left w:val="single" w:sz="2" w:space="0" w:color="000000"/>
+              <w:bottom w:val="single" w:sz="2" w:space="0" w:color="000000"/>
+              <w:right w:val="single" w:sz="6" w:space="0" w:color="8064A2"/>
+            </w:tcBorders>
+            <w:shd w:val="clear" w:color="auto" w:fill="8064A2"/>
+            <w:tcMar>
+              <w:top w:w="0" w:type="dxa"/>
+              <w:left w:w="120" w:type="dxa"/>
+              <w:bottom w:w="0" w:type="dxa"/>
+              <w:right w:w="120" w:type="dxa"/>
+            </w:tcMar>
+            <w:hideMark/>
+          </w:tcPr>
+          <w:p>
+            <w:pPr>
+              <w:spacing w:after="0" w:line="240" w:lineRule="auto"/>
+              <w:rPr>
+                <w:rFonts w:ascii="Arial" w:eastAsia="Times New Roman" w:hAnsi="Arial" w:cs="Arial"/>
+                <w:sz w:val="24"/>
+                <w:szCs w:val="24"/>
+                <w:lang w:eastAsia="en-AU"/>
+              </w:rPr>
+            </w:pPr>
+            <w:r>
+              <w:rPr>
+                <w:rFonts w:ascii="Arial" w:eastAsia="Times New Roman" w:hAnsi="Arial" w:cs="Arial"/>
+                <w:b/>
+                <w:bCs/>
+                <w:color w:val="000000"/>
+                <w:sz w:val="24"/>
+                <w:szCs w:val="24"/>
+                <w:shd w:val="clear" w:color="auto" w:fill="8064A2"/>
+                <w:lang w:eastAsia="en-AU"/>
+              </w:rPr>
+              <w:t>Taken</w:t>
+            </w:r>
+          </w:p>
+        </w:tc>
+      </w:tr>
+      <w:tr>
+        <w:tc>
+          <w:tcPr>
+            <w:tcW w:w="0" w:type="auto"/>
+            <w:tcBorders>
+              <w:top w:val="single" w:sz="6" w:space="0" w:color="8064A2"/>
+              <w:left w:val="single" w:sz="6" w:space="0" w:color="8064A2"/>
+              <w:bottom w:val="single" w:sz="6" w:space="0" w:color="8064A2"/>
+              <w:right w:val="single" w:sz="2" w:space="0" w:color="000000"/>
+            </w:tcBorders>
+            <w:tcMar>
+              <w:top w:w="0" w:type="dxa"/>
+              <w:left w:w="120" w:type="dxa"/>
+              <w:bottom w:w="0" w:type="dxa"/>
+              <w:right w:w="120" w:type="dxa"/>
+            </w:tcMar>
+            <w:hideMark/>
+          </w:tcPr>
+          <w:p>
+            <w:pPr>
+              <w:spacing w:after="0" w:line="240" w:lineRule="auto"/>
+              <w:rPr>
+                <w:rFonts w:ascii="Arial" w:eastAsia="Times New Roman" w:hAnsi="Arial" w:cs="Arial"/>
+                <w:sz w:val="24"/>
+                <w:szCs w:val="24"/>
+                <w:lang w:eastAsia="en-AU"/>
+              </w:rPr>
+            </w:pPr>
+            <w:r>
+              <w:rPr>
+                <w:rFonts w:ascii="Arial" w:eastAsia="Times New Roman" w:hAnsi="Arial" w:cs="Arial"/>
+                <w:color w:val="000000"/>
+                <w:sz w:val="24"/>
+                <w:szCs w:val="24"/>
+                <w:lang w:eastAsia="en-AU"/>
+              </w:rPr>
+              <w:t>1</w:t>
+            </w:r>
+          </w:p>
+        </w:tc>
+        <w:tc>
+          <w:tcPr>
+            <w:tcW w:w="0" w:type="auto"/>
+            <w:tcBorders>
+              <w:top w:val="single" w:sz="6" w:space="0" w:color="8064A2"/>
+              <w:left w:val="single" w:sz="2" w:space="0" w:color="000000"/>
+              <w:bottom w:val="single" w:sz="6" w:space="0" w:color="8064A2"/>
+              <w:right w:val="single" w:sz="2" w:space="0" w:color="000000"/>
+            </w:tcBorders>
+            <w:tcMar>
+              <w:top w:w="0" w:type="dxa"/>
+              <w:left w:w="120" w:type="dxa"/>
+              <w:bottom w:w="0" w:type="dxa"/>
+              <w:right w:w="120" w:type="dxa"/>
+            </w:tcMar>
+            <w:hideMark/>
+          </w:tcPr>
+          <w:p>
+            <w:pPr>
+              <w:spacing w:after="0" w:line="240" w:lineRule="auto"/>
+              <w:rPr>
+                <w:rFonts w:ascii="Arial" w:eastAsia="Times New Roman" w:hAnsi="Arial" w:cs="Arial"/>
+                <w:sz w:val="24"/>
+                <w:szCs w:val="24"/>
+                <w:lang w:eastAsia="en-AU"/>
+              </w:rPr>
+            </w:pPr>
+            <w:r>
+              <w:rPr>
+                <w:rFonts w:ascii="Arial" w:eastAsia="Times New Roman" w:hAnsi="Arial" w:cs="Arial"/>
+                <w:color w:val="000000"/>
+                <w:sz w:val="24"/>
+                <w:szCs w:val="24"/>
+                <w:lang w:eastAsia="en-AU"/>
+              </w:rPr>
+              <w:t>Create search bar with multiple options</w:t>
+            </w:r>
+            <w:r>
+              <w:rPr>
+                <w:rFonts w:ascii="Arial" w:eastAsia="Times New Roman" w:hAnsi="Arial" w:cs="Arial"/>
+                <w:color w:val="000000"/>
+                <w:sz w:val="24"/>
+                <w:szCs w:val="24"/>
+                <w:lang w:eastAsia="en-AU"/>
+              </w:rPr>
+              <w:t xml:space="preserve"> (suburb, rent amount, property type, and furnished/unfurnished)</w:t>
+            </w:r>
+          </w:p>
+        </w:tc>
+        <w:tc>
+          <w:tcPr>
+            <w:tcW w:w="0" w:type="auto"/>
+            <w:tcBorders>
+              <w:top w:val="single" w:sz="6" w:space="0" w:color="8064A2"/>
+              <w:left w:val="single" w:sz="2" w:space="0" w:color="000000"/>
+              <w:bottom w:val="single" w:sz="6" w:space="0" w:color="8064A2"/>
+              <w:right w:val="single" w:sz="2" w:space="0" w:color="000000"/>
+            </w:tcBorders>
+            <w:tcMar>
+              <w:top w:w="0" w:type="dxa"/>
+              <w:left w:w="120" w:type="dxa"/>
+              <w:bottom w:w="0" w:type="dxa"/>
+              <w:right w:w="120" w:type="dxa"/>
+            </w:tcMar>
+            <w:hideMark/>
+          </w:tcPr>
+          <w:p>
+            <w:pPr>
+              <w:spacing w:after="0" w:line="240" w:lineRule="auto"/>
+              <w:rPr>
+                <w:rFonts w:ascii="Arial" w:eastAsia="Times New Roman" w:hAnsi="Arial" w:cs="Arial"/>
+                <w:color w:val="000000"/>
+                <w:sz w:val="24"/>
+                <w:szCs w:val="24"/>
+                <w:lang w:eastAsia="en-AU"/>
+              </w:rPr>
+            </w:pPr>
+            <w:r>
+              <w:rPr>
+                <w:rFonts w:ascii="Arial" w:eastAsia="Times New Roman" w:hAnsi="Arial" w:cs="Arial"/>
+                <w:color w:val="000000"/>
+                <w:sz w:val="24"/>
+                <w:szCs w:val="24"/>
+                <w:lang w:eastAsia="en-AU"/>
+              </w:rPr>
+              <w:t>4hr</w:t>
+            </w:r>
+          </w:p>
+        </w:tc>
+        <w:tc>
+          <w:tcPr>
+            <w:tcW w:w="0" w:type="auto"/>
+            <w:tcBorders>
+              <w:top w:val="single" w:sz="6" w:space="0" w:color="8064A2"/>
+              <w:left w:val="single" w:sz="2" w:space="0" w:color="000000"/>
+              <w:bottom w:val="single" w:sz="6" w:space="0" w:color="8064A2"/>
+              <w:right w:val="single" w:sz="6" w:space="0" w:color="8064A2"/>
+            </w:tcBorders>
+            <w:tcMar>
+              <w:top w:w="0" w:type="dxa"/>
+              <w:left w:w="120" w:type="dxa"/>
+              <w:bottom w:w="0" w:type="dxa"/>
+              <w:right w:w="120" w:type="dxa"/>
+            </w:tcMar>
+            <w:hideMark/>
+          </w:tcPr>
+          <w:p>
+            <w:pPr>
+              <w:spacing w:after="0" w:line="240" w:lineRule="auto"/>
+              <w:rPr>
+                <w:rFonts w:ascii="Arial" w:eastAsia="Times New Roman" w:hAnsi="Arial" w:cs="Arial"/>
+                <w:sz w:val="24"/>
+                <w:szCs w:val="24"/>
+                <w:lang w:eastAsia="en-AU"/>
+              </w:rPr>
+            </w:pPr>
+            <w:r>
+              <w:rPr>
+                <w:rFonts w:ascii="Arial" w:eastAsia="Times New Roman" w:hAnsi="Arial" w:cs="Arial"/>
+                <w:sz w:val="24"/>
+                <w:szCs w:val="24"/>
+                <w:lang w:eastAsia="en-AU"/>
+              </w:rPr>
+              <w:t>5hr</w:t>
+            </w:r>
+          </w:p>
+        </w:tc>
+      </w:tr>
+      <w:tr>
+        <w:tc>
+          <w:tcPr>
+            <w:tcW w:w="0" w:type="auto"/>
+            <w:tcBorders>
+              <w:top w:val="single" w:sz="6" w:space="0" w:color="8064A2"/>
+              <w:left w:val="single" w:sz="6" w:space="0" w:color="8064A2"/>
+              <w:bottom w:val="single" w:sz="6" w:space="0" w:color="8064A2"/>
+              <w:right w:val="single" w:sz="2" w:space="0" w:color="000000"/>
+            </w:tcBorders>
+            <w:tcMar>
+              <w:top w:w="0" w:type="dxa"/>
+              <w:left w:w="120" w:type="dxa"/>
+              <w:bottom w:w="0" w:type="dxa"/>
+              <w:right w:w="120" w:type="dxa"/>
+            </w:tcMar>
+            <w:hideMark/>
+          </w:tcPr>
+          <w:p>
+            <w:pPr>
+              <w:spacing w:after="0" w:line="240" w:lineRule="auto"/>
+              <w:rPr>
+                <w:rFonts w:ascii="Arial" w:eastAsia="Times New Roman" w:hAnsi="Arial" w:cs="Arial"/>
+                <w:sz w:val="24"/>
+                <w:szCs w:val="24"/>
+                <w:lang w:eastAsia="en-AU"/>
+              </w:rPr>
+            </w:pPr>
+            <w:r>
+              <w:rPr>
+                <w:rFonts w:ascii="Arial" w:eastAsia="Times New Roman" w:hAnsi="Arial" w:cs="Arial"/>
+                <w:color w:val="000000"/>
+                <w:sz w:val="24"/>
+                <w:szCs w:val="24"/>
+                <w:lang w:eastAsia="en-AU"/>
+              </w:rPr>
+              <w:t>2</w:t>
+            </w:r>
+          </w:p>
+        </w:tc>
+        <w:tc>
+          <w:tcPr>
+            <w:tcW w:w="0" w:type="auto"/>
+            <w:tcBorders>
+              <w:top w:val="single" w:sz="6" w:space="0" w:color="8064A2"/>
+              <w:left w:val="single" w:sz="2" w:space="0" w:color="000000"/>
+              <w:bottom w:val="single" w:sz="6" w:space="0" w:color="8064A2"/>
+              <w:right w:val="single" w:sz="2" w:space="0" w:color="000000"/>
+            </w:tcBorders>
+            <w:tcMar>
+              <w:top w:w="0" w:type="dxa"/>
+              <w:left w:w="120" w:type="dxa"/>
+              <w:bottom w:w="0" w:type="dxa"/>
+              <w:right w:w="120" w:type="dxa"/>
+            </w:tcMar>
+            <w:hideMark/>
+          </w:tcPr>
+          <w:p>
+            <w:pPr>
+              <w:spacing w:after="0" w:line="240" w:lineRule="auto"/>
+              <w:rPr>
+                <w:rFonts w:ascii="Arial" w:eastAsia="Times New Roman" w:hAnsi="Arial" w:cs="Arial"/>
+                <w:sz w:val="24"/>
+                <w:szCs w:val="24"/>
+                <w:lang w:eastAsia="en-AU"/>
+              </w:rPr>
+            </w:pPr>
+            <w:r>
+              <w:rPr>
+                <w:rFonts w:ascii="Arial" w:eastAsia="Times New Roman" w:hAnsi="Arial" w:cs="Arial"/>
+                <w:color w:val="000000"/>
+                <w:sz w:val="24"/>
+                <w:szCs w:val="24"/>
+                <w:lang w:eastAsia="en-AU"/>
+              </w:rPr>
+              <w:t>Create search results page</w:t>
+            </w:r>
+          </w:p>
+        </w:tc>
+        <w:tc>
+          <w:tcPr>
+            <w:tcW w:w="0" w:type="auto"/>
+            <w:tcBorders>
+              <w:top w:val="single" w:sz="6" w:space="0" w:color="8064A2"/>
+              <w:left w:val="single" w:sz="2" w:space="0" w:color="000000"/>
+              <w:bottom w:val="single" w:sz="6" w:space="0" w:color="8064A2"/>
+              <w:right w:val="single" w:sz="2" w:space="0" w:color="000000"/>
+            </w:tcBorders>
+            <w:tcMar>
+              <w:top w:w="0" w:type="dxa"/>
+              <w:left w:w="120" w:type="dxa"/>
+              <w:bottom w:w="0" w:type="dxa"/>
+              <w:right w:w="120" w:type="dxa"/>
+            </w:tcMar>
+            <w:hideMark/>
+          </w:tcPr>
+          <w:p>
+            <w:pPr>
+              <w:spacing w:after="0" w:line="240" w:lineRule="auto"/>
+              <w:rPr>
+                <w:rFonts w:ascii="Arial" w:eastAsia="Times New Roman" w:hAnsi="Arial" w:cs="Arial"/>
+                <w:color w:val="000000"/>
+                <w:sz w:val="24"/>
+                <w:szCs w:val="24"/>
+                <w:lang w:eastAsia="en-AU"/>
+              </w:rPr>
+            </w:pPr>
+            <w:r>
+              <w:rPr>
+                <w:rFonts w:ascii="Arial" w:eastAsia="Times New Roman" w:hAnsi="Arial" w:cs="Arial"/>
+                <w:color w:val="000000"/>
+                <w:sz w:val="24"/>
+                <w:szCs w:val="24"/>
+                <w:lang w:eastAsia="en-AU"/>
+              </w:rPr>
+              <w:t>3hr</w:t>
+            </w:r>
+          </w:p>
+        </w:tc>
+        <w:tc>
+          <w:tcPr>
+            <w:tcW w:w="0" w:type="auto"/>
+            <w:tcBorders>
+              <w:top w:val="single" w:sz="6" w:space="0" w:color="8064A2"/>
+              <w:left w:val="single" w:sz="2" w:space="0" w:color="000000"/>
+              <w:bottom w:val="single" w:sz="6" w:space="0" w:color="8064A2"/>
+              <w:right w:val="single" w:sz="6" w:space="0" w:color="8064A2"/>
+            </w:tcBorders>
+            <w:tcMar>
+              <w:top w:w="0" w:type="dxa"/>
+              <w:left w:w="120" w:type="dxa"/>
+              <w:bottom w:w="0" w:type="dxa"/>
+              <w:right w:w="120" w:type="dxa"/>
+            </w:tcMar>
+            <w:hideMark/>
+          </w:tcPr>
+          <w:p>
+            <w:pPr>
+              <w:spacing w:after="0" w:line="240" w:lineRule="auto"/>
+              <w:rPr>
+                <w:rFonts w:ascii="Arial" w:eastAsia="Times New Roman" w:hAnsi="Arial" w:cs="Arial"/>
+                <w:sz w:val="24"/>
+                <w:szCs w:val="24"/>
+                <w:lang w:eastAsia="en-AU"/>
+              </w:rPr>
+            </w:pPr>
+            <w:r>
+              <w:rPr>
+                <w:rFonts w:ascii="Arial" w:eastAsia="Times New Roman" w:hAnsi="Arial" w:cs="Arial"/>
+                <w:sz w:val="24"/>
+                <w:szCs w:val="24"/>
+                <w:lang w:eastAsia="en-AU"/>
+              </w:rPr>
+              <w:t>4hr</w:t>
+            </w:r>
+          </w:p>
+        </w:tc>
+      </w:tr>
+      <w:tr>
+        <w:tc>
+          <w:tcPr>
+            <w:tcW w:w="0" w:type="auto"/>
+            <w:tcBorders>
+              <w:top w:val="single" w:sz="6" w:space="0" w:color="8064A2"/>
+              <w:left w:val="single" w:sz="6" w:space="0" w:color="8064A2"/>
+              <w:bottom w:val="single" w:sz="6" w:space="0" w:color="8064A2"/>
+              <w:right w:val="single" w:sz="2" w:space="0" w:color="000000"/>
+            </w:tcBorders>
+            <w:tcMar>
+              <w:top w:w="0" w:type="dxa"/>
+              <w:left w:w="120" w:type="dxa"/>
+              <w:bottom w:w="0" w:type="dxa"/>
+              <w:right w:w="120" w:type="dxa"/>
+            </w:tcMar>
+            <w:hideMark/>
+          </w:tcPr>
+          <w:p>
+            <w:pPr>
+              <w:spacing w:after="0" w:line="240" w:lineRule="auto"/>
+              <w:rPr>
+                <w:rFonts w:ascii="Arial" w:eastAsia="Times New Roman" w:hAnsi="Arial" w:cs="Arial"/>
+                <w:sz w:val="24"/>
+                <w:szCs w:val="24"/>
+                <w:lang w:eastAsia="en-AU"/>
+              </w:rPr>
+            </w:pPr>
+            <w:r>
+              <w:rPr>
+                <w:rFonts w:ascii="Arial" w:eastAsia="Times New Roman" w:hAnsi="Arial" w:cs="Arial"/>
+                <w:color w:val="000000"/>
+                <w:sz w:val="24"/>
+                <w:szCs w:val="24"/>
+                <w:lang w:eastAsia="en-AU"/>
+              </w:rPr>
+              <w:t>3</w:t>
+            </w:r>
+          </w:p>
+        </w:tc>
+        <w:tc>
+          <w:tcPr>
+            <w:tcW w:w="0" w:type="auto"/>
+            <w:tcBorders>
+              <w:top w:val="single" w:sz="6" w:space="0" w:color="8064A2"/>
+              <w:left w:val="single" w:sz="2" w:space="0" w:color="000000"/>
+              <w:bottom w:val="single" w:sz="6" w:space="0" w:color="8064A2"/>
+              <w:right w:val="single" w:sz="2" w:space="0" w:color="000000"/>
+            </w:tcBorders>
+            <w:tcMar>
+              <w:top w:w="0" w:type="dxa"/>
+              <w:left w:w="120" w:type="dxa"/>
+              <w:bottom w:w="0" w:type="dxa"/>
+              <w:right w:w="120" w:type="dxa"/>
+            </w:tcMar>
+            <w:hideMark/>
+          </w:tcPr>
+          <w:p>
+            <w:pPr>
+              <w:spacing w:after="0" w:line="240" w:lineRule="auto"/>
+              <w:rPr>
+                <w:rFonts w:ascii="Arial" w:eastAsia="Times New Roman" w:hAnsi="Arial" w:cs="Arial"/>
+                <w:sz w:val="24"/>
+                <w:szCs w:val="24"/>
+                <w:lang w:eastAsia="en-AU"/>
+              </w:rPr>
+            </w:pPr>
+            <w:r>
+              <w:rPr>
+                <w:rFonts w:ascii="Arial" w:eastAsia="Times New Roman" w:hAnsi="Arial" w:cs="Arial"/>
+                <w:color w:val="000000"/>
+                <w:sz w:val="24"/>
+                <w:szCs w:val="24"/>
+                <w:lang w:eastAsia="en-AU"/>
+              </w:rPr>
+              <w:t>Write test cases</w:t>
+            </w:r>
+          </w:p>
+        </w:tc>
+        <w:tc>
+          <w:tcPr>
+            <w:tcW w:w="0" w:type="auto"/>
+            <w:tcBorders>
+              <w:top w:val="single" w:sz="6" w:space="0" w:color="8064A2"/>
+              <w:left w:val="single" w:sz="2" w:space="0" w:color="000000"/>
+              <w:bottom w:val="single" w:sz="6" w:space="0" w:color="8064A2"/>
+              <w:right w:val="single" w:sz="2" w:space="0" w:color="000000"/>
+            </w:tcBorders>
+            <w:tcMar>
+              <w:top w:w="0" w:type="dxa"/>
+              <w:left w:w="120" w:type="dxa"/>
+              <w:bottom w:w="0" w:type="dxa"/>
+              <w:right w:w="120" w:type="dxa"/>
+            </w:tcMar>
+            <w:hideMark/>
+          </w:tcPr>
+          <w:p>
+            <w:pPr>
+              <w:spacing w:after="0" w:line="240" w:lineRule="auto"/>
+              <w:rPr>
+                <w:rFonts w:ascii="Arial" w:eastAsia="Times New Roman" w:hAnsi="Arial" w:cs="Arial"/>
+                <w:color w:val="000000"/>
+                <w:sz w:val="24"/>
+                <w:szCs w:val="24"/>
+                <w:lang w:eastAsia="en-AU"/>
+              </w:rPr>
+            </w:pPr>
+            <w:r>
+              <w:rPr>
+                <w:rFonts w:ascii="Arial" w:eastAsia="Times New Roman" w:hAnsi="Arial" w:cs="Arial"/>
+                <w:color w:val="000000"/>
+                <w:sz w:val="24"/>
+                <w:szCs w:val="24"/>
+                <w:lang w:eastAsia="en-AU"/>
+              </w:rPr>
+              <w:t>0</w:t>
+            </w:r>
+            <w:r>
+              <w:rPr>
+                <w:rFonts w:ascii="Arial" w:eastAsia="Times New Roman" w:hAnsi="Arial" w:cs="Arial"/>
+                <w:color w:val="000000"/>
+                <w:sz w:val="24"/>
+                <w:szCs w:val="24"/>
+                <w:lang w:eastAsia="en-AU"/>
+              </w:rPr>
+              <w:t>.5hr</w:t>
+            </w:r>
+          </w:p>
+        </w:tc>
+        <w:tc>
+          <w:tcPr>
+            <w:tcW w:w="0" w:type="auto"/>
+            <w:tcBorders>
+              <w:top w:val="single" w:sz="6" w:space="0" w:color="8064A2"/>
+              <w:left w:val="single" w:sz="2" w:space="0" w:color="000000"/>
+              <w:bottom w:val="single" w:sz="6" w:space="0" w:color="8064A2"/>
+              <w:right w:val="single" w:sz="6" w:space="0" w:color="8064A2"/>
+            </w:tcBorders>
+            <w:tcMar>
+              <w:top w:w="0" w:type="dxa"/>
+              <w:left w:w="120" w:type="dxa"/>
+              <w:bottom w:w="0" w:type="dxa"/>
+              <w:right w:w="120" w:type="dxa"/>
+            </w:tcMar>
+            <w:hideMark/>
+          </w:tcPr>
+          <w:p>
+            <w:pPr>
+              <w:spacing w:after="0" w:line="240" w:lineRule="auto"/>
+              <w:rPr>
+                <w:rFonts w:ascii="Arial" w:eastAsia="Times New Roman" w:hAnsi="Arial" w:cs="Arial"/>
+                <w:sz w:val="24"/>
+                <w:szCs w:val="24"/>
+                <w:lang w:eastAsia="en-AU"/>
+              </w:rPr>
+            </w:pPr>
+            <w:r>
+              <w:rPr>
+                <w:rFonts w:ascii="Arial" w:eastAsia="Times New Roman" w:hAnsi="Arial" w:cs="Arial"/>
+                <w:sz w:val="24"/>
+                <w:szCs w:val="24"/>
+                <w:lang w:eastAsia="en-AU"/>
+              </w:rPr>
+              <w:t>0.5hr</w:t>
+            </w:r>
+          </w:p>
+        </w:tc>
+      </w:tr>
+      <w:tr>
+        <w:tc>
+          <w:tcPr>
+            <w:tcW w:w="0" w:type="auto"/>
+            <w:tcBorders>
+              <w:top w:val="single" w:sz="6" w:space="0" w:color="8064A2"/>
+              <w:left w:val="single" w:sz="6" w:space="0" w:color="8064A2"/>
+              <w:bottom w:val="single" w:sz="6" w:space="0" w:color="8064A2"/>
+              <w:right w:val="single" w:sz="2" w:space="0" w:color="000000"/>
+            </w:tcBorders>
+            <w:tcMar>
+              <w:top w:w="0" w:type="dxa"/>
+              <w:left w:w="120" w:type="dxa"/>
+              <w:bottom w:w="0" w:type="dxa"/>
+              <w:right w:w="120" w:type="dxa"/>
+            </w:tcMar>
+            <w:hideMark/>
+          </w:tcPr>
+          <w:p>
+            <w:pPr>
+              <w:spacing w:after="0" w:line="240" w:lineRule="auto"/>
+              <w:rPr>
+                <w:rFonts w:ascii="Arial" w:eastAsia="Times New Roman" w:hAnsi="Arial" w:cs="Arial"/>
+                <w:sz w:val="24"/>
+                <w:szCs w:val="24"/>
+                <w:lang w:eastAsia="en-AU"/>
+              </w:rPr>
+            </w:pPr>
+            <w:r>
+              <w:rPr>
+                <w:rFonts w:ascii="Arial" w:eastAsia="Times New Roman" w:hAnsi="Arial" w:cs="Arial"/>
+                <w:color w:val="000000"/>
+                <w:sz w:val="24"/>
+                <w:szCs w:val="24"/>
+                <w:lang w:eastAsia="en-AU"/>
+              </w:rPr>
+              <w:t>4</w:t>
+            </w:r>
+          </w:p>
+        </w:tc>
+        <w:tc>
+          <w:tcPr>
+            <w:tcW w:w="0" w:type="auto"/>
+            <w:tcBorders>
+              <w:top w:val="single" w:sz="6" w:space="0" w:color="8064A2"/>
+              <w:left w:val="single" w:sz="2" w:space="0" w:color="000000"/>
+              <w:bottom w:val="single" w:sz="6" w:space="0" w:color="8064A2"/>
+              <w:right w:val="single" w:sz="2" w:space="0" w:color="000000"/>
+            </w:tcBorders>
+            <w:tcMar>
+              <w:top w:w="0" w:type="dxa"/>
+              <w:left w:w="120" w:type="dxa"/>
+              <w:bottom w:w="0" w:type="dxa"/>
+              <w:right w:w="120" w:type="dxa"/>
+            </w:tcMar>
+            <w:hideMark/>
+          </w:tcPr>
+          <w:p>
+            <w:pPr>
+              <w:spacing w:after="0" w:line="240" w:lineRule="auto"/>
+              <w:rPr>
+                <w:rFonts w:ascii="Arial" w:eastAsia="Times New Roman" w:hAnsi="Arial" w:cs="Arial"/>
+                <w:sz w:val="24"/>
+                <w:szCs w:val="24"/>
+                <w:lang w:eastAsia="en-AU"/>
+              </w:rPr>
+            </w:pPr>
+            <w:r>
+              <w:rPr>
+                <w:rFonts w:ascii="Arial" w:eastAsia="Times New Roman" w:hAnsi="Arial" w:cs="Arial"/>
+                <w:color w:val="000000"/>
+                <w:sz w:val="24"/>
+                <w:szCs w:val="24"/>
+                <w:lang w:eastAsia="en-AU"/>
+              </w:rPr>
+              <w:t>Verify story is complete</w:t>
+            </w:r>
+          </w:p>
+        </w:tc>
+        <w:tc>
+          <w:tcPr>
+            <w:tcW w:w="0" w:type="auto"/>
+            <w:tcBorders>
+              <w:top w:val="single" w:sz="6" w:space="0" w:color="8064A2"/>
+              <w:left w:val="single" w:sz="2" w:space="0" w:color="000000"/>
+              <w:bottom w:val="single" w:sz="6" w:space="0" w:color="8064A2"/>
+              <w:right w:val="single" w:sz="2" w:space="0" w:color="000000"/>
+            </w:tcBorders>
+            <w:tcMar>
+              <w:top w:w="0" w:type="dxa"/>
+              <w:left w:w="120" w:type="dxa"/>
+              <w:bottom w:w="0" w:type="dxa"/>
+              <w:right w:w="120" w:type="dxa"/>
+            </w:tcMar>
+            <w:hideMark/>
+          </w:tcPr>
+          <w:p>
+            <w:pPr>
+              <w:spacing w:after="0" w:line="240" w:lineRule="auto"/>
+              <w:rPr>
+                <w:rFonts w:ascii="Arial" w:eastAsia="Times New Roman" w:hAnsi="Arial" w:cs="Arial"/>
+                <w:color w:val="000000"/>
+                <w:sz w:val="24"/>
+                <w:szCs w:val="24"/>
+                <w:lang w:eastAsia="en-AU"/>
+              </w:rPr>
+            </w:pPr>
+            <w:r>
+              <w:rPr>
+                <w:rFonts w:ascii="Arial" w:eastAsia="Times New Roman" w:hAnsi="Arial" w:cs="Arial"/>
+                <w:color w:val="000000"/>
+                <w:sz w:val="24"/>
+                <w:szCs w:val="24"/>
+                <w:lang w:eastAsia="en-AU"/>
+              </w:rPr>
+              <w:t>1hr</w:t>
+            </w:r>
+          </w:p>
+        </w:tc>
+        <w:tc>
+          <w:tcPr>
+            <w:tcW w:w="0" w:type="auto"/>
+            <w:tcBorders>
+              <w:top w:val="single" w:sz="6" w:space="0" w:color="8064A2"/>
+              <w:left w:val="single" w:sz="2" w:space="0" w:color="000000"/>
+              <w:bottom w:val="single" w:sz="6" w:space="0" w:color="8064A2"/>
+              <w:right w:val="single" w:sz="6" w:space="0" w:color="8064A2"/>
+            </w:tcBorders>
+            <w:tcMar>
+              <w:top w:w="0" w:type="dxa"/>
+              <w:left w:w="120" w:type="dxa"/>
+              <w:bottom w:w="0" w:type="dxa"/>
+              <w:right w:w="120" w:type="dxa"/>
+            </w:tcMar>
+            <w:hideMark/>
+          </w:tcPr>
+          <w:p>
+            <w:pPr>
+              <w:spacing w:after="0" w:line="240" w:lineRule="auto"/>
+              <w:rPr>
+                <w:rFonts w:ascii="Arial" w:eastAsia="Times New Roman" w:hAnsi="Arial" w:cs="Arial"/>
+                <w:sz w:val="24"/>
+                <w:szCs w:val="24"/>
+                <w:lang w:eastAsia="en-AU"/>
+              </w:rPr>
+            </w:pPr>
+            <w:r>
+              <w:rPr>
+                <w:rFonts w:ascii="Arial" w:eastAsia="Times New Roman" w:hAnsi="Arial" w:cs="Arial"/>
+                <w:sz w:val="24"/>
+                <w:szCs w:val="24"/>
+                <w:lang w:eastAsia="en-AU"/>
+              </w:rPr>
+              <w:t>1.5hr</w:t>
+            </w:r>
+          </w:p>
+        </w:tc>
+      </w:tr>
+      <w:tr>
+        <w:tc>
+          <w:tcPr>
+            <w:tcW w:w="0" w:type="auto"/>
+            <w:tcBorders>
+              <w:top w:val="single" w:sz="6" w:space="0" w:color="8064A2"/>
+              <w:left w:val="single" w:sz="6" w:space="0" w:color="8064A2"/>
+              <w:bottom w:val="single" w:sz="6" w:space="0" w:color="8064A2"/>
+              <w:right w:val="single" w:sz="2" w:space="0" w:color="000000"/>
+            </w:tcBorders>
+            <w:tcMar>
+              <w:top w:w="0" w:type="dxa"/>
+              <w:left w:w="120" w:type="dxa"/>
+              <w:bottom w:w="0" w:type="dxa"/>
+              <w:right w:w="120" w:type="dxa"/>
+            </w:tcMar>
+            <w:hideMark/>
+          </w:tcPr>
+          <w:p>
+            <w:pPr>
+              <w:spacing w:after="0" w:line="240" w:lineRule="auto"/>
+              <w:rPr>
+                <w:rFonts w:ascii="Arial" w:eastAsia="Times New Roman" w:hAnsi="Arial" w:cs="Arial"/>
+                <w:sz w:val="24"/>
+                <w:szCs w:val="24"/>
+                <w:lang w:eastAsia="en-AU"/>
+              </w:rPr>
+            </w:pPr>
+          </w:p>
+        </w:tc>
+        <w:tc>
+          <w:tcPr>
+            <w:tcW w:w="0" w:type="auto"/>
+            <w:tcBorders>
+              <w:top w:val="single" w:sz="6" w:space="0" w:color="8064A2"/>
+              <w:left w:val="single" w:sz="2" w:space="0" w:color="000000"/>
+              <w:bottom w:val="single" w:sz="6" w:space="0" w:color="8064A2"/>
+              <w:right w:val="single" w:sz="2" w:space="0" w:color="000000"/>
+            </w:tcBorders>
+            <w:tcMar>
+              <w:top w:w="0" w:type="dxa"/>
+              <w:left w:w="120" w:type="dxa"/>
+              <w:bottom w:w="0" w:type="dxa"/>
+              <w:right w:w="120" w:type="dxa"/>
+            </w:tcMar>
+            <w:hideMark/>
+          </w:tcPr>
+          <w:p>
+            <w:pPr>
+              <w:spacing w:after="0" w:line="240" w:lineRule="auto"/>
+              <w:rPr>
+                <w:rFonts w:ascii="Arial" w:eastAsia="Times New Roman" w:hAnsi="Arial" w:cs="Arial"/>
+                <w:color w:val="000000"/>
+                <w:sz w:val="24"/>
+                <w:szCs w:val="24"/>
+                <w:lang w:eastAsia="en-AU"/>
+              </w:rPr>
+            </w:pPr>
+            <w:r>
+              <w:rPr>
+                <w:rFonts w:ascii="Arial" w:eastAsia="Times New Roman" w:hAnsi="Arial" w:cs="Arial"/>
+                <w:color w:val="000000"/>
+                <w:sz w:val="24"/>
+                <w:szCs w:val="24"/>
+                <w:lang w:eastAsia="en-AU"/>
+              </w:rPr>
+              <w:t xml:space="preserve">Story Points: 16 </w:t>
+            </w:r>
+            <w:r>
+              <w:rPr>
+                <w:rFonts w:ascii="Arial" w:eastAsia="Times New Roman" w:hAnsi="Arial" w:cs="Arial"/>
+                <w:color w:val="000000"/>
+                <w:sz w:val="24"/>
+                <w:szCs w:val="24"/>
+                <w:lang w:eastAsia="en-AU"/>
+              </w:rPr>
+              <w:tab/>
+              <w:t>Total Hours:</w:t>
+            </w:r>
+          </w:p>
+        </w:tc>
+        <w:tc>
+          <w:tcPr>
+            <w:tcW w:w="0" w:type="auto"/>
+            <w:tcBorders>
+              <w:top w:val="single" w:sz="6" w:space="0" w:color="8064A2"/>
+              <w:left w:val="single" w:sz="2" w:space="0" w:color="000000"/>
+              <w:bottom w:val="single" w:sz="6" w:space="0" w:color="8064A2"/>
+              <w:right w:val="single" w:sz="2" w:space="0" w:color="000000"/>
+            </w:tcBorders>
+            <w:tcMar>
+              <w:top w:w="0" w:type="dxa"/>
+              <w:left w:w="120" w:type="dxa"/>
+              <w:bottom w:w="0" w:type="dxa"/>
+              <w:right w:w="120" w:type="dxa"/>
+            </w:tcMar>
+            <w:hideMark/>
+          </w:tcPr>
+          <w:p>
+            <w:pPr>
+              <w:spacing w:after="0" w:line="240" w:lineRule="auto"/>
+              <w:rPr>
+                <w:rFonts w:ascii="Arial" w:eastAsia="Times New Roman" w:hAnsi="Arial" w:cs="Arial"/>
+                <w:color w:val="000000"/>
+                <w:sz w:val="24"/>
+                <w:szCs w:val="24"/>
+                <w:lang w:eastAsia="en-AU"/>
+              </w:rPr>
+            </w:pPr>
+            <w:r>
+              <w:rPr>
+                <w:rFonts w:ascii="Arial" w:eastAsia="Times New Roman" w:hAnsi="Arial" w:cs="Arial"/>
+                <w:color w:val="000000"/>
+                <w:sz w:val="24"/>
+                <w:szCs w:val="24"/>
+                <w:lang w:eastAsia="en-AU"/>
+              </w:rPr>
+              <w:t>8.5hr</w:t>
+            </w:r>
+          </w:p>
+        </w:tc>
+        <w:tc>
+          <w:tcPr>
+            <w:tcW w:w="0" w:type="auto"/>
+            <w:tcBorders>
+              <w:top w:val="single" w:sz="6" w:space="0" w:color="8064A2"/>
+              <w:left w:val="single" w:sz="2" w:space="0" w:color="000000"/>
+              <w:bottom w:val="single" w:sz="6" w:space="0" w:color="8064A2"/>
+              <w:right w:val="single" w:sz="6" w:space="0" w:color="8064A2"/>
+            </w:tcBorders>
+            <w:tcMar>
+              <w:top w:w="0" w:type="dxa"/>
+              <w:left w:w="120" w:type="dxa"/>
+              <w:bottom w:w="0" w:type="dxa"/>
+              <w:right w:w="120" w:type="dxa"/>
+            </w:tcMar>
+            <w:hideMark/>
+          </w:tcPr>
+          <w:p>
+            <w:pPr>
+              <w:spacing w:after="0" w:line="240" w:lineRule="auto"/>
+              <w:rPr>
+                <w:rFonts w:ascii="Arial" w:eastAsia="Times New Roman" w:hAnsi="Arial" w:cs="Arial"/>
+                <w:sz w:val="24"/>
+                <w:szCs w:val="24"/>
+                <w:lang w:eastAsia="en-AU"/>
+              </w:rPr>
+            </w:pPr>
+            <w:r>
+              <w:rPr>
+                <w:rFonts w:ascii="Arial" w:eastAsia="Times New Roman" w:hAnsi="Arial" w:cs="Arial"/>
+                <w:sz w:val="24"/>
+                <w:szCs w:val="24"/>
+                <w:lang w:eastAsia="en-AU"/>
+              </w:rPr>
+              <w:t>11hr</w:t>
+            </w:r>
+          </w:p>
+        </w:tc>
+      </w:tr>
+    </w:tbl>
+    <w:p>
+      <w:pPr>
+        <w:pStyle w:val="Heading2"/>
+      </w:pPr>
+      <w:bookmarkStart w:id="15" w:name="_Toc430248848"/>
+      <w:r>
+        <w:t xml:space="preserve">Story ID: 02 </w:t>
+      </w:r>
+      <w:r>
+        <w:t>V</w:t>
+      </w:r>
+      <w:r>
+        <w:t>iewing inspection times</w:t>
       </w:r>
       <w:bookmarkEnd w:id="15"/>
     </w:p>
@@ -9748,27 +10766,30 @@
         <w:tblLook w:val="04A0" w:firstRow="1" w:lastRow="0" w:firstColumn="1" w:lastColumn="0" w:noHBand="0" w:noVBand="1"/>
       </w:tblPr>
       <w:tblGrid>
-        <w:gridCol w:w="915"/>
-        <w:gridCol w:w="6176"/>
-        <w:gridCol w:w="1241"/>
-        <w:gridCol w:w="934"/>
+        <w:gridCol w:w="862"/>
+        <w:gridCol w:w="6033"/>
+        <w:gridCol w:w="1211"/>
+        <w:gridCol w:w="904"/>
       </w:tblGrid>
       <w:tr>
+        <w:trPr>
+          <w:trHeight w:val="840"/>
+        </w:trPr>
         <w:tc>
           <w:tcPr>
             <w:tcW w:w="0" w:type="auto"/>
             <w:tcBorders>
               <w:top w:val="single" w:sz="6" w:space="0" w:color="8064A2"/>
               <w:left w:val="single" w:sz="6" w:space="0" w:color="8064A2"/>
-              <w:bottom w:val="single" w:sz="2" w:space="0" w:color="000000"/>
+              <w:bottom w:val="single" w:sz="6" w:space="0" w:color="8064A2"/>
               <w:right w:val="single" w:sz="2" w:space="0" w:color="000000"/>
             </w:tcBorders>
             <w:shd w:val="clear" w:color="auto" w:fill="8064A2"/>
             <w:tcMar>
-              <w:top w:w="0" w:type="dxa"/>
-              <w:left w:w="120" w:type="dxa"/>
-              <w:bottom w:w="0" w:type="dxa"/>
-              <w:right w:w="120" w:type="dxa"/>
+              <w:top w:w="105" w:type="dxa"/>
+              <w:left w:w="105" w:type="dxa"/>
+              <w:bottom w:w="105" w:type="dxa"/>
+              <w:right w:w="105" w:type="dxa"/>
             </w:tcMar>
             <w:hideMark/>
           </w:tcPr>
@@ -9803,15 +10824,15 @@
             <w:tcBorders>
               <w:top w:val="single" w:sz="6" w:space="0" w:color="8064A2"/>
               <w:left w:val="single" w:sz="2" w:space="0" w:color="000000"/>
-              <w:bottom w:val="single" w:sz="2" w:space="0" w:color="000000"/>
+              <w:bottom w:val="single" w:sz="6" w:space="0" w:color="8064A2"/>
               <w:right w:val="single" w:sz="2" w:space="0" w:color="000000"/>
             </w:tcBorders>
             <w:shd w:val="clear" w:color="auto" w:fill="8064A2"/>
             <w:tcMar>
-              <w:top w:w="0" w:type="dxa"/>
-              <w:left w:w="120" w:type="dxa"/>
-              <w:bottom w:w="0" w:type="dxa"/>
-              <w:right w:w="120" w:type="dxa"/>
+              <w:top w:w="105" w:type="dxa"/>
+              <w:left w:w="105" w:type="dxa"/>
+              <w:bottom w:w="105" w:type="dxa"/>
+              <w:right w:w="105" w:type="dxa"/>
             </w:tcMar>
             <w:hideMark/>
           </w:tcPr>
@@ -9846,15 +10867,15 @@
             <w:tcBorders>
               <w:top w:val="single" w:sz="6" w:space="0" w:color="8064A2"/>
               <w:left w:val="single" w:sz="2" w:space="0" w:color="000000"/>
-              <w:bottom w:val="single" w:sz="2" w:space="0" w:color="000000"/>
+              <w:bottom w:val="single" w:sz="6" w:space="0" w:color="8064A2"/>
               <w:right w:val="single" w:sz="2" w:space="0" w:color="000000"/>
             </w:tcBorders>
             <w:shd w:val="clear" w:color="auto" w:fill="8064A2"/>
             <w:tcMar>
-              <w:top w:w="0" w:type="dxa"/>
-              <w:left w:w="120" w:type="dxa"/>
-              <w:bottom w:w="0" w:type="dxa"/>
-              <w:right w:w="120" w:type="dxa"/>
+              <w:top w:w="105" w:type="dxa"/>
+              <w:left w:w="105" w:type="dxa"/>
+              <w:bottom w:w="105" w:type="dxa"/>
+              <w:right w:w="105" w:type="dxa"/>
             </w:tcMar>
             <w:hideMark/>
           </w:tcPr>
@@ -9889,15 +10910,15 @@
             <w:tcBorders>
               <w:top w:val="single" w:sz="6" w:space="0" w:color="8064A2"/>
               <w:left w:val="single" w:sz="2" w:space="0" w:color="000000"/>
-              <w:bottom w:val="single" w:sz="2" w:space="0" w:color="000000"/>
+              <w:bottom w:val="single" w:sz="6" w:space="0" w:color="8064A2"/>
               <w:right w:val="single" w:sz="6" w:space="0" w:color="8064A2"/>
             </w:tcBorders>
             <w:shd w:val="clear" w:color="auto" w:fill="8064A2"/>
             <w:tcMar>
-              <w:top w:w="0" w:type="dxa"/>
-              <w:left w:w="120" w:type="dxa"/>
-              <w:bottom w:w="0" w:type="dxa"/>
-              <w:right w:w="120" w:type="dxa"/>
+              <w:top w:w="105" w:type="dxa"/>
+              <w:left w:w="105" w:type="dxa"/>
+              <w:bottom w:w="105" w:type="dxa"/>
+              <w:right w:w="105" w:type="dxa"/>
             </w:tcMar>
             <w:hideMark/>
           </w:tcPr>
@@ -9938,26 +10959,28 @@
               <w:right w:val="single" w:sz="2" w:space="0" w:color="000000"/>
             </w:tcBorders>
             <w:tcMar>
-              <w:top w:w="0" w:type="dxa"/>
-              <w:left w:w="120" w:type="dxa"/>
-              <w:bottom w:w="0" w:type="dxa"/>
-              <w:right w:w="120" w:type="dxa"/>
-            </w:tcMar>
-            <w:hideMark/>
-          </w:tcPr>
-          <w:p>
-            <w:pPr>
-              <w:spacing w:after="0" w:line="240" w:lineRule="auto"/>
-              <w:rPr>
-                <w:rFonts w:ascii="Arial" w:eastAsia="Times New Roman" w:hAnsi="Arial" w:cs="Arial"/>
-                <w:sz w:val="24"/>
-                <w:szCs w:val="24"/>
-                <w:lang w:eastAsia="en-AU"/>
-              </w:rPr>
-            </w:pPr>
-            <w:r>
-              <w:rPr>
-                <w:rFonts w:ascii="Arial" w:eastAsia="Times New Roman" w:hAnsi="Arial" w:cs="Arial"/>
+              <w:top w:w="105" w:type="dxa"/>
+              <w:left w:w="105" w:type="dxa"/>
+              <w:bottom w:w="105" w:type="dxa"/>
+              <w:right w:w="105" w:type="dxa"/>
+            </w:tcMar>
+            <w:hideMark/>
+          </w:tcPr>
+          <w:p>
+            <w:pPr>
+              <w:spacing w:after="0" w:line="240" w:lineRule="auto"/>
+              <w:rPr>
+                <w:rFonts w:ascii="Arial" w:eastAsia="Times New Roman" w:hAnsi="Arial" w:cs="Arial"/>
+                <w:sz w:val="24"/>
+                <w:szCs w:val="24"/>
+                <w:lang w:eastAsia="en-AU"/>
+              </w:rPr>
+            </w:pPr>
+            <w:r>
+              <w:rPr>
+                <w:rFonts w:ascii="Arial" w:eastAsia="Times New Roman" w:hAnsi="Arial" w:cs="Arial"/>
+                <w:b/>
+                <w:bCs/>
                 <w:color w:val="000000"/>
                 <w:sz w:val="24"/>
                 <w:szCs w:val="24"/>
@@ -9977,82 +11000,72 @@
               <w:right w:val="single" w:sz="2" w:space="0" w:color="000000"/>
             </w:tcBorders>
             <w:tcMar>
-              <w:top w:w="0" w:type="dxa"/>
-              <w:left w:w="120" w:type="dxa"/>
-              <w:bottom w:w="0" w:type="dxa"/>
-              <w:right w:w="120" w:type="dxa"/>
-            </w:tcMar>
-            <w:hideMark/>
-          </w:tcPr>
-          <w:p>
-            <w:pPr>
-              <w:spacing w:after="0" w:line="240" w:lineRule="auto"/>
-              <w:rPr>
-                <w:rFonts w:ascii="Arial" w:eastAsia="Times New Roman" w:hAnsi="Arial" w:cs="Arial"/>
-                <w:sz w:val="24"/>
-                <w:szCs w:val="24"/>
-                <w:lang w:eastAsia="en-AU"/>
-              </w:rPr>
-            </w:pPr>
-            <w:r>
-              <w:rPr>
-                <w:rFonts w:ascii="Arial" w:eastAsia="Times New Roman" w:hAnsi="Arial" w:cs="Arial"/>
-                <w:color w:val="000000"/>
-                <w:sz w:val="24"/>
-                <w:szCs w:val="24"/>
-                <w:lang w:eastAsia="en-AU"/>
-              </w:rPr>
-              <w:t>Create search bar with multiple options</w:t>
-            </w:r>
-            <w:r>
-              <w:rPr>
-                <w:rFonts w:ascii="Arial" w:eastAsia="Times New Roman" w:hAnsi="Arial" w:cs="Arial"/>
-                <w:color w:val="000000"/>
-                <w:sz w:val="24"/>
-                <w:szCs w:val="24"/>
-                <w:lang w:eastAsia="en-AU"/>
-              </w:rPr>
-              <w:t xml:space="preserve"> (suburb, rent amount, property type, and furnished/unfurnished)</w:t>
-            </w:r>
-          </w:p>
-        </w:tc>
-        <w:tc>
-          <w:tcPr>
-            <w:tcW w:w="0" w:type="auto"/>
-            <w:tcBorders>
-              <w:top w:val="single" w:sz="6" w:space="0" w:color="8064A2"/>
-              <w:left w:val="single" w:sz="2" w:space="0" w:color="000000"/>
-              <w:bottom w:val="single" w:sz="6" w:space="0" w:color="8064A2"/>
-              <w:right w:val="single" w:sz="2" w:space="0" w:color="000000"/>
-            </w:tcBorders>
-            <w:tcMar>
-              <w:top w:w="0" w:type="dxa"/>
-              <w:left w:w="120" w:type="dxa"/>
-              <w:bottom w:w="0" w:type="dxa"/>
-              <w:right w:w="120" w:type="dxa"/>
-            </w:tcMar>
-            <w:hideMark/>
-          </w:tcPr>
-          <w:p>
-            <w:pPr>
-              <w:spacing w:after="0" w:line="240" w:lineRule="auto"/>
-              <w:rPr>
-                <w:rFonts w:ascii="Arial" w:eastAsia="Times New Roman" w:hAnsi="Arial" w:cs="Arial"/>
-                <w:color w:val="000000"/>
-                <w:sz w:val="24"/>
-                <w:szCs w:val="24"/>
-                <w:lang w:eastAsia="en-AU"/>
-              </w:rPr>
-            </w:pPr>
-            <w:r>
-              <w:rPr>
-                <w:rFonts w:ascii="Arial" w:eastAsia="Times New Roman" w:hAnsi="Arial" w:cs="Arial"/>
-                <w:color w:val="000000"/>
-                <w:sz w:val="24"/>
-                <w:szCs w:val="24"/>
-                <w:lang w:eastAsia="en-AU"/>
-              </w:rPr>
-              <w:t>4hr</w:t>
+              <w:top w:w="105" w:type="dxa"/>
+              <w:left w:w="105" w:type="dxa"/>
+              <w:bottom w:w="105" w:type="dxa"/>
+              <w:right w:w="105" w:type="dxa"/>
+            </w:tcMar>
+            <w:hideMark/>
+          </w:tcPr>
+          <w:p>
+            <w:pPr>
+              <w:spacing w:after="0" w:line="240" w:lineRule="auto"/>
+              <w:rPr>
+                <w:rFonts w:ascii="Arial" w:eastAsia="Times New Roman" w:hAnsi="Arial" w:cs="Arial"/>
+                <w:sz w:val="24"/>
+                <w:szCs w:val="24"/>
+                <w:lang w:eastAsia="en-AU"/>
+              </w:rPr>
+            </w:pPr>
+            <w:r>
+              <w:rPr>
+                <w:rFonts w:ascii="Arial" w:eastAsia="Times New Roman" w:hAnsi="Arial" w:cs="Arial"/>
+                <w:color w:val="000000"/>
+                <w:sz w:val="24"/>
+                <w:szCs w:val="24"/>
+                <w:lang w:eastAsia="en-AU"/>
+              </w:rPr>
+              <w:t>Retrieve the information on inspection times in the database</w:t>
+            </w:r>
+          </w:p>
+        </w:tc>
+        <w:tc>
+          <w:tcPr>
+            <w:tcW w:w="0" w:type="auto"/>
+            <w:tcBorders>
+              <w:top w:val="single" w:sz="6" w:space="0" w:color="8064A2"/>
+              <w:left w:val="single" w:sz="2" w:space="0" w:color="000000"/>
+              <w:bottom w:val="single" w:sz="6" w:space="0" w:color="8064A2"/>
+              <w:right w:val="single" w:sz="2" w:space="0" w:color="000000"/>
+            </w:tcBorders>
+            <w:tcMar>
+              <w:top w:w="105" w:type="dxa"/>
+              <w:left w:w="105" w:type="dxa"/>
+              <w:bottom w:w="105" w:type="dxa"/>
+              <w:right w:w="105" w:type="dxa"/>
+            </w:tcMar>
+            <w:hideMark/>
+          </w:tcPr>
+          <w:p>
+            <w:pPr>
+              <w:spacing w:after="0" w:line="240" w:lineRule="auto"/>
+              <w:rPr>
+                <w:rFonts w:ascii="Arial" w:eastAsia="Times New Roman" w:hAnsi="Arial" w:cs="Arial"/>
+                <w:color w:val="000000"/>
+                <w:sz w:val="24"/>
+                <w:szCs w:val="24"/>
+                <w:lang w:eastAsia="en-AU"/>
+              </w:rPr>
+            </w:pPr>
+            <w:r>
+              <w:rPr>
+                <w:rFonts w:ascii="Arial" w:eastAsia="Times New Roman" w:hAnsi="Arial" w:cs="Arial"/>
+                <w:color w:val="000000"/>
+                <w:sz w:val="24"/>
+                <w:szCs w:val="24"/>
+                <w:lang w:eastAsia="en-AU"/>
+              </w:rPr>
+              <w:t>2hr</w:t>
             </w:r>
           </w:p>
         </w:tc>
@@ -10066,31 +11079,31 @@
               <w:right w:val="single" w:sz="6" w:space="0" w:color="8064A2"/>
             </w:tcBorders>
             <w:tcMar>
-              <w:top w:w="0" w:type="dxa"/>
-              <w:left w:w="120" w:type="dxa"/>
-              <w:bottom w:w="0" w:type="dxa"/>
-              <w:right w:w="120" w:type="dxa"/>
-            </w:tcMar>
-            <w:hideMark/>
-          </w:tcPr>
-          <w:p>
-            <w:pPr>
-              <w:spacing w:after="0" w:line="240" w:lineRule="auto"/>
-              <w:rPr>
-                <w:rFonts w:ascii="Arial" w:eastAsia="Times New Roman" w:hAnsi="Arial" w:cs="Arial"/>
-                <w:sz w:val="24"/>
-                <w:szCs w:val="24"/>
-                <w:lang w:eastAsia="en-AU"/>
-              </w:rPr>
-            </w:pPr>
-            <w:r>
-              <w:rPr>
-                <w:rFonts w:ascii="Arial" w:eastAsia="Times New Roman" w:hAnsi="Arial" w:cs="Arial"/>
-                <w:sz w:val="24"/>
-                <w:szCs w:val="24"/>
-                <w:lang w:eastAsia="en-AU"/>
-              </w:rPr>
-              <w:t>5hr</w:t>
+              <w:top w:w="105" w:type="dxa"/>
+              <w:left w:w="105" w:type="dxa"/>
+              <w:bottom w:w="105" w:type="dxa"/>
+              <w:right w:w="105" w:type="dxa"/>
+            </w:tcMar>
+            <w:hideMark/>
+          </w:tcPr>
+          <w:p>
+            <w:pPr>
+              <w:spacing w:after="0" w:line="240" w:lineRule="auto"/>
+              <w:rPr>
+                <w:rFonts w:ascii="Arial" w:eastAsia="Times New Roman" w:hAnsi="Arial" w:cs="Arial"/>
+                <w:sz w:val="24"/>
+                <w:szCs w:val="24"/>
+                <w:lang w:eastAsia="en-AU"/>
+              </w:rPr>
+            </w:pPr>
+            <w:r>
+              <w:rPr>
+                <w:rFonts w:ascii="Arial" w:eastAsia="Times New Roman" w:hAnsi="Arial" w:cs="Arial"/>
+                <w:sz w:val="24"/>
+                <w:szCs w:val="24"/>
+                <w:lang w:eastAsia="en-AU"/>
+              </w:rPr>
+              <w:t>1hr</w:t>
             </w:r>
           </w:p>
         </w:tc>
@@ -10106,26 +11119,28 @@
               <w:right w:val="single" w:sz="2" w:space="0" w:color="000000"/>
             </w:tcBorders>
             <w:tcMar>
-              <w:top w:w="0" w:type="dxa"/>
-              <w:left w:w="120" w:type="dxa"/>
-              <w:bottom w:w="0" w:type="dxa"/>
-              <w:right w:w="120" w:type="dxa"/>
-            </w:tcMar>
-            <w:hideMark/>
-          </w:tcPr>
-          <w:p>
-            <w:pPr>
-              <w:spacing w:after="0" w:line="240" w:lineRule="auto"/>
-              <w:rPr>
-                <w:rFonts w:ascii="Arial" w:eastAsia="Times New Roman" w:hAnsi="Arial" w:cs="Arial"/>
-                <w:sz w:val="24"/>
-                <w:szCs w:val="24"/>
-                <w:lang w:eastAsia="en-AU"/>
-              </w:rPr>
-            </w:pPr>
-            <w:r>
-              <w:rPr>
-                <w:rFonts w:ascii="Arial" w:eastAsia="Times New Roman" w:hAnsi="Arial" w:cs="Arial"/>
+              <w:top w:w="105" w:type="dxa"/>
+              <w:left w:w="105" w:type="dxa"/>
+              <w:bottom w:w="105" w:type="dxa"/>
+              <w:right w:w="105" w:type="dxa"/>
+            </w:tcMar>
+            <w:hideMark/>
+          </w:tcPr>
+          <w:p>
+            <w:pPr>
+              <w:spacing w:after="0" w:line="240" w:lineRule="auto"/>
+              <w:rPr>
+                <w:rFonts w:ascii="Arial" w:eastAsia="Times New Roman" w:hAnsi="Arial" w:cs="Arial"/>
+                <w:sz w:val="24"/>
+                <w:szCs w:val="24"/>
+                <w:lang w:eastAsia="en-AU"/>
+              </w:rPr>
+            </w:pPr>
+            <w:r>
+              <w:rPr>
+                <w:rFonts w:ascii="Arial" w:eastAsia="Times New Roman" w:hAnsi="Arial" w:cs="Arial"/>
+                <w:b/>
+                <w:bCs/>
                 <w:color w:val="000000"/>
                 <w:sz w:val="24"/>
                 <w:szCs w:val="24"/>
@@ -10145,49 +11160,69 @@
               <w:right w:val="single" w:sz="2" w:space="0" w:color="000000"/>
             </w:tcBorders>
             <w:tcMar>
-              <w:top w:w="0" w:type="dxa"/>
-              <w:left w:w="120" w:type="dxa"/>
-              <w:bottom w:w="0" w:type="dxa"/>
-              <w:right w:w="120" w:type="dxa"/>
-            </w:tcMar>
-            <w:hideMark/>
-          </w:tcPr>
-          <w:p>
-            <w:pPr>
-              <w:spacing w:after="0" w:line="240" w:lineRule="auto"/>
-              <w:rPr>
-                <w:rFonts w:ascii="Arial" w:eastAsia="Times New Roman" w:hAnsi="Arial" w:cs="Arial"/>
-                <w:sz w:val="24"/>
-                <w:szCs w:val="24"/>
-                <w:lang w:eastAsia="en-AU"/>
-              </w:rPr>
-            </w:pPr>
-            <w:r>
-              <w:rPr>
-                <w:rFonts w:ascii="Arial" w:eastAsia="Times New Roman" w:hAnsi="Arial" w:cs="Arial"/>
-                <w:color w:val="000000"/>
-                <w:sz w:val="24"/>
-                <w:szCs w:val="24"/>
-                <w:lang w:eastAsia="en-AU"/>
-              </w:rPr>
-              <w:t>Create search results page</w:t>
-            </w:r>
-          </w:p>
-        </w:tc>
-        <w:tc>
-          <w:tcPr>
-            <w:tcW w:w="0" w:type="auto"/>
-            <w:tcBorders>
-              <w:top w:val="single" w:sz="6" w:space="0" w:color="8064A2"/>
-              <w:left w:val="single" w:sz="2" w:space="0" w:color="000000"/>
-              <w:bottom w:val="single" w:sz="6" w:space="0" w:color="8064A2"/>
-              <w:right w:val="single" w:sz="2" w:space="0" w:color="000000"/>
-            </w:tcBorders>
-            <w:tcMar>
-              <w:top w:w="0" w:type="dxa"/>
-              <w:left w:w="120" w:type="dxa"/>
-              <w:bottom w:w="0" w:type="dxa"/>
-              <w:right w:w="120" w:type="dxa"/>
+              <w:top w:w="105" w:type="dxa"/>
+              <w:left w:w="105" w:type="dxa"/>
+              <w:bottom w:w="105" w:type="dxa"/>
+              <w:right w:w="105" w:type="dxa"/>
+            </w:tcMar>
+            <w:hideMark/>
+          </w:tcPr>
+          <w:p>
+            <w:pPr>
+              <w:spacing w:after="0" w:line="240" w:lineRule="auto"/>
+              <w:rPr>
+                <w:rFonts w:ascii="Arial" w:eastAsia="Times New Roman" w:hAnsi="Arial" w:cs="Arial"/>
+                <w:sz w:val="24"/>
+                <w:szCs w:val="24"/>
+                <w:lang w:eastAsia="en-AU"/>
+              </w:rPr>
+            </w:pPr>
+            <w:r>
+              <w:rPr>
+                <w:rFonts w:ascii="Arial" w:eastAsia="Times New Roman" w:hAnsi="Arial" w:cs="Arial"/>
+                <w:color w:val="000000"/>
+                <w:sz w:val="24"/>
+                <w:szCs w:val="24"/>
+                <w:lang w:eastAsia="en-AU"/>
+              </w:rPr>
+              <w:t xml:space="preserve">Display them on the property </w:t>
+            </w:r>
+            <w:r>
+              <w:rPr>
+                <w:rFonts w:ascii="Arial" w:eastAsia="Times New Roman" w:hAnsi="Arial" w:cs="Arial"/>
+                <w:color w:val="000000"/>
+                <w:sz w:val="24"/>
+                <w:szCs w:val="24"/>
+                <w:lang w:eastAsia="en-AU"/>
+              </w:rPr>
+              <w:t xml:space="preserve">details </w:t>
+            </w:r>
+            <w:r>
+              <w:rPr>
+                <w:rFonts w:ascii="Arial" w:eastAsia="Times New Roman" w:hAnsi="Arial" w:cs="Arial"/>
+                <w:color w:val="000000"/>
+                <w:sz w:val="24"/>
+                <w:szCs w:val="24"/>
+                <w:lang w:eastAsia="en-AU"/>
+              </w:rPr>
+              <w:t>page</w:t>
+            </w:r>
+          </w:p>
+        </w:tc>
+        <w:tc>
+          <w:tcPr>
+            <w:tcW w:w="0" w:type="auto"/>
+            <w:tcBorders>
+              <w:top w:val="single" w:sz="6" w:space="0" w:color="8064A2"/>
+              <w:left w:val="single" w:sz="2" w:space="0" w:color="000000"/>
+              <w:bottom w:val="single" w:sz="6" w:space="0" w:color="8064A2"/>
+              <w:right w:val="single" w:sz="2" w:space="0" w:color="000000"/>
+            </w:tcBorders>
+            <w:tcMar>
+              <w:top w:w="105" w:type="dxa"/>
+              <w:left w:w="105" w:type="dxa"/>
+              <w:bottom w:w="105" w:type="dxa"/>
+              <w:right w:w="105" w:type="dxa"/>
             </w:tcMar>
             <w:hideMark/>
           </w:tcPr>
@@ -10224,31 +11259,31 @@
               <w:right w:val="single" w:sz="6" w:space="0" w:color="8064A2"/>
             </w:tcBorders>
             <w:tcMar>
-              <w:top w:w="0" w:type="dxa"/>
-              <w:left w:w="120" w:type="dxa"/>
-              <w:bottom w:w="0" w:type="dxa"/>
-              <w:right w:w="120" w:type="dxa"/>
-            </w:tcMar>
-            <w:hideMark/>
-          </w:tcPr>
-          <w:p>
-            <w:pPr>
-              <w:spacing w:after="0" w:line="240" w:lineRule="auto"/>
-              <w:rPr>
-                <w:rFonts w:ascii="Arial" w:eastAsia="Times New Roman" w:hAnsi="Arial" w:cs="Arial"/>
-                <w:sz w:val="24"/>
-                <w:szCs w:val="24"/>
-                <w:lang w:eastAsia="en-AU"/>
-              </w:rPr>
-            </w:pPr>
-            <w:r>
-              <w:rPr>
-                <w:rFonts w:ascii="Arial" w:eastAsia="Times New Roman" w:hAnsi="Arial" w:cs="Arial"/>
-                <w:sz w:val="24"/>
-                <w:szCs w:val="24"/>
-                <w:lang w:eastAsia="en-AU"/>
-              </w:rPr>
-              <w:t>4hr</w:t>
+              <w:top w:w="105" w:type="dxa"/>
+              <w:left w:w="105" w:type="dxa"/>
+              <w:bottom w:w="105" w:type="dxa"/>
+              <w:right w:w="105" w:type="dxa"/>
+            </w:tcMar>
+            <w:hideMark/>
+          </w:tcPr>
+          <w:p>
+            <w:pPr>
+              <w:spacing w:after="0" w:line="240" w:lineRule="auto"/>
+              <w:rPr>
+                <w:rFonts w:ascii="Arial" w:eastAsia="Times New Roman" w:hAnsi="Arial" w:cs="Arial"/>
+                <w:sz w:val="24"/>
+                <w:szCs w:val="24"/>
+                <w:lang w:eastAsia="en-AU"/>
+              </w:rPr>
+            </w:pPr>
+            <w:r>
+              <w:rPr>
+                <w:rFonts w:ascii="Arial" w:eastAsia="Times New Roman" w:hAnsi="Arial" w:cs="Arial"/>
+                <w:sz w:val="24"/>
+                <w:szCs w:val="24"/>
+                <w:lang w:eastAsia="en-AU"/>
+              </w:rPr>
+              <w:t>0.5hr</w:t>
             </w:r>
           </w:p>
         </w:tc>
@@ -10264,26 +11299,28 @@
               <w:right w:val="single" w:sz="2" w:space="0" w:color="000000"/>
             </w:tcBorders>
             <w:tcMar>
-              <w:top w:w="0" w:type="dxa"/>
-              <w:left w:w="120" w:type="dxa"/>
-              <w:bottom w:w="0" w:type="dxa"/>
-              <w:right w:w="120" w:type="dxa"/>
-            </w:tcMar>
-            <w:hideMark/>
-          </w:tcPr>
-          <w:p>
-            <w:pPr>
-              <w:spacing w:after="0" w:line="240" w:lineRule="auto"/>
-              <w:rPr>
-                <w:rFonts w:ascii="Arial" w:eastAsia="Times New Roman" w:hAnsi="Arial" w:cs="Arial"/>
-                <w:sz w:val="24"/>
-                <w:szCs w:val="24"/>
-                <w:lang w:eastAsia="en-AU"/>
-              </w:rPr>
-            </w:pPr>
-            <w:r>
-              <w:rPr>
-                <w:rFonts w:ascii="Arial" w:eastAsia="Times New Roman" w:hAnsi="Arial" w:cs="Arial"/>
+              <w:top w:w="105" w:type="dxa"/>
+              <w:left w:w="105" w:type="dxa"/>
+              <w:bottom w:w="105" w:type="dxa"/>
+              <w:right w:w="105" w:type="dxa"/>
+            </w:tcMar>
+            <w:hideMark/>
+          </w:tcPr>
+          <w:p>
+            <w:pPr>
+              <w:spacing w:after="0" w:line="240" w:lineRule="auto"/>
+              <w:rPr>
+                <w:rFonts w:ascii="Arial" w:eastAsia="Times New Roman" w:hAnsi="Arial" w:cs="Arial"/>
+                <w:sz w:val="24"/>
+                <w:szCs w:val="24"/>
+                <w:lang w:eastAsia="en-AU"/>
+              </w:rPr>
+            </w:pPr>
+            <w:r>
+              <w:rPr>
+                <w:rFonts w:ascii="Arial" w:eastAsia="Times New Roman" w:hAnsi="Arial" w:cs="Arial"/>
+                <w:b/>
+                <w:bCs/>
                 <w:color w:val="000000"/>
                 <w:sz w:val="24"/>
                 <w:szCs w:val="24"/>
@@ -10303,10 +11340,10 @@
               <w:right w:val="single" w:sz="2" w:space="0" w:color="000000"/>
             </w:tcBorders>
             <w:tcMar>
-              <w:top w:w="0" w:type="dxa"/>
-              <w:left w:w="120" w:type="dxa"/>
-              <w:bottom w:w="0" w:type="dxa"/>
-              <w:right w:w="120" w:type="dxa"/>
+              <w:top w:w="105" w:type="dxa"/>
+              <w:left w:w="105" w:type="dxa"/>
+              <w:bottom w:w="105" w:type="dxa"/>
+              <w:right w:w="105" w:type="dxa"/>
             </w:tcMar>
             <w:hideMark/>
           </w:tcPr>
@@ -10342,43 +11379,43 @@
               <w:right w:val="single" w:sz="2" w:space="0" w:color="000000"/>
             </w:tcBorders>
             <w:tcMar>
-              <w:top w:w="0" w:type="dxa"/>
-              <w:left w:w="120" w:type="dxa"/>
-              <w:bottom w:w="0" w:type="dxa"/>
-              <w:right w:w="120" w:type="dxa"/>
-            </w:tcMar>
-            <w:hideMark/>
-          </w:tcPr>
-          <w:p>
-            <w:pPr>
-              <w:spacing w:after="0" w:line="240" w:lineRule="auto"/>
-              <w:rPr>
-                <w:rFonts w:ascii="Arial" w:eastAsia="Times New Roman" w:hAnsi="Arial" w:cs="Arial"/>
-                <w:color w:val="000000"/>
-                <w:sz w:val="24"/>
-                <w:szCs w:val="24"/>
-                <w:lang w:eastAsia="en-AU"/>
-              </w:rPr>
-            </w:pPr>
-            <w:r>
-              <w:rPr>
-                <w:rFonts w:ascii="Arial" w:eastAsia="Times New Roman" w:hAnsi="Arial" w:cs="Arial"/>
-                <w:color w:val="000000"/>
-                <w:sz w:val="24"/>
-                <w:szCs w:val="24"/>
-                <w:lang w:eastAsia="en-AU"/>
-              </w:rPr>
-              <w:t>0</w:t>
-            </w:r>
-            <w:r>
-              <w:rPr>
-                <w:rFonts w:ascii="Arial" w:eastAsia="Times New Roman" w:hAnsi="Arial" w:cs="Arial"/>
-                <w:color w:val="000000"/>
-                <w:sz w:val="24"/>
-                <w:szCs w:val="24"/>
-                <w:lang w:eastAsia="en-AU"/>
-              </w:rPr>
-              <w:t>.5hr</w:t>
+              <w:top w:w="105" w:type="dxa"/>
+              <w:left w:w="105" w:type="dxa"/>
+              <w:bottom w:w="105" w:type="dxa"/>
+              <w:right w:w="105" w:type="dxa"/>
+            </w:tcMar>
+            <w:hideMark/>
+          </w:tcPr>
+          <w:p>
+            <w:pPr>
+              <w:spacing w:after="0" w:line="240" w:lineRule="auto"/>
+              <w:rPr>
+                <w:rFonts w:ascii="Arial" w:eastAsia="Times New Roman" w:hAnsi="Arial" w:cs="Arial"/>
+                <w:color w:val="000000"/>
+                <w:sz w:val="24"/>
+                <w:szCs w:val="24"/>
+                <w:lang w:eastAsia="en-AU"/>
+              </w:rPr>
+            </w:pPr>
+            <w:r>
+              <w:rPr>
+                <w:rFonts w:ascii="Arial" w:eastAsia="Times New Roman" w:hAnsi="Arial" w:cs="Arial"/>
+                <w:color w:val="000000"/>
+                <w:sz w:val="24"/>
+                <w:szCs w:val="24"/>
+                <w:lang w:eastAsia="en-AU"/>
+              </w:rPr>
+              <w:t>.5</w:t>
+            </w:r>
+            <w:r>
+              <w:rPr>
+                <w:rFonts w:ascii="Arial" w:eastAsia="Times New Roman" w:hAnsi="Arial" w:cs="Arial"/>
+                <w:color w:val="000000"/>
+                <w:sz w:val="24"/>
+                <w:szCs w:val="24"/>
+                <w:lang w:eastAsia="en-AU"/>
+              </w:rPr>
+              <w:t>hr</w:t>
             </w:r>
           </w:p>
         </w:tc>
@@ -10392,10 +11429,10 @@
               <w:right w:val="single" w:sz="6" w:space="0" w:color="8064A2"/>
             </w:tcBorders>
             <w:tcMar>
-              <w:top w:w="0" w:type="dxa"/>
-              <w:left w:w="120" w:type="dxa"/>
-              <w:bottom w:w="0" w:type="dxa"/>
-              <w:right w:w="120" w:type="dxa"/>
+              <w:top w:w="105" w:type="dxa"/>
+              <w:left w:w="105" w:type="dxa"/>
+              <w:bottom w:w="105" w:type="dxa"/>
+              <w:right w:w="105" w:type="dxa"/>
             </w:tcMar>
             <w:hideMark/>
           </w:tcPr>
@@ -10432,26 +11469,28 @@
               <w:right w:val="single" w:sz="2" w:space="0" w:color="000000"/>
             </w:tcBorders>
             <w:tcMar>
-              <w:top w:w="0" w:type="dxa"/>
-              <w:left w:w="120" w:type="dxa"/>
-              <w:bottom w:w="0" w:type="dxa"/>
-              <w:right w:w="120" w:type="dxa"/>
-            </w:tcMar>
-            <w:hideMark/>
-          </w:tcPr>
-          <w:p>
-            <w:pPr>
-              <w:spacing w:after="0" w:line="240" w:lineRule="auto"/>
-              <w:rPr>
-                <w:rFonts w:ascii="Arial" w:eastAsia="Times New Roman" w:hAnsi="Arial" w:cs="Arial"/>
-                <w:sz w:val="24"/>
-                <w:szCs w:val="24"/>
-                <w:lang w:eastAsia="en-AU"/>
-              </w:rPr>
-            </w:pPr>
-            <w:r>
-              <w:rPr>
-                <w:rFonts w:ascii="Arial" w:eastAsia="Times New Roman" w:hAnsi="Arial" w:cs="Arial"/>
+              <w:top w:w="105" w:type="dxa"/>
+              <w:left w:w="105" w:type="dxa"/>
+              <w:bottom w:w="105" w:type="dxa"/>
+              <w:right w:w="105" w:type="dxa"/>
+            </w:tcMar>
+            <w:hideMark/>
+          </w:tcPr>
+          <w:p>
+            <w:pPr>
+              <w:spacing w:after="0" w:line="240" w:lineRule="auto"/>
+              <w:rPr>
+                <w:rFonts w:ascii="Arial" w:eastAsia="Times New Roman" w:hAnsi="Arial" w:cs="Arial"/>
+                <w:sz w:val="24"/>
+                <w:szCs w:val="24"/>
+                <w:lang w:eastAsia="en-AU"/>
+              </w:rPr>
+            </w:pPr>
+            <w:r>
+              <w:rPr>
+                <w:rFonts w:ascii="Arial" w:eastAsia="Times New Roman" w:hAnsi="Arial" w:cs="Arial"/>
+                <w:b/>
+                <w:bCs/>
                 <w:color w:val="000000"/>
                 <w:sz w:val="24"/>
                 <w:szCs w:val="24"/>
@@ -10471,110 +11510,120 @@
               <w:right w:val="single" w:sz="2" w:space="0" w:color="000000"/>
             </w:tcBorders>
             <w:tcMar>
-              <w:top w:w="0" w:type="dxa"/>
-              <w:left w:w="120" w:type="dxa"/>
-              <w:bottom w:w="0" w:type="dxa"/>
-              <w:right w:w="120" w:type="dxa"/>
-            </w:tcMar>
-            <w:hideMark/>
-          </w:tcPr>
-          <w:p>
-            <w:pPr>
-              <w:spacing w:after="0" w:line="240" w:lineRule="auto"/>
-              <w:rPr>
-                <w:rFonts w:ascii="Arial" w:eastAsia="Times New Roman" w:hAnsi="Arial" w:cs="Arial"/>
-                <w:sz w:val="24"/>
-                <w:szCs w:val="24"/>
-                <w:lang w:eastAsia="en-AU"/>
-              </w:rPr>
-            </w:pPr>
-            <w:r>
-              <w:rPr>
-                <w:rFonts w:ascii="Arial" w:eastAsia="Times New Roman" w:hAnsi="Arial" w:cs="Arial"/>
-                <w:color w:val="000000"/>
-                <w:sz w:val="24"/>
-                <w:szCs w:val="24"/>
-                <w:lang w:eastAsia="en-AU"/>
-              </w:rPr>
-              <w:t>Verify story is complete</w:t>
-            </w:r>
-          </w:p>
-        </w:tc>
-        <w:tc>
-          <w:tcPr>
-            <w:tcW w:w="0" w:type="auto"/>
-            <w:tcBorders>
-              <w:top w:val="single" w:sz="6" w:space="0" w:color="8064A2"/>
-              <w:left w:val="single" w:sz="2" w:space="0" w:color="000000"/>
-              <w:bottom w:val="single" w:sz="6" w:space="0" w:color="8064A2"/>
-              <w:right w:val="single" w:sz="2" w:space="0" w:color="000000"/>
-            </w:tcBorders>
-            <w:tcMar>
-              <w:top w:w="0" w:type="dxa"/>
-              <w:left w:w="120" w:type="dxa"/>
-              <w:bottom w:w="0" w:type="dxa"/>
-              <w:right w:w="120" w:type="dxa"/>
-            </w:tcMar>
-            <w:hideMark/>
-          </w:tcPr>
-          <w:p>
-            <w:pPr>
-              <w:spacing w:after="0" w:line="240" w:lineRule="auto"/>
-              <w:rPr>
-                <w:rFonts w:ascii="Arial" w:eastAsia="Times New Roman" w:hAnsi="Arial" w:cs="Arial"/>
-                <w:color w:val="000000"/>
-                <w:sz w:val="24"/>
-                <w:szCs w:val="24"/>
-                <w:lang w:eastAsia="en-AU"/>
-              </w:rPr>
-            </w:pPr>
-            <w:r>
-              <w:rPr>
-                <w:rFonts w:ascii="Arial" w:eastAsia="Times New Roman" w:hAnsi="Arial" w:cs="Arial"/>
-                <w:color w:val="000000"/>
+              <w:top w:w="105" w:type="dxa"/>
+              <w:left w:w="105" w:type="dxa"/>
+              <w:bottom w:w="105" w:type="dxa"/>
+              <w:right w:w="105" w:type="dxa"/>
+            </w:tcMar>
+            <w:hideMark/>
+          </w:tcPr>
+          <w:p>
+            <w:pPr>
+              <w:spacing w:after="0" w:line="240" w:lineRule="auto"/>
+              <w:rPr>
+                <w:rFonts w:ascii="Arial" w:eastAsia="Times New Roman" w:hAnsi="Arial" w:cs="Arial"/>
+                <w:sz w:val="24"/>
+                <w:szCs w:val="24"/>
+                <w:lang w:eastAsia="en-AU"/>
+              </w:rPr>
+            </w:pPr>
+            <w:r>
+              <w:rPr>
+                <w:rFonts w:ascii="Arial" w:eastAsia="Times New Roman" w:hAnsi="Arial" w:cs="Arial"/>
+                <w:color w:val="000000"/>
+                <w:sz w:val="24"/>
+                <w:szCs w:val="24"/>
+                <w:lang w:eastAsia="en-AU"/>
+              </w:rPr>
+              <w:t>Verify story is complete (acceptance test)</w:t>
+            </w:r>
+          </w:p>
+        </w:tc>
+        <w:tc>
+          <w:tcPr>
+            <w:tcW w:w="0" w:type="auto"/>
+            <w:tcBorders>
+              <w:top w:val="single" w:sz="6" w:space="0" w:color="8064A2"/>
+              <w:left w:val="single" w:sz="2" w:space="0" w:color="000000"/>
+              <w:bottom w:val="single" w:sz="6" w:space="0" w:color="8064A2"/>
+              <w:right w:val="single" w:sz="2" w:space="0" w:color="000000"/>
+            </w:tcBorders>
+            <w:tcMar>
+              <w:top w:w="105" w:type="dxa"/>
+              <w:left w:w="105" w:type="dxa"/>
+              <w:bottom w:w="105" w:type="dxa"/>
+              <w:right w:w="105" w:type="dxa"/>
+            </w:tcMar>
+            <w:hideMark/>
+          </w:tcPr>
+          <w:p>
+            <w:pPr>
+              <w:spacing w:after="0" w:line="240" w:lineRule="auto"/>
+              <w:rPr>
+                <w:rFonts w:ascii="Arial" w:eastAsia="Times New Roman" w:hAnsi="Arial" w:cs="Arial"/>
+                <w:color w:val="000000"/>
+                <w:sz w:val="24"/>
+                <w:szCs w:val="24"/>
+                <w:lang w:eastAsia="en-AU"/>
+              </w:rPr>
+            </w:pPr>
+            <w:r>
+              <w:rPr>
+                <w:rFonts w:ascii="Arial" w:eastAsia="Times New Roman" w:hAnsi="Arial" w:cs="Arial"/>
+                <w:color w:val="000000"/>
+                <w:sz w:val="24"/>
+                <w:szCs w:val="24"/>
+                <w:lang w:eastAsia="en-AU"/>
+              </w:rPr>
+              <w:t>1</w:t>
+            </w:r>
+            <w:r>
+              <w:rPr>
+                <w:rFonts w:ascii="Arial" w:eastAsia="Times New Roman" w:hAnsi="Arial" w:cs="Arial"/>
+                <w:color w:val="000000"/>
+                <w:sz w:val="24"/>
+                <w:szCs w:val="24"/>
+                <w:lang w:eastAsia="en-AU"/>
+              </w:rPr>
+              <w:t>hr</w:t>
+            </w:r>
+          </w:p>
+        </w:tc>
+        <w:tc>
+          <w:tcPr>
+            <w:tcW w:w="0" w:type="auto"/>
+            <w:tcBorders>
+              <w:top w:val="single" w:sz="6" w:space="0" w:color="8064A2"/>
+              <w:left w:val="single" w:sz="2" w:space="0" w:color="000000"/>
+              <w:bottom w:val="single" w:sz="6" w:space="0" w:color="8064A2"/>
+              <w:right w:val="single" w:sz="6" w:space="0" w:color="8064A2"/>
+            </w:tcBorders>
+            <w:tcMar>
+              <w:top w:w="105" w:type="dxa"/>
+              <w:left w:w="105" w:type="dxa"/>
+              <w:bottom w:w="105" w:type="dxa"/>
+              <w:right w:w="105" w:type="dxa"/>
+            </w:tcMar>
+            <w:hideMark/>
+          </w:tcPr>
+          <w:p>
+            <w:pPr>
+              <w:spacing w:after="0" w:line="240" w:lineRule="auto"/>
+              <w:rPr>
+                <w:rFonts w:ascii="Arial" w:eastAsia="Times New Roman" w:hAnsi="Arial" w:cs="Arial"/>
+                <w:sz w:val="24"/>
+                <w:szCs w:val="24"/>
+                <w:lang w:eastAsia="en-AU"/>
+              </w:rPr>
+            </w:pPr>
+            <w:r>
+              <w:rPr>
+                <w:rFonts w:ascii="Arial" w:eastAsia="Times New Roman" w:hAnsi="Arial" w:cs="Arial"/>
                 <w:sz w:val="24"/>
                 <w:szCs w:val="24"/>
                 <w:lang w:eastAsia="en-AU"/>
               </w:rPr>
               <w:t>1hr</w:t>
-            </w:r>
-          </w:p>
-        </w:tc>
-        <w:tc>
-          <w:tcPr>
-            <w:tcW w:w="0" w:type="auto"/>
-            <w:tcBorders>
-              <w:top w:val="single" w:sz="6" w:space="0" w:color="8064A2"/>
-              <w:left w:val="single" w:sz="2" w:space="0" w:color="000000"/>
-              <w:bottom w:val="single" w:sz="6" w:space="0" w:color="8064A2"/>
-              <w:right w:val="single" w:sz="6" w:space="0" w:color="8064A2"/>
-            </w:tcBorders>
-            <w:tcMar>
-              <w:top w:w="0" w:type="dxa"/>
-              <w:left w:w="120" w:type="dxa"/>
-              <w:bottom w:w="0" w:type="dxa"/>
-              <w:right w:w="120" w:type="dxa"/>
-            </w:tcMar>
-            <w:hideMark/>
-          </w:tcPr>
-          <w:p>
-            <w:pPr>
-              <w:spacing w:after="0" w:line="240" w:lineRule="auto"/>
-              <w:rPr>
-                <w:rFonts w:ascii="Arial" w:eastAsia="Times New Roman" w:hAnsi="Arial" w:cs="Arial"/>
-                <w:sz w:val="24"/>
-                <w:szCs w:val="24"/>
-                <w:lang w:eastAsia="en-AU"/>
-              </w:rPr>
-            </w:pPr>
-            <w:r>
-              <w:rPr>
-                <w:rFonts w:ascii="Arial" w:eastAsia="Times New Roman" w:hAnsi="Arial" w:cs="Arial"/>
-                <w:sz w:val="24"/>
-                <w:szCs w:val="24"/>
-                <w:lang w:eastAsia="en-AU"/>
-              </w:rPr>
-              <w:t>1.5hr</w:t>
             </w:r>
           </w:p>
         </w:tc>
@@ -10590,62 +11639,82 @@
               <w:right w:val="single" w:sz="2" w:space="0" w:color="000000"/>
             </w:tcBorders>
             <w:tcMar>
-              <w:top w:w="0" w:type="dxa"/>
-              <w:left w:w="120" w:type="dxa"/>
-              <w:bottom w:w="0" w:type="dxa"/>
-              <w:right w:w="120" w:type="dxa"/>
-            </w:tcMar>
-            <w:hideMark/>
-          </w:tcPr>
-          <w:p>
-            <w:pPr>
-              <w:spacing w:after="0" w:line="240" w:lineRule="auto"/>
-              <w:rPr>
-                <w:rFonts w:ascii="Arial" w:eastAsia="Times New Roman" w:hAnsi="Arial" w:cs="Arial"/>
-                <w:sz w:val="24"/>
-                <w:szCs w:val="24"/>
-                <w:lang w:eastAsia="en-AU"/>
-              </w:rPr>
-            </w:pPr>
-          </w:p>
-        </w:tc>
-        <w:tc>
-          <w:tcPr>
-            <w:tcW w:w="0" w:type="auto"/>
-            <w:tcBorders>
-              <w:top w:val="single" w:sz="6" w:space="0" w:color="8064A2"/>
-              <w:left w:val="single" w:sz="2" w:space="0" w:color="000000"/>
-              <w:bottom w:val="single" w:sz="6" w:space="0" w:color="8064A2"/>
-              <w:right w:val="single" w:sz="2" w:space="0" w:color="000000"/>
-            </w:tcBorders>
-            <w:tcMar>
-              <w:top w:w="0" w:type="dxa"/>
-              <w:left w:w="120" w:type="dxa"/>
-              <w:bottom w:w="0" w:type="dxa"/>
-              <w:right w:w="120" w:type="dxa"/>
-            </w:tcMar>
-            <w:hideMark/>
-          </w:tcPr>
-          <w:p>
-            <w:pPr>
-              <w:spacing w:after="0" w:line="240" w:lineRule="auto"/>
-              <w:rPr>
-                <w:rFonts w:ascii="Arial" w:eastAsia="Times New Roman" w:hAnsi="Arial" w:cs="Arial"/>
-                <w:color w:val="000000"/>
-                <w:sz w:val="24"/>
-                <w:szCs w:val="24"/>
-                <w:lang w:eastAsia="en-AU"/>
-              </w:rPr>
-            </w:pPr>
-            <w:r>
-              <w:rPr>
-                <w:rFonts w:ascii="Arial" w:eastAsia="Times New Roman" w:hAnsi="Arial" w:cs="Arial"/>
-                <w:color w:val="000000"/>
-                <w:sz w:val="24"/>
-                <w:szCs w:val="24"/>
-                <w:lang w:eastAsia="en-AU"/>
-              </w:rPr>
-              <w:t xml:space="preserve">Story Points: 16 </w:t>
+              <w:top w:w="105" w:type="dxa"/>
+              <w:left w:w="105" w:type="dxa"/>
+              <w:bottom w:w="105" w:type="dxa"/>
+              <w:right w:w="105" w:type="dxa"/>
+            </w:tcMar>
+            <w:hideMark/>
+          </w:tcPr>
+          <w:p>
+            <w:pPr>
+              <w:spacing w:after="0" w:line="240" w:lineRule="auto"/>
+              <w:rPr>
+                <w:rFonts w:ascii="Arial" w:eastAsia="Times New Roman" w:hAnsi="Arial" w:cs="Arial"/>
+                <w:sz w:val="24"/>
+                <w:szCs w:val="24"/>
+                <w:lang w:eastAsia="en-AU"/>
+              </w:rPr>
+            </w:pPr>
+          </w:p>
+        </w:tc>
+        <w:tc>
+          <w:tcPr>
+            <w:tcW w:w="0" w:type="auto"/>
+            <w:tcBorders>
+              <w:top w:val="single" w:sz="6" w:space="0" w:color="8064A2"/>
+              <w:left w:val="single" w:sz="2" w:space="0" w:color="000000"/>
+              <w:bottom w:val="single" w:sz="6" w:space="0" w:color="8064A2"/>
+              <w:right w:val="single" w:sz="2" w:space="0" w:color="000000"/>
+            </w:tcBorders>
+            <w:tcMar>
+              <w:top w:w="105" w:type="dxa"/>
+              <w:left w:w="105" w:type="dxa"/>
+              <w:bottom w:w="105" w:type="dxa"/>
+              <w:right w:w="105" w:type="dxa"/>
+            </w:tcMar>
+            <w:hideMark/>
+          </w:tcPr>
+          <w:p>
+            <w:pPr>
+              <w:spacing w:after="0" w:line="240" w:lineRule="auto"/>
+              <w:rPr>
+                <w:rFonts w:ascii="Arial" w:eastAsia="Times New Roman" w:hAnsi="Arial" w:cs="Arial"/>
+                <w:sz w:val="24"/>
+                <w:szCs w:val="24"/>
+                <w:lang w:eastAsia="en-AU"/>
+              </w:rPr>
+            </w:pPr>
+            <w:r>
+              <w:rPr>
+                <w:rFonts w:ascii="Arial" w:eastAsia="Times New Roman" w:hAnsi="Arial" w:cs="Arial"/>
+                <w:color w:val="000000"/>
+                <w:sz w:val="24"/>
+                <w:szCs w:val="24"/>
+                <w:lang w:eastAsia="en-AU"/>
+              </w:rPr>
+              <w:t>Story Points: 16                                             Total Hours:</w:t>
+            </w:r>
+          </w:p>
+          <w:p>
+            <w:pPr>
+              <w:spacing w:after="0" w:line="240" w:lineRule="auto"/>
+              <w:rPr>
+                <w:rFonts w:ascii="Arial" w:eastAsia="Times New Roman" w:hAnsi="Arial" w:cs="Arial"/>
+                <w:sz w:val="24"/>
+                <w:szCs w:val="24"/>
+                <w:lang w:eastAsia="en-AU"/>
+              </w:rPr>
+            </w:pPr>
+            <w:r>
+              <w:rPr>
+                <w:rFonts w:ascii="Arial" w:eastAsia="Times New Roman" w:hAnsi="Arial" w:cs="Arial"/>
+                <w:color w:val="000000"/>
+                <w:sz w:val="24"/>
+                <w:szCs w:val="24"/>
+                <w:lang w:eastAsia="en-AU"/>
+              </w:rPr>
+              <w:t>                                                                                   </w:t>
             </w:r>
             <w:r>
               <w:rPr>
@@ -10656,47 +11725,56 @@
                 <w:lang w:eastAsia="en-AU"/>
               </w:rPr>
               <w:tab/>
-              <w:t>Total Hours:</w:t>
-            </w:r>
-          </w:p>
-        </w:tc>
-        <w:tc>
-          <w:tcPr>
-            <w:tcW w:w="0" w:type="auto"/>
-            <w:tcBorders>
-              <w:top w:val="single" w:sz="6" w:space="0" w:color="8064A2"/>
-              <w:left w:val="single" w:sz="2" w:space="0" w:color="000000"/>
-              <w:bottom w:val="single" w:sz="6" w:space="0" w:color="8064A2"/>
-              <w:right w:val="single" w:sz="2" w:space="0" w:color="000000"/>
-            </w:tcBorders>
-            <w:tcMar>
-              <w:top w:w="0" w:type="dxa"/>
-              <w:left w:w="120" w:type="dxa"/>
-              <w:bottom w:w="0" w:type="dxa"/>
-              <w:right w:w="120" w:type="dxa"/>
-            </w:tcMar>
-            <w:hideMark/>
-          </w:tcPr>
-          <w:p>
-            <w:pPr>
-              <w:spacing w:after="0" w:line="240" w:lineRule="auto"/>
-              <w:rPr>
-                <w:rFonts w:ascii="Arial" w:eastAsia="Times New Roman" w:hAnsi="Arial" w:cs="Arial"/>
-                <w:color w:val="000000"/>
-                <w:sz w:val="24"/>
-                <w:szCs w:val="24"/>
-                <w:lang w:eastAsia="en-AU"/>
-              </w:rPr>
-            </w:pPr>
-            <w:r>
-              <w:rPr>
-                <w:rFonts w:ascii="Arial" w:eastAsia="Times New Roman" w:hAnsi="Arial" w:cs="Arial"/>
-                <w:color w:val="000000"/>
-                <w:sz w:val="24"/>
-                <w:szCs w:val="24"/>
-                <w:lang w:eastAsia="en-AU"/>
-              </w:rPr>
-              <w:t>8.5hr</w:t>
+            </w:r>
+          </w:p>
+        </w:tc>
+        <w:tc>
+          <w:tcPr>
+            <w:tcW w:w="0" w:type="auto"/>
+            <w:tcBorders>
+              <w:top w:val="single" w:sz="6" w:space="0" w:color="8064A2"/>
+              <w:left w:val="single" w:sz="2" w:space="0" w:color="000000"/>
+              <w:bottom w:val="single" w:sz="6" w:space="0" w:color="8064A2"/>
+              <w:right w:val="single" w:sz="2" w:space="0" w:color="000000"/>
+            </w:tcBorders>
+            <w:tcMar>
+              <w:top w:w="105" w:type="dxa"/>
+              <w:left w:w="105" w:type="dxa"/>
+              <w:bottom w:w="105" w:type="dxa"/>
+              <w:right w:w="105" w:type="dxa"/>
+            </w:tcMar>
+            <w:hideMark/>
+          </w:tcPr>
+          <w:p>
+            <w:pPr>
+              <w:spacing w:after="0" w:line="240" w:lineRule="auto"/>
+              <w:rPr>
+                <w:rFonts w:ascii="Arial" w:eastAsia="Times New Roman" w:hAnsi="Arial" w:cs="Arial"/>
+                <w:color w:val="000000"/>
+                <w:sz w:val="24"/>
+                <w:szCs w:val="24"/>
+                <w:lang w:eastAsia="en-AU"/>
+              </w:rPr>
+            </w:pPr>
+            <w:r>
+              <w:rPr>
+                <w:rFonts w:ascii="Arial" w:eastAsia="Times New Roman" w:hAnsi="Arial" w:cs="Arial"/>
+                <w:color w:val="000000"/>
+                <w:sz w:val="24"/>
+                <w:szCs w:val="24"/>
+                <w:lang w:eastAsia="en-AU"/>
+              </w:rPr>
+              <w:t>6.5</w:t>
+            </w:r>
+            <w:r>
+              <w:rPr>
+                <w:rFonts w:ascii="Arial" w:eastAsia="Times New Roman" w:hAnsi="Arial" w:cs="Arial"/>
+                <w:color w:val="000000"/>
+                <w:sz w:val="24"/>
+                <w:szCs w:val="24"/>
+                <w:lang w:eastAsia="en-AU"/>
+              </w:rPr>
+              <w:t>hr</w:t>
             </w:r>
           </w:p>
         </w:tc>
@@ -10710,31 +11788,31 @@
               <w:right w:val="single" w:sz="6" w:space="0" w:color="8064A2"/>
             </w:tcBorders>
             <w:tcMar>
-              <w:top w:w="0" w:type="dxa"/>
-              <w:left w:w="120" w:type="dxa"/>
-              <w:bottom w:w="0" w:type="dxa"/>
-              <w:right w:w="120" w:type="dxa"/>
-            </w:tcMar>
-            <w:hideMark/>
-          </w:tcPr>
-          <w:p>
-            <w:pPr>
-              <w:spacing w:after="0" w:line="240" w:lineRule="auto"/>
-              <w:rPr>
-                <w:rFonts w:ascii="Arial" w:eastAsia="Times New Roman" w:hAnsi="Arial" w:cs="Arial"/>
-                <w:sz w:val="24"/>
-                <w:szCs w:val="24"/>
-                <w:lang w:eastAsia="en-AU"/>
-              </w:rPr>
-            </w:pPr>
-            <w:r>
-              <w:rPr>
-                <w:rFonts w:ascii="Arial" w:eastAsia="Times New Roman" w:hAnsi="Arial" w:cs="Arial"/>
-                <w:sz w:val="24"/>
-                <w:szCs w:val="24"/>
-                <w:lang w:eastAsia="en-AU"/>
-              </w:rPr>
-              <w:t>11hr</w:t>
+              <w:top w:w="105" w:type="dxa"/>
+              <w:left w:w="105" w:type="dxa"/>
+              <w:bottom w:w="105" w:type="dxa"/>
+              <w:right w:w="105" w:type="dxa"/>
+            </w:tcMar>
+            <w:hideMark/>
+          </w:tcPr>
+          <w:p>
+            <w:pPr>
+              <w:spacing w:after="0" w:line="240" w:lineRule="auto"/>
+              <w:rPr>
+                <w:rFonts w:ascii="Arial" w:eastAsia="Times New Roman" w:hAnsi="Arial" w:cs="Arial"/>
+                <w:sz w:val="24"/>
+                <w:szCs w:val="24"/>
+                <w:lang w:eastAsia="en-AU"/>
+              </w:rPr>
+            </w:pPr>
+            <w:r>
+              <w:rPr>
+                <w:rFonts w:ascii="Arial" w:eastAsia="Times New Roman" w:hAnsi="Arial" w:cs="Arial"/>
+                <w:sz w:val="24"/>
+                <w:szCs w:val="24"/>
+                <w:lang w:eastAsia="en-AU"/>
+              </w:rPr>
+              <w:t>3hr</w:t>
             </w:r>
           </w:p>
         </w:tc>
@@ -10744,15 +11822,9 @@
       <w:pPr>
         <w:pStyle w:val="Heading2"/>
       </w:pPr>
-      <w:bookmarkStart w:id="16" w:name="_Toc430248848"/>
+      <w:bookmarkStart w:id="16" w:name="_Toc430248849"/>
       <w:r>
-        <w:t xml:space="preserve">Story ID: 02 </w:t>
-      </w:r>
-      <w:r>
-        <w:t>V</w:t>
-      </w:r>
-      <w:r>
-        <w:t>iewing inspection times</w:t>
+        <w:t>Story ID: 08 View property details</w:t>
       </w:r>
       <w:bookmarkEnd w:id="16"/>
     </w:p>
@@ -10768,15 +11840,12 @@
         <w:tblLook w:val="04A0" w:firstRow="1" w:lastRow="0" w:firstColumn="1" w:lastColumn="0" w:noHBand="0" w:noVBand="1"/>
       </w:tblPr>
       <w:tblGrid>
-        <w:gridCol w:w="923"/>
-        <w:gridCol w:w="6198"/>
-        <w:gridCol w:w="1211"/>
-        <w:gridCol w:w="904"/>
+        <w:gridCol w:w="710"/>
+        <w:gridCol w:w="6333"/>
+        <w:gridCol w:w="1124"/>
+        <w:gridCol w:w="843"/>
       </w:tblGrid>
       <w:tr>
-        <w:trPr>
-          <w:trHeight w:val="840"/>
-        </w:trPr>
         <w:tc>
           <w:tcPr>
             <w:tcW w:w="0" w:type="auto"/>
@@ -10981,9 +12050,6 @@
             <w:r>
               <w:rPr>
                 <w:rFonts w:ascii="Arial" w:eastAsia="Times New Roman" w:hAnsi="Arial" w:cs="Arial"/>
-                <w:b/>
-                <w:bCs/>
-                <w:color w:val="000000"/>
                 <w:sz w:val="24"/>
                 <w:szCs w:val="24"/>
                 <w:lang w:eastAsia="en-AU"/>
@@ -11027,47 +12093,86 @@
                 <w:szCs w:val="24"/>
                 <w:lang w:eastAsia="en-AU"/>
               </w:rPr>
-              <w:t>Retrieve the information on inspection times in the database</w:t>
-            </w:r>
-          </w:p>
-        </w:tc>
-        <w:tc>
-          <w:tcPr>
-            <w:tcW w:w="0" w:type="auto"/>
-            <w:tcBorders>
-              <w:top w:val="single" w:sz="6" w:space="0" w:color="8064A2"/>
-              <w:left w:val="single" w:sz="2" w:space="0" w:color="000000"/>
-              <w:bottom w:val="single" w:sz="6" w:space="0" w:color="8064A2"/>
-              <w:right w:val="single" w:sz="2" w:space="0" w:color="000000"/>
-            </w:tcBorders>
-            <w:tcMar>
-              <w:top w:w="105" w:type="dxa"/>
-              <w:left w:w="105" w:type="dxa"/>
-              <w:bottom w:w="105" w:type="dxa"/>
-              <w:right w:w="105" w:type="dxa"/>
-            </w:tcMar>
-            <w:hideMark/>
-          </w:tcPr>
-          <w:p>
-            <w:pPr>
-              <w:spacing w:after="0" w:line="240" w:lineRule="auto"/>
-              <w:rPr>
-                <w:rFonts w:ascii="Arial" w:eastAsia="Times New Roman" w:hAnsi="Arial" w:cs="Arial"/>
-                <w:color w:val="000000"/>
-                <w:sz w:val="24"/>
-                <w:szCs w:val="24"/>
-                <w:lang w:eastAsia="en-AU"/>
-              </w:rPr>
-            </w:pPr>
-            <w:r>
-              <w:rPr>
-                <w:rFonts w:ascii="Arial" w:eastAsia="Times New Roman" w:hAnsi="Arial" w:cs="Arial"/>
-                <w:color w:val="000000"/>
-                <w:sz w:val="24"/>
-                <w:szCs w:val="24"/>
-                <w:lang w:eastAsia="en-AU"/>
-              </w:rPr>
-              <w:t>2hr</w:t>
+              <w:t xml:space="preserve">Create a property </w:t>
+            </w:r>
+            <w:r>
+              <w:rPr>
+                <w:rFonts w:ascii="Arial" w:eastAsia="Times New Roman" w:hAnsi="Arial" w:cs="Arial"/>
+                <w:color w:val="000000"/>
+                <w:sz w:val="24"/>
+                <w:szCs w:val="24"/>
+                <w:lang w:eastAsia="en-AU"/>
+              </w:rPr>
+              <w:t xml:space="preserve">available </w:t>
+            </w:r>
+            <w:r>
+              <w:rPr>
+                <w:rFonts w:ascii="Arial" w:eastAsia="Times New Roman" w:hAnsi="Arial" w:cs="Arial"/>
+                <w:color w:val="000000"/>
+                <w:sz w:val="24"/>
+                <w:szCs w:val="24"/>
+                <w:lang w:eastAsia="en-AU"/>
+              </w:rPr>
+              <w:t>page</w:t>
+            </w:r>
+            <w:r>
+              <w:rPr>
+                <w:rFonts w:ascii="Arial" w:eastAsia="Times New Roman" w:hAnsi="Arial" w:cs="Arial"/>
+                <w:color w:val="000000"/>
+                <w:sz w:val="24"/>
+                <w:szCs w:val="24"/>
+                <w:lang w:eastAsia="en-AU"/>
+              </w:rPr>
+              <w:t>, which lists all available properties with a short description.</w:t>
+            </w:r>
+          </w:p>
+        </w:tc>
+        <w:tc>
+          <w:tcPr>
+            <w:tcW w:w="0" w:type="auto"/>
+            <w:tcBorders>
+              <w:top w:val="single" w:sz="6" w:space="0" w:color="8064A2"/>
+              <w:left w:val="single" w:sz="2" w:space="0" w:color="000000"/>
+              <w:bottom w:val="single" w:sz="6" w:space="0" w:color="8064A2"/>
+              <w:right w:val="single" w:sz="2" w:space="0" w:color="000000"/>
+            </w:tcBorders>
+            <w:tcMar>
+              <w:top w:w="105" w:type="dxa"/>
+              <w:left w:w="105" w:type="dxa"/>
+              <w:bottom w:w="105" w:type="dxa"/>
+              <w:right w:w="105" w:type="dxa"/>
+            </w:tcMar>
+            <w:hideMark/>
+          </w:tcPr>
+          <w:p>
+            <w:pPr>
+              <w:spacing w:after="0" w:line="240" w:lineRule="auto"/>
+              <w:rPr>
+                <w:rFonts w:ascii="Arial" w:eastAsia="Times New Roman" w:hAnsi="Arial" w:cs="Arial"/>
+                <w:sz w:val="24"/>
+                <w:szCs w:val="24"/>
+                <w:lang w:eastAsia="en-AU"/>
+              </w:rPr>
+            </w:pPr>
+            <w:r>
+              <w:rPr>
+                <w:rFonts w:ascii="Arial" w:eastAsia="Times New Roman" w:hAnsi="Arial" w:cs="Arial"/>
+                <w:color w:val="000000"/>
+                <w:sz w:val="24"/>
+                <w:szCs w:val="24"/>
+                <w:lang w:eastAsia="en-AU"/>
+              </w:rPr>
+              <w:t>3</w:t>
+            </w:r>
+            <w:r>
+              <w:rPr>
+                <w:rFonts w:ascii="Arial" w:eastAsia="Times New Roman" w:hAnsi="Arial" w:cs="Arial"/>
+                <w:color w:val="000000"/>
+                <w:sz w:val="24"/>
+                <w:szCs w:val="24"/>
+                <w:lang w:eastAsia="en-AU"/>
+              </w:rPr>
+              <w:t>hr</w:t>
             </w:r>
           </w:p>
         </w:tc>
@@ -11105,7 +12210,7 @@
                 <w:szCs w:val="24"/>
                 <w:lang w:eastAsia="en-AU"/>
               </w:rPr>
-              <w:t>1hr</w:t>
+              <w:t>3hr</w:t>
             </w:r>
           </w:p>
         </w:tc>
@@ -11141,13 +12246,11 @@
             <w:r>
               <w:rPr>
                 <w:rFonts w:ascii="Arial" w:eastAsia="Times New Roman" w:hAnsi="Arial" w:cs="Arial"/>
-                <w:b/>
-                <w:bCs/>
-                <w:color w:val="000000"/>
-                <w:sz w:val="24"/>
-                <w:szCs w:val="24"/>
-                <w:lang w:eastAsia="en-AU"/>
-              </w:rPr>
+                <w:sz w:val="24"/>
+                <w:szCs w:val="24"/>
+                <w:lang w:eastAsia="en-AU"/>
+              </w:rPr>
+              <w:lastRenderedPageBreak/>
               <w:t>2</w:t>
             </w:r>
           </w:p>
@@ -11187,67 +12290,46 @@
                 <w:szCs w:val="24"/>
                 <w:lang w:eastAsia="en-AU"/>
               </w:rPr>
-              <w:t xml:space="preserve">Display them on the property </w:t>
-            </w:r>
-            <w:r>
-              <w:rPr>
-                <w:rFonts w:ascii="Arial" w:eastAsia="Times New Roman" w:hAnsi="Arial" w:cs="Arial"/>
-                <w:color w:val="000000"/>
-                <w:sz w:val="24"/>
-                <w:szCs w:val="24"/>
-                <w:lang w:eastAsia="en-AU"/>
-              </w:rPr>
-              <w:t xml:space="preserve">details </w:t>
-            </w:r>
-            <w:r>
-              <w:rPr>
-                <w:rFonts w:ascii="Arial" w:eastAsia="Times New Roman" w:hAnsi="Arial" w:cs="Arial"/>
-                <w:color w:val="000000"/>
-                <w:sz w:val="24"/>
-                <w:szCs w:val="24"/>
-                <w:lang w:eastAsia="en-AU"/>
-              </w:rPr>
-              <w:t>page</w:t>
-            </w:r>
-          </w:p>
-        </w:tc>
-        <w:tc>
-          <w:tcPr>
-            <w:tcW w:w="0" w:type="auto"/>
-            <w:tcBorders>
-              <w:top w:val="single" w:sz="6" w:space="0" w:color="8064A2"/>
-              <w:left w:val="single" w:sz="2" w:space="0" w:color="000000"/>
-              <w:bottom w:val="single" w:sz="6" w:space="0" w:color="8064A2"/>
-              <w:right w:val="single" w:sz="2" w:space="0" w:color="000000"/>
-            </w:tcBorders>
-            <w:tcMar>
-              <w:top w:w="105" w:type="dxa"/>
-              <w:left w:w="105" w:type="dxa"/>
-              <w:bottom w:w="105" w:type="dxa"/>
-              <w:right w:w="105" w:type="dxa"/>
-            </w:tcMar>
-            <w:hideMark/>
-          </w:tcPr>
-          <w:p>
-            <w:pPr>
-              <w:spacing w:after="0" w:line="240" w:lineRule="auto"/>
-              <w:rPr>
-                <w:rFonts w:ascii="Arial" w:eastAsia="Times New Roman" w:hAnsi="Arial" w:cs="Arial"/>
-                <w:color w:val="000000"/>
-                <w:sz w:val="24"/>
-                <w:szCs w:val="24"/>
-                <w:lang w:eastAsia="en-AU"/>
-              </w:rPr>
-            </w:pPr>
-            <w:r>
-              <w:rPr>
-                <w:rFonts w:ascii="Arial" w:eastAsia="Times New Roman" w:hAnsi="Arial" w:cs="Arial"/>
-                <w:color w:val="000000"/>
-                <w:sz w:val="24"/>
-                <w:szCs w:val="24"/>
-                <w:lang w:eastAsia="en-AU"/>
-              </w:rPr>
-              <w:t>3hr</w:t>
+              <w:t>Write the test case</w:t>
+            </w:r>
+          </w:p>
+        </w:tc>
+        <w:tc>
+          <w:tcPr>
+            <w:tcW w:w="0" w:type="auto"/>
+            <w:tcBorders>
+              <w:top w:val="single" w:sz="6" w:space="0" w:color="8064A2"/>
+              <w:left w:val="single" w:sz="2" w:space="0" w:color="000000"/>
+              <w:bottom w:val="single" w:sz="6" w:space="0" w:color="8064A2"/>
+              <w:right w:val="single" w:sz="2" w:space="0" w:color="000000"/>
+            </w:tcBorders>
+            <w:tcMar>
+              <w:top w:w="105" w:type="dxa"/>
+              <w:left w:w="105" w:type="dxa"/>
+              <w:bottom w:w="105" w:type="dxa"/>
+              <w:right w:w="105" w:type="dxa"/>
+            </w:tcMar>
+            <w:hideMark/>
+          </w:tcPr>
+          <w:p>
+            <w:pPr>
+              <w:spacing w:after="0" w:line="240" w:lineRule="auto"/>
+              <w:rPr>
+                <w:rFonts w:ascii="Arial" w:eastAsia="Times New Roman" w:hAnsi="Arial" w:cs="Arial"/>
+                <w:sz w:val="24"/>
+                <w:szCs w:val="24"/>
+                <w:lang w:eastAsia="en-AU"/>
+              </w:rPr>
+            </w:pPr>
+            <w:r>
+              <w:rPr>
+                <w:rFonts w:ascii="Arial" w:eastAsia="Times New Roman" w:hAnsi="Arial" w:cs="Arial"/>
+                <w:color w:val="000000"/>
+                <w:sz w:val="24"/>
+                <w:szCs w:val="24"/>
+                <w:lang w:eastAsia="en-AU"/>
+              </w:rPr>
+              <w:t>.5hr</w:t>
             </w:r>
           </w:p>
         </w:tc>
@@ -11321,1094 +12403,10 @@
             <w:r>
               <w:rPr>
                 <w:rFonts w:ascii="Arial" w:eastAsia="Times New Roman" w:hAnsi="Arial" w:cs="Arial"/>
-                <w:b/>
-                <w:bCs/>
-                <w:color w:val="000000"/>
-                <w:sz w:val="24"/>
-                <w:szCs w:val="24"/>
-                <w:lang w:eastAsia="en-AU"/>
-              </w:rPr>
-              <w:t>3</w:t>
-            </w:r>
-          </w:p>
-        </w:tc>
-        <w:tc>
-          <w:tcPr>
-            <w:tcW w:w="0" w:type="auto"/>
-            <w:tcBorders>
-              <w:top w:val="single" w:sz="6" w:space="0" w:color="8064A2"/>
-              <w:left w:val="single" w:sz="2" w:space="0" w:color="000000"/>
-              <w:bottom w:val="single" w:sz="6" w:space="0" w:color="8064A2"/>
-              <w:right w:val="single" w:sz="2" w:space="0" w:color="000000"/>
-            </w:tcBorders>
-            <w:tcMar>
-              <w:top w:w="105" w:type="dxa"/>
-              <w:left w:w="105" w:type="dxa"/>
-              <w:bottom w:w="105" w:type="dxa"/>
-              <w:right w:w="105" w:type="dxa"/>
-            </w:tcMar>
-            <w:hideMark/>
-          </w:tcPr>
-          <w:p>
-            <w:pPr>
-              <w:spacing w:after="0" w:line="240" w:lineRule="auto"/>
-              <w:rPr>
-                <w:rFonts w:ascii="Arial" w:eastAsia="Times New Roman" w:hAnsi="Arial" w:cs="Arial"/>
-                <w:sz w:val="24"/>
-                <w:szCs w:val="24"/>
-                <w:lang w:eastAsia="en-AU"/>
-              </w:rPr>
-            </w:pPr>
-            <w:r>
-              <w:rPr>
-                <w:rFonts w:ascii="Arial" w:eastAsia="Times New Roman" w:hAnsi="Arial" w:cs="Arial"/>
-                <w:color w:val="000000"/>
-                <w:sz w:val="24"/>
-                <w:szCs w:val="24"/>
-                <w:lang w:eastAsia="en-AU"/>
-              </w:rPr>
-              <w:t>Write test cases</w:t>
-            </w:r>
-          </w:p>
-        </w:tc>
-        <w:tc>
-          <w:tcPr>
-            <w:tcW w:w="0" w:type="auto"/>
-            <w:tcBorders>
-              <w:top w:val="single" w:sz="6" w:space="0" w:color="8064A2"/>
-              <w:left w:val="single" w:sz="2" w:space="0" w:color="000000"/>
-              <w:bottom w:val="single" w:sz="6" w:space="0" w:color="8064A2"/>
-              <w:right w:val="single" w:sz="2" w:space="0" w:color="000000"/>
-            </w:tcBorders>
-            <w:tcMar>
-              <w:top w:w="105" w:type="dxa"/>
-              <w:left w:w="105" w:type="dxa"/>
-              <w:bottom w:w="105" w:type="dxa"/>
-              <w:right w:w="105" w:type="dxa"/>
-            </w:tcMar>
-            <w:hideMark/>
-          </w:tcPr>
-          <w:p>
-            <w:pPr>
-              <w:spacing w:after="0" w:line="240" w:lineRule="auto"/>
-              <w:rPr>
-                <w:rFonts w:ascii="Arial" w:eastAsia="Times New Roman" w:hAnsi="Arial" w:cs="Arial"/>
-                <w:color w:val="000000"/>
-                <w:sz w:val="24"/>
-                <w:szCs w:val="24"/>
-                <w:lang w:eastAsia="en-AU"/>
-              </w:rPr>
-            </w:pPr>
-            <w:r>
-              <w:rPr>
-                <w:rFonts w:ascii="Arial" w:eastAsia="Times New Roman" w:hAnsi="Arial" w:cs="Arial"/>
-                <w:color w:val="000000"/>
-                <w:sz w:val="24"/>
-                <w:szCs w:val="24"/>
-                <w:lang w:eastAsia="en-AU"/>
-              </w:rPr>
-              <w:t>.5</w:t>
-            </w:r>
-            <w:r>
-              <w:rPr>
-                <w:rFonts w:ascii="Arial" w:eastAsia="Times New Roman" w:hAnsi="Arial" w:cs="Arial"/>
-                <w:color w:val="000000"/>
-                <w:sz w:val="24"/>
-                <w:szCs w:val="24"/>
-                <w:lang w:eastAsia="en-AU"/>
-              </w:rPr>
-              <w:t>hr</w:t>
-            </w:r>
-          </w:p>
-        </w:tc>
-        <w:tc>
-          <w:tcPr>
-            <w:tcW w:w="0" w:type="auto"/>
-            <w:tcBorders>
-              <w:top w:val="single" w:sz="6" w:space="0" w:color="8064A2"/>
-              <w:left w:val="single" w:sz="2" w:space="0" w:color="000000"/>
-              <w:bottom w:val="single" w:sz="6" w:space="0" w:color="8064A2"/>
-              <w:right w:val="single" w:sz="6" w:space="0" w:color="8064A2"/>
-            </w:tcBorders>
-            <w:tcMar>
-              <w:top w:w="105" w:type="dxa"/>
-              <w:left w:w="105" w:type="dxa"/>
-              <w:bottom w:w="105" w:type="dxa"/>
-              <w:right w:w="105" w:type="dxa"/>
-            </w:tcMar>
-            <w:hideMark/>
-          </w:tcPr>
-          <w:p>
-            <w:pPr>
-              <w:spacing w:after="0" w:line="240" w:lineRule="auto"/>
-              <w:rPr>
-                <w:rFonts w:ascii="Arial" w:eastAsia="Times New Roman" w:hAnsi="Arial" w:cs="Arial"/>
-                <w:sz w:val="24"/>
-                <w:szCs w:val="24"/>
-                <w:lang w:eastAsia="en-AU"/>
-              </w:rPr>
-            </w:pPr>
-            <w:r>
-              <w:rPr>
-                <w:rFonts w:ascii="Arial" w:eastAsia="Times New Roman" w:hAnsi="Arial" w:cs="Arial"/>
-                <w:sz w:val="24"/>
-                <w:szCs w:val="24"/>
-                <w:lang w:eastAsia="en-AU"/>
-              </w:rPr>
-              <w:t>0.5hr</w:t>
-            </w:r>
-          </w:p>
-        </w:tc>
-      </w:tr>
-      <w:tr>
-        <w:tc>
-          <w:tcPr>
-            <w:tcW w:w="0" w:type="auto"/>
-            <w:tcBorders>
-              <w:top w:val="single" w:sz="6" w:space="0" w:color="8064A2"/>
-              <w:left w:val="single" w:sz="6" w:space="0" w:color="8064A2"/>
-              <w:bottom w:val="single" w:sz="6" w:space="0" w:color="8064A2"/>
-              <w:right w:val="single" w:sz="2" w:space="0" w:color="000000"/>
-            </w:tcBorders>
-            <w:tcMar>
-              <w:top w:w="105" w:type="dxa"/>
-              <w:left w:w="105" w:type="dxa"/>
-              <w:bottom w:w="105" w:type="dxa"/>
-              <w:right w:w="105" w:type="dxa"/>
-            </w:tcMar>
-            <w:hideMark/>
-          </w:tcPr>
-          <w:p>
-            <w:pPr>
-              <w:spacing w:after="0" w:line="240" w:lineRule="auto"/>
-              <w:rPr>
-                <w:rFonts w:ascii="Arial" w:eastAsia="Times New Roman" w:hAnsi="Arial" w:cs="Arial"/>
-                <w:sz w:val="24"/>
-                <w:szCs w:val="24"/>
-                <w:lang w:eastAsia="en-AU"/>
-              </w:rPr>
-            </w:pPr>
-            <w:r>
-              <w:rPr>
-                <w:rFonts w:ascii="Arial" w:eastAsia="Times New Roman" w:hAnsi="Arial" w:cs="Arial"/>
-                <w:b/>
-                <w:bCs/>
-                <w:color w:val="000000"/>
-                <w:sz w:val="24"/>
-                <w:szCs w:val="24"/>
-                <w:lang w:eastAsia="en-AU"/>
-              </w:rPr>
-              <w:t>4</w:t>
-            </w:r>
-          </w:p>
-        </w:tc>
-        <w:tc>
-          <w:tcPr>
-            <w:tcW w:w="0" w:type="auto"/>
-            <w:tcBorders>
-              <w:top w:val="single" w:sz="6" w:space="0" w:color="8064A2"/>
-              <w:left w:val="single" w:sz="2" w:space="0" w:color="000000"/>
-              <w:bottom w:val="single" w:sz="6" w:space="0" w:color="8064A2"/>
-              <w:right w:val="single" w:sz="2" w:space="0" w:color="000000"/>
-            </w:tcBorders>
-            <w:tcMar>
-              <w:top w:w="105" w:type="dxa"/>
-              <w:left w:w="105" w:type="dxa"/>
-              <w:bottom w:w="105" w:type="dxa"/>
-              <w:right w:w="105" w:type="dxa"/>
-            </w:tcMar>
-            <w:hideMark/>
-          </w:tcPr>
-          <w:p>
-            <w:pPr>
-              <w:spacing w:after="0" w:line="240" w:lineRule="auto"/>
-              <w:rPr>
-                <w:rFonts w:ascii="Arial" w:eastAsia="Times New Roman" w:hAnsi="Arial" w:cs="Arial"/>
-                <w:sz w:val="24"/>
-                <w:szCs w:val="24"/>
-                <w:lang w:eastAsia="en-AU"/>
-              </w:rPr>
-            </w:pPr>
-            <w:r>
-              <w:rPr>
-                <w:rFonts w:ascii="Arial" w:eastAsia="Times New Roman" w:hAnsi="Arial" w:cs="Arial"/>
-                <w:color w:val="000000"/>
-                <w:sz w:val="24"/>
-                <w:szCs w:val="24"/>
-                <w:lang w:eastAsia="en-AU"/>
-              </w:rPr>
-              <w:t>Verify story is complete (acceptance test)</w:t>
-            </w:r>
-          </w:p>
-        </w:tc>
-        <w:tc>
-          <w:tcPr>
-            <w:tcW w:w="0" w:type="auto"/>
-            <w:tcBorders>
-              <w:top w:val="single" w:sz="6" w:space="0" w:color="8064A2"/>
-              <w:left w:val="single" w:sz="2" w:space="0" w:color="000000"/>
-              <w:bottom w:val="single" w:sz="6" w:space="0" w:color="8064A2"/>
-              <w:right w:val="single" w:sz="2" w:space="0" w:color="000000"/>
-            </w:tcBorders>
-            <w:tcMar>
-              <w:top w:w="105" w:type="dxa"/>
-              <w:left w:w="105" w:type="dxa"/>
-              <w:bottom w:w="105" w:type="dxa"/>
-              <w:right w:w="105" w:type="dxa"/>
-            </w:tcMar>
-            <w:hideMark/>
-          </w:tcPr>
-          <w:p>
-            <w:pPr>
-              <w:spacing w:after="0" w:line="240" w:lineRule="auto"/>
-              <w:rPr>
-                <w:rFonts w:ascii="Arial" w:eastAsia="Times New Roman" w:hAnsi="Arial" w:cs="Arial"/>
-                <w:color w:val="000000"/>
-                <w:sz w:val="24"/>
-                <w:szCs w:val="24"/>
-                <w:lang w:eastAsia="en-AU"/>
-              </w:rPr>
-            </w:pPr>
-            <w:r>
-              <w:rPr>
-                <w:rFonts w:ascii="Arial" w:eastAsia="Times New Roman" w:hAnsi="Arial" w:cs="Arial"/>
-                <w:color w:val="000000"/>
-                <w:sz w:val="24"/>
-                <w:szCs w:val="24"/>
-                <w:lang w:eastAsia="en-AU"/>
-              </w:rPr>
-              <w:t>1</w:t>
-            </w:r>
-            <w:r>
-              <w:rPr>
-                <w:rFonts w:ascii="Arial" w:eastAsia="Times New Roman" w:hAnsi="Arial" w:cs="Arial"/>
-                <w:color w:val="000000"/>
-                <w:sz w:val="24"/>
-                <w:szCs w:val="24"/>
-                <w:lang w:eastAsia="en-AU"/>
-              </w:rPr>
-              <w:t>hr</w:t>
-            </w:r>
-          </w:p>
-        </w:tc>
-        <w:tc>
-          <w:tcPr>
-            <w:tcW w:w="0" w:type="auto"/>
-            <w:tcBorders>
-              <w:top w:val="single" w:sz="6" w:space="0" w:color="8064A2"/>
-              <w:left w:val="single" w:sz="2" w:space="0" w:color="000000"/>
-              <w:bottom w:val="single" w:sz="6" w:space="0" w:color="8064A2"/>
-              <w:right w:val="single" w:sz="6" w:space="0" w:color="8064A2"/>
-            </w:tcBorders>
-            <w:tcMar>
-              <w:top w:w="105" w:type="dxa"/>
-              <w:left w:w="105" w:type="dxa"/>
-              <w:bottom w:w="105" w:type="dxa"/>
-              <w:right w:w="105" w:type="dxa"/>
-            </w:tcMar>
-            <w:hideMark/>
-          </w:tcPr>
-          <w:p>
-            <w:pPr>
-              <w:spacing w:after="0" w:line="240" w:lineRule="auto"/>
-              <w:rPr>
-                <w:rFonts w:ascii="Arial" w:eastAsia="Times New Roman" w:hAnsi="Arial" w:cs="Arial"/>
-                <w:sz w:val="24"/>
-                <w:szCs w:val="24"/>
-                <w:lang w:eastAsia="en-AU"/>
-              </w:rPr>
-            </w:pPr>
-            <w:r>
-              <w:rPr>
-                <w:rFonts w:ascii="Arial" w:eastAsia="Times New Roman" w:hAnsi="Arial" w:cs="Arial"/>
-                <w:sz w:val="24"/>
-                <w:szCs w:val="24"/>
-                <w:lang w:eastAsia="en-AU"/>
-              </w:rPr>
-              <w:t>1hr</w:t>
-            </w:r>
-          </w:p>
-        </w:tc>
-      </w:tr>
-      <w:tr>
-        <w:tc>
-          <w:tcPr>
-            <w:tcW w:w="0" w:type="auto"/>
-            <w:tcBorders>
-              <w:top w:val="single" w:sz="6" w:space="0" w:color="8064A2"/>
-              <w:left w:val="single" w:sz="6" w:space="0" w:color="8064A2"/>
-              <w:bottom w:val="single" w:sz="6" w:space="0" w:color="8064A2"/>
-              <w:right w:val="single" w:sz="2" w:space="0" w:color="000000"/>
-            </w:tcBorders>
-            <w:tcMar>
-              <w:top w:w="105" w:type="dxa"/>
-              <w:left w:w="105" w:type="dxa"/>
-              <w:bottom w:w="105" w:type="dxa"/>
-              <w:right w:w="105" w:type="dxa"/>
-            </w:tcMar>
-            <w:hideMark/>
-          </w:tcPr>
-          <w:p>
-            <w:pPr>
-              <w:spacing w:after="0" w:line="240" w:lineRule="auto"/>
-              <w:rPr>
-                <w:rFonts w:ascii="Arial" w:eastAsia="Times New Roman" w:hAnsi="Arial" w:cs="Arial"/>
-                <w:sz w:val="24"/>
-                <w:szCs w:val="24"/>
-                <w:lang w:eastAsia="en-AU"/>
-              </w:rPr>
-            </w:pPr>
-          </w:p>
-        </w:tc>
-        <w:tc>
-          <w:tcPr>
-            <w:tcW w:w="0" w:type="auto"/>
-            <w:tcBorders>
-              <w:top w:val="single" w:sz="6" w:space="0" w:color="8064A2"/>
-              <w:left w:val="single" w:sz="2" w:space="0" w:color="000000"/>
-              <w:bottom w:val="single" w:sz="6" w:space="0" w:color="8064A2"/>
-              <w:right w:val="single" w:sz="2" w:space="0" w:color="000000"/>
-            </w:tcBorders>
-            <w:tcMar>
-              <w:top w:w="105" w:type="dxa"/>
-              <w:left w:w="105" w:type="dxa"/>
-              <w:bottom w:w="105" w:type="dxa"/>
-              <w:right w:w="105" w:type="dxa"/>
-            </w:tcMar>
-            <w:hideMark/>
-          </w:tcPr>
-          <w:p>
-            <w:pPr>
-              <w:spacing w:after="0" w:line="240" w:lineRule="auto"/>
-              <w:rPr>
-                <w:rFonts w:ascii="Arial" w:eastAsia="Times New Roman" w:hAnsi="Arial" w:cs="Arial"/>
-                <w:sz w:val="24"/>
-                <w:szCs w:val="24"/>
-                <w:lang w:eastAsia="en-AU"/>
-              </w:rPr>
-            </w:pPr>
-            <w:r>
-              <w:rPr>
-                <w:rFonts w:ascii="Arial" w:eastAsia="Times New Roman" w:hAnsi="Arial" w:cs="Arial"/>
-                <w:color w:val="000000"/>
-                <w:sz w:val="24"/>
-                <w:szCs w:val="24"/>
-                <w:lang w:eastAsia="en-AU"/>
-              </w:rPr>
-              <w:t>Story Points: 16                                             Total Hours:</w:t>
-            </w:r>
-          </w:p>
-          <w:p>
-            <w:pPr>
-              <w:spacing w:after="0" w:line="240" w:lineRule="auto"/>
-              <w:rPr>
-                <w:rFonts w:ascii="Arial" w:eastAsia="Times New Roman" w:hAnsi="Arial" w:cs="Arial"/>
-                <w:sz w:val="24"/>
-                <w:szCs w:val="24"/>
-                <w:lang w:eastAsia="en-AU"/>
-              </w:rPr>
-            </w:pPr>
-            <w:r>
-              <w:rPr>
-                <w:rFonts w:ascii="Arial" w:eastAsia="Times New Roman" w:hAnsi="Arial" w:cs="Arial"/>
-                <w:color w:val="000000"/>
-                <w:sz w:val="24"/>
-                <w:szCs w:val="24"/>
-                <w:lang w:eastAsia="en-AU"/>
-              </w:rPr>
-              <w:t>                                                                                   </w:t>
-            </w:r>
-            <w:r>
-              <w:rPr>
-                <w:rFonts w:ascii="Arial" w:eastAsia="Times New Roman" w:hAnsi="Arial" w:cs="Arial"/>
-                <w:color w:val="000000"/>
-                <w:sz w:val="24"/>
-                <w:szCs w:val="24"/>
-                <w:lang w:eastAsia="en-AU"/>
-              </w:rPr>
-              <w:tab/>
-            </w:r>
-          </w:p>
-        </w:tc>
-        <w:tc>
-          <w:tcPr>
-            <w:tcW w:w="0" w:type="auto"/>
-            <w:tcBorders>
-              <w:top w:val="single" w:sz="6" w:space="0" w:color="8064A2"/>
-              <w:left w:val="single" w:sz="2" w:space="0" w:color="000000"/>
-              <w:bottom w:val="single" w:sz="6" w:space="0" w:color="8064A2"/>
-              <w:right w:val="single" w:sz="2" w:space="0" w:color="000000"/>
-            </w:tcBorders>
-            <w:tcMar>
-              <w:top w:w="105" w:type="dxa"/>
-              <w:left w:w="105" w:type="dxa"/>
-              <w:bottom w:w="105" w:type="dxa"/>
-              <w:right w:w="105" w:type="dxa"/>
-            </w:tcMar>
-            <w:hideMark/>
-          </w:tcPr>
-          <w:p>
-            <w:pPr>
-              <w:spacing w:after="0" w:line="240" w:lineRule="auto"/>
-              <w:rPr>
-                <w:rFonts w:ascii="Arial" w:eastAsia="Times New Roman" w:hAnsi="Arial" w:cs="Arial"/>
-                <w:color w:val="000000"/>
-                <w:sz w:val="24"/>
-                <w:szCs w:val="24"/>
-                <w:lang w:eastAsia="en-AU"/>
-              </w:rPr>
-            </w:pPr>
-            <w:r>
-              <w:rPr>
-                <w:rFonts w:ascii="Arial" w:eastAsia="Times New Roman" w:hAnsi="Arial" w:cs="Arial"/>
-                <w:color w:val="000000"/>
-                <w:sz w:val="24"/>
-                <w:szCs w:val="24"/>
-                <w:lang w:eastAsia="en-AU"/>
-              </w:rPr>
-              <w:t>6.5</w:t>
-            </w:r>
-            <w:r>
-              <w:rPr>
-                <w:rFonts w:ascii="Arial" w:eastAsia="Times New Roman" w:hAnsi="Arial" w:cs="Arial"/>
-                <w:color w:val="000000"/>
-                <w:sz w:val="24"/>
-                <w:szCs w:val="24"/>
-                <w:lang w:eastAsia="en-AU"/>
-              </w:rPr>
-              <w:t>hr</w:t>
-            </w:r>
-          </w:p>
-        </w:tc>
-        <w:tc>
-          <w:tcPr>
-            <w:tcW w:w="0" w:type="auto"/>
-            <w:tcBorders>
-              <w:top w:val="single" w:sz="6" w:space="0" w:color="8064A2"/>
-              <w:left w:val="single" w:sz="2" w:space="0" w:color="000000"/>
-              <w:bottom w:val="single" w:sz="6" w:space="0" w:color="8064A2"/>
-              <w:right w:val="single" w:sz="6" w:space="0" w:color="8064A2"/>
-            </w:tcBorders>
-            <w:tcMar>
-              <w:top w:w="105" w:type="dxa"/>
-              <w:left w:w="105" w:type="dxa"/>
-              <w:bottom w:w="105" w:type="dxa"/>
-              <w:right w:w="105" w:type="dxa"/>
-            </w:tcMar>
-            <w:hideMark/>
-          </w:tcPr>
-          <w:p>
-            <w:pPr>
-              <w:spacing w:after="0" w:line="240" w:lineRule="auto"/>
-              <w:rPr>
-                <w:rFonts w:ascii="Arial" w:eastAsia="Times New Roman" w:hAnsi="Arial" w:cs="Arial"/>
-                <w:sz w:val="24"/>
-                <w:szCs w:val="24"/>
-                <w:lang w:eastAsia="en-AU"/>
-              </w:rPr>
-            </w:pPr>
-            <w:r>
-              <w:rPr>
-                <w:rFonts w:ascii="Arial" w:eastAsia="Times New Roman" w:hAnsi="Arial" w:cs="Arial"/>
-                <w:sz w:val="24"/>
-                <w:szCs w:val="24"/>
-                <w:lang w:eastAsia="en-AU"/>
-              </w:rPr>
-              <w:t>3hr</w:t>
-            </w:r>
-          </w:p>
-        </w:tc>
-      </w:tr>
-    </w:tbl>
-    <w:p>
-      <w:pPr>
-        <w:pStyle w:val="Heading2"/>
-      </w:pPr>
-      <w:bookmarkStart w:id="17" w:name="_Toc430248849"/>
-      <w:r>
-        <w:t>Story ID: 08 View property details</w:t>
-      </w:r>
-      <w:bookmarkEnd w:id="17"/>
-    </w:p>
-    <w:tbl>
-      <w:tblPr>
-        <w:tblW w:w="0" w:type="auto"/>
-        <w:tblCellMar>
-          <w:top w:w="15" w:type="dxa"/>
-          <w:left w:w="15" w:type="dxa"/>
-          <w:bottom w:w="15" w:type="dxa"/>
-          <w:right w:w="15" w:type="dxa"/>
-        </w:tblCellMar>
-        <w:tblLook w:val="04A0" w:firstRow="1" w:lastRow="0" w:firstColumn="1" w:lastColumn="0" w:noHBand="0" w:noVBand="1"/>
-      </w:tblPr>
-      <w:tblGrid>
-        <w:gridCol w:w="724"/>
-        <w:gridCol w:w="6502"/>
-        <w:gridCol w:w="1149"/>
-        <w:gridCol w:w="861"/>
-      </w:tblGrid>
-      <w:tr>
-        <w:tc>
-          <w:tcPr>
-            <w:tcW w:w="0" w:type="auto"/>
-            <w:tcBorders>
-              <w:top w:val="single" w:sz="6" w:space="0" w:color="8064A2"/>
-              <w:left w:val="single" w:sz="6" w:space="0" w:color="8064A2"/>
-              <w:bottom w:val="single" w:sz="6" w:space="0" w:color="8064A2"/>
-              <w:right w:val="single" w:sz="2" w:space="0" w:color="000000"/>
-            </w:tcBorders>
-            <w:shd w:val="clear" w:color="auto" w:fill="8064A2"/>
-            <w:tcMar>
-              <w:top w:w="105" w:type="dxa"/>
-              <w:left w:w="105" w:type="dxa"/>
-              <w:bottom w:w="105" w:type="dxa"/>
-              <w:right w:w="105" w:type="dxa"/>
-            </w:tcMar>
-            <w:hideMark/>
-          </w:tcPr>
-          <w:p>
-            <w:pPr>
-              <w:spacing w:after="0" w:line="240" w:lineRule="auto"/>
-              <w:rPr>
-                <w:rFonts w:ascii="Arial" w:eastAsia="Times New Roman" w:hAnsi="Arial" w:cs="Arial"/>
-                <w:sz w:val="24"/>
-                <w:szCs w:val="24"/>
-                <w:lang w:eastAsia="en-AU"/>
-              </w:rPr>
-            </w:pPr>
-            <w:r>
-              <w:rPr>
-                <w:rFonts w:ascii="Arial" w:eastAsia="Times New Roman" w:hAnsi="Arial" w:cs="Arial"/>
-                <w:b/>
-                <w:bCs/>
-                <w:color w:val="000000"/>
-                <w:sz w:val="24"/>
-                <w:szCs w:val="24"/>
-                <w:shd w:val="clear" w:color="auto" w:fill="8064A2"/>
-                <w:lang w:eastAsia="en-AU"/>
-              </w:rPr>
-              <w:t>Task ID</w:t>
-            </w:r>
-          </w:p>
-        </w:tc>
-        <w:tc>
-          <w:tcPr>
-            <w:tcW w:w="0" w:type="auto"/>
-            <w:tcBorders>
-              <w:top w:val="single" w:sz="6" w:space="0" w:color="8064A2"/>
-              <w:left w:val="single" w:sz="2" w:space="0" w:color="000000"/>
-              <w:bottom w:val="single" w:sz="6" w:space="0" w:color="8064A2"/>
-              <w:right w:val="single" w:sz="2" w:space="0" w:color="000000"/>
-            </w:tcBorders>
-            <w:shd w:val="clear" w:color="auto" w:fill="8064A2"/>
-            <w:tcMar>
-              <w:top w:w="105" w:type="dxa"/>
-              <w:left w:w="105" w:type="dxa"/>
-              <w:bottom w:w="105" w:type="dxa"/>
-              <w:right w:w="105" w:type="dxa"/>
-            </w:tcMar>
-            <w:hideMark/>
-          </w:tcPr>
-          <w:p>
-            <w:pPr>
-              <w:spacing w:after="0" w:line="240" w:lineRule="auto"/>
-              <w:rPr>
-                <w:rFonts w:ascii="Arial" w:eastAsia="Times New Roman" w:hAnsi="Arial" w:cs="Arial"/>
-                <w:sz w:val="24"/>
-                <w:szCs w:val="24"/>
-                <w:lang w:eastAsia="en-AU"/>
-              </w:rPr>
-            </w:pPr>
-            <w:r>
-              <w:rPr>
-                <w:rFonts w:ascii="Arial" w:eastAsia="Times New Roman" w:hAnsi="Arial" w:cs="Arial"/>
-                <w:b/>
-                <w:bCs/>
-                <w:color w:val="000000"/>
-                <w:sz w:val="24"/>
-                <w:szCs w:val="24"/>
-                <w:shd w:val="clear" w:color="auto" w:fill="8064A2"/>
-                <w:lang w:eastAsia="en-AU"/>
-              </w:rPr>
-              <w:t>Task Description</w:t>
-            </w:r>
-          </w:p>
-        </w:tc>
-        <w:tc>
-          <w:tcPr>
-            <w:tcW w:w="0" w:type="auto"/>
-            <w:tcBorders>
-              <w:top w:val="single" w:sz="6" w:space="0" w:color="8064A2"/>
-              <w:left w:val="single" w:sz="2" w:space="0" w:color="000000"/>
-              <w:bottom w:val="single" w:sz="6" w:space="0" w:color="8064A2"/>
-              <w:right w:val="single" w:sz="2" w:space="0" w:color="000000"/>
-            </w:tcBorders>
-            <w:shd w:val="clear" w:color="auto" w:fill="8064A2"/>
-            <w:tcMar>
-              <w:top w:w="105" w:type="dxa"/>
-              <w:left w:w="105" w:type="dxa"/>
-              <w:bottom w:w="105" w:type="dxa"/>
-              <w:right w:w="105" w:type="dxa"/>
-            </w:tcMar>
-            <w:hideMark/>
-          </w:tcPr>
-          <w:p>
-            <w:pPr>
-              <w:spacing w:after="0" w:line="240" w:lineRule="auto"/>
-              <w:rPr>
-                <w:rFonts w:ascii="Arial" w:eastAsia="Times New Roman" w:hAnsi="Arial" w:cs="Arial"/>
-                <w:sz w:val="24"/>
-                <w:szCs w:val="24"/>
-                <w:lang w:eastAsia="en-AU"/>
-              </w:rPr>
-            </w:pPr>
-            <w:r>
-              <w:rPr>
-                <w:rFonts w:ascii="Arial" w:eastAsia="Times New Roman" w:hAnsi="Arial" w:cs="Arial"/>
-                <w:b/>
-                <w:bCs/>
-                <w:color w:val="000000"/>
-                <w:sz w:val="24"/>
-                <w:szCs w:val="24"/>
-                <w:shd w:val="clear" w:color="auto" w:fill="8064A2"/>
-                <w:lang w:eastAsia="en-AU"/>
-              </w:rPr>
-              <w:t>Estimate</w:t>
-            </w:r>
-          </w:p>
-        </w:tc>
-        <w:tc>
-          <w:tcPr>
-            <w:tcW w:w="0" w:type="auto"/>
-            <w:tcBorders>
-              <w:top w:val="single" w:sz="6" w:space="0" w:color="8064A2"/>
-              <w:left w:val="single" w:sz="2" w:space="0" w:color="000000"/>
-              <w:bottom w:val="single" w:sz="6" w:space="0" w:color="8064A2"/>
-              <w:right w:val="single" w:sz="6" w:space="0" w:color="8064A2"/>
-            </w:tcBorders>
-            <w:shd w:val="clear" w:color="auto" w:fill="8064A2"/>
-            <w:tcMar>
-              <w:top w:w="105" w:type="dxa"/>
-              <w:left w:w="105" w:type="dxa"/>
-              <w:bottom w:w="105" w:type="dxa"/>
-              <w:right w:w="105" w:type="dxa"/>
-            </w:tcMar>
-            <w:hideMark/>
-          </w:tcPr>
-          <w:p>
-            <w:pPr>
-              <w:spacing w:after="0" w:line="240" w:lineRule="auto"/>
-              <w:rPr>
-                <w:rFonts w:ascii="Arial" w:eastAsia="Times New Roman" w:hAnsi="Arial" w:cs="Arial"/>
-                <w:sz w:val="24"/>
-                <w:szCs w:val="24"/>
-                <w:lang w:eastAsia="en-AU"/>
-              </w:rPr>
-            </w:pPr>
-            <w:r>
-              <w:rPr>
-                <w:rFonts w:ascii="Arial" w:eastAsia="Times New Roman" w:hAnsi="Arial" w:cs="Arial"/>
-                <w:b/>
-                <w:bCs/>
-                <w:color w:val="000000"/>
-                <w:sz w:val="24"/>
-                <w:szCs w:val="24"/>
-                <w:shd w:val="clear" w:color="auto" w:fill="8064A2"/>
-                <w:lang w:eastAsia="en-AU"/>
-              </w:rPr>
-              <w:t>Taken</w:t>
-            </w:r>
-          </w:p>
-        </w:tc>
-      </w:tr>
-      <w:tr>
-        <w:tc>
-          <w:tcPr>
-            <w:tcW w:w="0" w:type="auto"/>
-            <w:tcBorders>
-              <w:top w:val="single" w:sz="6" w:space="0" w:color="8064A2"/>
-              <w:left w:val="single" w:sz="6" w:space="0" w:color="8064A2"/>
-              <w:bottom w:val="single" w:sz="6" w:space="0" w:color="8064A2"/>
-              <w:right w:val="single" w:sz="2" w:space="0" w:color="000000"/>
-            </w:tcBorders>
-            <w:tcMar>
-              <w:top w:w="105" w:type="dxa"/>
-              <w:left w:w="105" w:type="dxa"/>
-              <w:bottom w:w="105" w:type="dxa"/>
-              <w:right w:w="105" w:type="dxa"/>
-            </w:tcMar>
-            <w:hideMark/>
-          </w:tcPr>
-          <w:p>
-            <w:pPr>
-              <w:spacing w:after="0" w:line="240" w:lineRule="auto"/>
-              <w:rPr>
-                <w:rFonts w:ascii="Arial" w:eastAsia="Times New Roman" w:hAnsi="Arial" w:cs="Arial"/>
-                <w:sz w:val="24"/>
-                <w:szCs w:val="24"/>
-                <w:lang w:eastAsia="en-AU"/>
-              </w:rPr>
-            </w:pPr>
-            <w:r>
-              <w:rPr>
-                <w:rFonts w:ascii="Arial" w:eastAsia="Times New Roman" w:hAnsi="Arial" w:cs="Arial"/>
-                <w:sz w:val="24"/>
-                <w:szCs w:val="24"/>
-                <w:lang w:eastAsia="en-AU"/>
-              </w:rPr>
-              <w:t>1</w:t>
-            </w:r>
-          </w:p>
-        </w:tc>
-        <w:tc>
-          <w:tcPr>
-            <w:tcW w:w="0" w:type="auto"/>
-            <w:tcBorders>
-              <w:top w:val="single" w:sz="6" w:space="0" w:color="8064A2"/>
-              <w:left w:val="single" w:sz="2" w:space="0" w:color="000000"/>
-              <w:bottom w:val="single" w:sz="6" w:space="0" w:color="8064A2"/>
-              <w:right w:val="single" w:sz="2" w:space="0" w:color="000000"/>
-            </w:tcBorders>
-            <w:tcMar>
-              <w:top w:w="105" w:type="dxa"/>
-              <w:left w:w="105" w:type="dxa"/>
-              <w:bottom w:w="105" w:type="dxa"/>
-              <w:right w:w="105" w:type="dxa"/>
-            </w:tcMar>
-            <w:hideMark/>
-          </w:tcPr>
-          <w:p>
-            <w:pPr>
-              <w:spacing w:after="0" w:line="240" w:lineRule="auto"/>
-              <w:rPr>
-                <w:rFonts w:ascii="Arial" w:eastAsia="Times New Roman" w:hAnsi="Arial" w:cs="Arial"/>
-                <w:sz w:val="24"/>
-                <w:szCs w:val="24"/>
-                <w:lang w:eastAsia="en-AU"/>
-              </w:rPr>
-            </w:pPr>
-            <w:r>
-              <w:rPr>
-                <w:rFonts w:ascii="Arial" w:eastAsia="Times New Roman" w:hAnsi="Arial" w:cs="Arial"/>
-                <w:color w:val="000000"/>
-                <w:sz w:val="24"/>
-                <w:szCs w:val="24"/>
-                <w:lang w:eastAsia="en-AU"/>
-              </w:rPr>
-              <w:t xml:space="preserve">Create a property </w:t>
-            </w:r>
-            <w:r>
-              <w:rPr>
-                <w:rFonts w:ascii="Arial" w:eastAsia="Times New Roman" w:hAnsi="Arial" w:cs="Arial"/>
-                <w:color w:val="000000"/>
-                <w:sz w:val="24"/>
-                <w:szCs w:val="24"/>
-                <w:lang w:eastAsia="en-AU"/>
-              </w:rPr>
-              <w:t xml:space="preserve">available </w:t>
-            </w:r>
-            <w:r>
-              <w:rPr>
-                <w:rFonts w:ascii="Arial" w:eastAsia="Times New Roman" w:hAnsi="Arial" w:cs="Arial"/>
-                <w:color w:val="000000"/>
-                <w:sz w:val="24"/>
-                <w:szCs w:val="24"/>
-                <w:lang w:eastAsia="en-AU"/>
-              </w:rPr>
-              <w:t>page</w:t>
-            </w:r>
-            <w:r>
-              <w:rPr>
-                <w:rFonts w:ascii="Arial" w:eastAsia="Times New Roman" w:hAnsi="Arial" w:cs="Arial"/>
-                <w:color w:val="000000"/>
-                <w:sz w:val="24"/>
-                <w:szCs w:val="24"/>
-                <w:lang w:eastAsia="en-AU"/>
-              </w:rPr>
-              <w:t>, which lists all available properties with a short description.</w:t>
-            </w:r>
-          </w:p>
-        </w:tc>
-        <w:tc>
-          <w:tcPr>
-            <w:tcW w:w="0" w:type="auto"/>
-            <w:tcBorders>
-              <w:top w:val="single" w:sz="6" w:space="0" w:color="8064A2"/>
-              <w:left w:val="single" w:sz="2" w:space="0" w:color="000000"/>
-              <w:bottom w:val="single" w:sz="6" w:space="0" w:color="8064A2"/>
-              <w:right w:val="single" w:sz="2" w:space="0" w:color="000000"/>
-            </w:tcBorders>
-            <w:tcMar>
-              <w:top w:w="105" w:type="dxa"/>
-              <w:left w:w="105" w:type="dxa"/>
-              <w:bottom w:w="105" w:type="dxa"/>
-              <w:right w:w="105" w:type="dxa"/>
-            </w:tcMar>
-            <w:hideMark/>
-          </w:tcPr>
-          <w:p>
-            <w:pPr>
-              <w:spacing w:after="0" w:line="240" w:lineRule="auto"/>
-              <w:rPr>
-                <w:rFonts w:ascii="Arial" w:eastAsia="Times New Roman" w:hAnsi="Arial" w:cs="Arial"/>
-                <w:sz w:val="24"/>
-                <w:szCs w:val="24"/>
-                <w:lang w:eastAsia="en-AU"/>
-              </w:rPr>
-            </w:pPr>
-            <w:r>
-              <w:rPr>
-                <w:rFonts w:ascii="Arial" w:eastAsia="Times New Roman" w:hAnsi="Arial" w:cs="Arial"/>
-                <w:color w:val="000000"/>
-                <w:sz w:val="24"/>
-                <w:szCs w:val="24"/>
-                <w:lang w:eastAsia="en-AU"/>
-              </w:rPr>
-              <w:t>3</w:t>
-            </w:r>
-            <w:r>
-              <w:rPr>
-                <w:rFonts w:ascii="Arial" w:eastAsia="Times New Roman" w:hAnsi="Arial" w:cs="Arial"/>
-                <w:color w:val="000000"/>
-                <w:sz w:val="24"/>
-                <w:szCs w:val="24"/>
-                <w:lang w:eastAsia="en-AU"/>
-              </w:rPr>
-              <w:t>hr</w:t>
-            </w:r>
-          </w:p>
-        </w:tc>
-        <w:tc>
-          <w:tcPr>
-            <w:tcW w:w="0" w:type="auto"/>
-            <w:tcBorders>
-              <w:top w:val="single" w:sz="6" w:space="0" w:color="8064A2"/>
-              <w:left w:val="single" w:sz="2" w:space="0" w:color="000000"/>
-              <w:bottom w:val="single" w:sz="6" w:space="0" w:color="8064A2"/>
-              <w:right w:val="single" w:sz="6" w:space="0" w:color="8064A2"/>
-            </w:tcBorders>
-            <w:tcMar>
-              <w:top w:w="105" w:type="dxa"/>
-              <w:left w:w="105" w:type="dxa"/>
-              <w:bottom w:w="105" w:type="dxa"/>
-              <w:right w:w="105" w:type="dxa"/>
-            </w:tcMar>
-            <w:hideMark/>
-          </w:tcPr>
-          <w:p>
-            <w:pPr>
-              <w:spacing w:after="0" w:line="240" w:lineRule="auto"/>
-              <w:rPr>
-                <w:rFonts w:ascii="Arial" w:eastAsia="Times New Roman" w:hAnsi="Arial" w:cs="Arial"/>
-                <w:sz w:val="24"/>
-                <w:szCs w:val="24"/>
-                <w:lang w:eastAsia="en-AU"/>
-              </w:rPr>
-            </w:pPr>
-            <w:r>
-              <w:rPr>
-                <w:rFonts w:ascii="Arial" w:eastAsia="Times New Roman" w:hAnsi="Arial" w:cs="Arial"/>
-                <w:sz w:val="24"/>
-                <w:szCs w:val="24"/>
-                <w:lang w:eastAsia="en-AU"/>
-              </w:rPr>
-              <w:t>3hr</w:t>
-            </w:r>
-          </w:p>
-        </w:tc>
-      </w:tr>
-      <w:tr>
-        <w:tc>
-          <w:tcPr>
-            <w:tcW w:w="0" w:type="auto"/>
-            <w:tcBorders>
-              <w:top w:val="single" w:sz="6" w:space="0" w:color="8064A2"/>
-              <w:left w:val="single" w:sz="6" w:space="0" w:color="8064A2"/>
-              <w:bottom w:val="single" w:sz="6" w:space="0" w:color="8064A2"/>
-              <w:right w:val="single" w:sz="2" w:space="0" w:color="000000"/>
-            </w:tcBorders>
-            <w:tcMar>
-              <w:top w:w="105" w:type="dxa"/>
-              <w:left w:w="105" w:type="dxa"/>
-              <w:bottom w:w="105" w:type="dxa"/>
-              <w:right w:w="105" w:type="dxa"/>
-            </w:tcMar>
-            <w:hideMark/>
-          </w:tcPr>
-          <w:p>
-            <w:pPr>
-              <w:spacing w:after="0" w:line="240" w:lineRule="auto"/>
-              <w:rPr>
-                <w:rFonts w:ascii="Arial" w:eastAsia="Times New Roman" w:hAnsi="Arial" w:cs="Arial"/>
-                <w:sz w:val="24"/>
-                <w:szCs w:val="24"/>
-                <w:lang w:eastAsia="en-AU"/>
-              </w:rPr>
-            </w:pPr>
-            <w:r>
-              <w:rPr>
-                <w:rFonts w:ascii="Arial" w:eastAsia="Times New Roman" w:hAnsi="Arial" w:cs="Arial"/>
-                <w:sz w:val="24"/>
-                <w:szCs w:val="24"/>
-                <w:lang w:eastAsia="en-AU"/>
-              </w:rPr>
-              <w:t>2</w:t>
-            </w:r>
-          </w:p>
-        </w:tc>
-        <w:tc>
-          <w:tcPr>
-            <w:tcW w:w="0" w:type="auto"/>
-            <w:tcBorders>
-              <w:top w:val="single" w:sz="6" w:space="0" w:color="8064A2"/>
-              <w:left w:val="single" w:sz="2" w:space="0" w:color="000000"/>
-              <w:bottom w:val="single" w:sz="6" w:space="0" w:color="8064A2"/>
-              <w:right w:val="single" w:sz="2" w:space="0" w:color="000000"/>
-            </w:tcBorders>
-            <w:tcMar>
-              <w:top w:w="105" w:type="dxa"/>
-              <w:left w:w="105" w:type="dxa"/>
-              <w:bottom w:w="105" w:type="dxa"/>
-              <w:right w:w="105" w:type="dxa"/>
-            </w:tcMar>
-            <w:hideMark/>
-          </w:tcPr>
-          <w:p>
-            <w:pPr>
-              <w:spacing w:after="0" w:line="240" w:lineRule="auto"/>
-              <w:rPr>
-                <w:rFonts w:ascii="Arial" w:eastAsia="Times New Roman" w:hAnsi="Arial" w:cs="Arial"/>
-                <w:sz w:val="24"/>
-                <w:szCs w:val="24"/>
-                <w:lang w:eastAsia="en-AU"/>
-              </w:rPr>
-            </w:pPr>
-            <w:r>
-              <w:rPr>
-                <w:rFonts w:ascii="Arial" w:eastAsia="Times New Roman" w:hAnsi="Arial" w:cs="Arial"/>
-                <w:color w:val="000000"/>
-                <w:sz w:val="24"/>
-                <w:szCs w:val="24"/>
-                <w:lang w:eastAsia="en-AU"/>
-              </w:rPr>
-              <w:t>Write the test case</w:t>
-            </w:r>
-          </w:p>
-        </w:tc>
-        <w:tc>
-          <w:tcPr>
-            <w:tcW w:w="0" w:type="auto"/>
-            <w:tcBorders>
-              <w:top w:val="single" w:sz="6" w:space="0" w:color="8064A2"/>
-              <w:left w:val="single" w:sz="2" w:space="0" w:color="000000"/>
-              <w:bottom w:val="single" w:sz="6" w:space="0" w:color="8064A2"/>
-              <w:right w:val="single" w:sz="2" w:space="0" w:color="000000"/>
-            </w:tcBorders>
-            <w:tcMar>
-              <w:top w:w="105" w:type="dxa"/>
-              <w:left w:w="105" w:type="dxa"/>
-              <w:bottom w:w="105" w:type="dxa"/>
-              <w:right w:w="105" w:type="dxa"/>
-            </w:tcMar>
-            <w:hideMark/>
-          </w:tcPr>
-          <w:p>
-            <w:pPr>
-              <w:spacing w:after="0" w:line="240" w:lineRule="auto"/>
-              <w:rPr>
-                <w:rFonts w:ascii="Arial" w:eastAsia="Times New Roman" w:hAnsi="Arial" w:cs="Arial"/>
-                <w:sz w:val="24"/>
-                <w:szCs w:val="24"/>
-                <w:lang w:eastAsia="en-AU"/>
-              </w:rPr>
-            </w:pPr>
-            <w:r>
-              <w:rPr>
-                <w:rFonts w:ascii="Arial" w:eastAsia="Times New Roman" w:hAnsi="Arial" w:cs="Arial"/>
-                <w:color w:val="000000"/>
-                <w:sz w:val="24"/>
-                <w:szCs w:val="24"/>
-                <w:lang w:eastAsia="en-AU"/>
-              </w:rPr>
-              <w:t>.5hr</w:t>
-            </w:r>
-          </w:p>
-        </w:tc>
-        <w:tc>
-          <w:tcPr>
-            <w:tcW w:w="0" w:type="auto"/>
-            <w:tcBorders>
-              <w:top w:val="single" w:sz="6" w:space="0" w:color="8064A2"/>
-              <w:left w:val="single" w:sz="2" w:space="0" w:color="000000"/>
-              <w:bottom w:val="single" w:sz="6" w:space="0" w:color="8064A2"/>
-              <w:right w:val="single" w:sz="6" w:space="0" w:color="8064A2"/>
-            </w:tcBorders>
-            <w:tcMar>
-              <w:top w:w="105" w:type="dxa"/>
-              <w:left w:w="105" w:type="dxa"/>
-              <w:bottom w:w="105" w:type="dxa"/>
-              <w:right w:w="105" w:type="dxa"/>
-            </w:tcMar>
-            <w:hideMark/>
-          </w:tcPr>
-          <w:p>
-            <w:pPr>
-              <w:spacing w:after="0" w:line="240" w:lineRule="auto"/>
-              <w:rPr>
-                <w:rFonts w:ascii="Arial" w:eastAsia="Times New Roman" w:hAnsi="Arial" w:cs="Arial"/>
-                <w:sz w:val="24"/>
-                <w:szCs w:val="24"/>
-                <w:lang w:eastAsia="en-AU"/>
-              </w:rPr>
-            </w:pPr>
-            <w:r>
-              <w:rPr>
-                <w:rFonts w:ascii="Arial" w:eastAsia="Times New Roman" w:hAnsi="Arial" w:cs="Arial"/>
-                <w:sz w:val="24"/>
-                <w:szCs w:val="24"/>
-                <w:lang w:eastAsia="en-AU"/>
-              </w:rPr>
-              <w:t>0.5hr</w:t>
-            </w:r>
-          </w:p>
-        </w:tc>
-      </w:tr>
-      <w:tr>
-        <w:tc>
-          <w:tcPr>
-            <w:tcW w:w="0" w:type="auto"/>
-            <w:tcBorders>
-              <w:top w:val="single" w:sz="6" w:space="0" w:color="8064A2"/>
-              <w:left w:val="single" w:sz="6" w:space="0" w:color="8064A2"/>
-              <w:bottom w:val="single" w:sz="6" w:space="0" w:color="8064A2"/>
-              <w:right w:val="single" w:sz="2" w:space="0" w:color="000000"/>
-            </w:tcBorders>
-            <w:tcMar>
-              <w:top w:w="105" w:type="dxa"/>
-              <w:left w:w="105" w:type="dxa"/>
-              <w:bottom w:w="105" w:type="dxa"/>
-              <w:right w:w="105" w:type="dxa"/>
-            </w:tcMar>
-            <w:hideMark/>
-          </w:tcPr>
-          <w:p>
-            <w:pPr>
-              <w:spacing w:after="0" w:line="240" w:lineRule="auto"/>
-              <w:rPr>
-                <w:rFonts w:ascii="Arial" w:eastAsia="Times New Roman" w:hAnsi="Arial" w:cs="Arial"/>
-                <w:sz w:val="24"/>
-                <w:szCs w:val="24"/>
-                <w:lang w:eastAsia="en-AU"/>
-              </w:rPr>
-            </w:pPr>
-            <w:r>
-              <w:rPr>
-                <w:rFonts w:ascii="Arial" w:eastAsia="Times New Roman" w:hAnsi="Arial" w:cs="Arial"/>
-                <w:sz w:val="24"/>
-                <w:szCs w:val="24"/>
-                <w:lang w:eastAsia="en-AU"/>
-              </w:rPr>
-              <w:lastRenderedPageBreak/>
+                <w:sz w:val="24"/>
+                <w:szCs w:val="24"/>
+                <w:lang w:eastAsia="en-AU"/>
+              </w:rPr>
               <w:t>3</w:t>
             </w:r>
           </w:p>
@@ -12908,11 +12906,11 @@
       <w:pPr>
         <w:pStyle w:val="Heading2"/>
       </w:pPr>
-      <w:bookmarkStart w:id="18" w:name="_Toc430248850"/>
+      <w:bookmarkStart w:id="17" w:name="_Toc430248850"/>
       <w:r>
         <w:t>Story ID: 18 Home Page</w:t>
       </w:r>
-      <w:bookmarkEnd w:id="18"/>
+      <w:bookmarkEnd w:id="17"/>
       <w:r>
         <w:t xml:space="preserve"> </w:t>
       </w:r>
@@ -12967,7 +12965,7 @@
                 <w:lang w:eastAsia="en-AU"/>
               </w:rPr>
             </w:pPr>
-            <w:bookmarkStart w:id="19" w:name="_Toc427857282"/>
+            <w:bookmarkStart w:id="18" w:name="_Toc427857282"/>
             <w:r>
               <w:rPr>
                 <w:rFonts w:ascii="Arial" w:eastAsia="Times New Roman" w:hAnsi="Arial" w:cs="Arial"/>
@@ -12981,7 +12979,7 @@
               </w:rPr>
               <w:t>Task ID</w:t>
             </w:r>
-            <w:bookmarkEnd w:id="19"/>
+            <w:bookmarkEnd w:id="18"/>
           </w:p>
         </w:tc>
         <w:tc>
@@ -13015,7 +13013,7 @@
                 <w:lang w:eastAsia="en-AU"/>
               </w:rPr>
             </w:pPr>
-            <w:bookmarkStart w:id="20" w:name="_Toc427857283"/>
+            <w:bookmarkStart w:id="19" w:name="_Toc427857283"/>
             <w:r>
               <w:rPr>
                 <w:rFonts w:ascii="Arial" w:eastAsia="Times New Roman" w:hAnsi="Arial" w:cs="Arial"/>
@@ -13029,7 +13027,7 @@
               </w:rPr>
               <w:t>Task Description</w:t>
             </w:r>
-            <w:bookmarkEnd w:id="20"/>
+            <w:bookmarkEnd w:id="19"/>
           </w:p>
         </w:tc>
         <w:tc>
@@ -13063,7 +13061,7 @@
                 <w:lang w:eastAsia="en-AU"/>
               </w:rPr>
             </w:pPr>
-            <w:bookmarkStart w:id="21" w:name="_Toc427857284"/>
+            <w:bookmarkStart w:id="20" w:name="_Toc427857284"/>
             <w:r>
               <w:rPr>
                 <w:rFonts w:ascii="Arial" w:eastAsia="Times New Roman" w:hAnsi="Arial" w:cs="Arial"/>
@@ -13077,7 +13075,7 @@
               </w:rPr>
               <w:t>Estimate</w:t>
             </w:r>
-            <w:bookmarkEnd w:id="21"/>
+            <w:bookmarkEnd w:id="20"/>
           </w:p>
         </w:tc>
         <w:tc>
@@ -13111,7 +13109,7 @@
                 <w:lang w:eastAsia="en-AU"/>
               </w:rPr>
             </w:pPr>
-            <w:bookmarkStart w:id="22" w:name="_Toc427857285"/>
+            <w:bookmarkStart w:id="21" w:name="_Toc427857285"/>
             <w:r>
               <w:rPr>
                 <w:rFonts w:ascii="Arial" w:eastAsia="Times New Roman" w:hAnsi="Arial" w:cs="Arial"/>
@@ -13125,7 +13123,7 @@
               </w:rPr>
               <w:t>Taken</w:t>
             </w:r>
-            <w:bookmarkEnd w:id="22"/>
+            <w:bookmarkEnd w:id="21"/>
           </w:p>
         </w:tc>
       </w:tr>
@@ -13196,7 +13194,7 @@
                 <w:lang w:eastAsia="en-AU"/>
               </w:rPr>
             </w:pPr>
-            <w:bookmarkStart w:id="23" w:name="_Toc427857286"/>
+            <w:bookmarkStart w:id="22" w:name="_Toc427857286"/>
             <w:r>
               <w:rPr>
                 <w:rFonts w:ascii="Arial" w:eastAsia="Times New Roman" w:hAnsi="Arial" w:cs="Arial"/>
@@ -13227,58 +13225,58 @@
               </w:rPr>
               <w:t>homepage</w:t>
             </w:r>
+            <w:bookmarkEnd w:id="22"/>
+          </w:p>
+        </w:tc>
+        <w:tc>
+          <w:tcPr>
+            <w:tcW w:w="1056" w:type="dxa"/>
+            <w:tcBorders>
+              <w:top w:val="single" w:sz="6" w:space="0" w:color="8064A2"/>
+              <w:left w:val="single" w:sz="6" w:space="0" w:color="000000"/>
+              <w:bottom w:val="single" w:sz="6" w:space="0" w:color="8064A2"/>
+              <w:right w:val="single" w:sz="6" w:space="0" w:color="000000"/>
+            </w:tcBorders>
+            <w:tcMar>
+              <w:top w:w="105" w:type="dxa"/>
+              <w:left w:w="105" w:type="dxa"/>
+              <w:bottom w:w="105" w:type="dxa"/>
+              <w:right w:w="105" w:type="dxa"/>
+            </w:tcMar>
+            <w:hideMark/>
+          </w:tcPr>
+          <w:p>
+            <w:pPr>
+              <w:rPr>
+                <w:rFonts w:ascii="Arial" w:eastAsia="Times New Roman" w:hAnsi="Arial" w:cs="Arial"/>
+                <w:color w:val="000000"/>
+                <w:sz w:val="24"/>
+                <w:szCs w:val="24"/>
+                <w:lang w:eastAsia="en-AU"/>
+              </w:rPr>
+            </w:pPr>
+            <w:bookmarkStart w:id="23" w:name="_Toc427857287"/>
+            <w:r>
+              <w:rPr>
+                <w:rFonts w:ascii="Arial" w:eastAsia="Times New Roman" w:hAnsi="Arial" w:cs="Arial"/>
+                <w:color w:val="000000"/>
+                <w:sz w:val="24"/>
+                <w:szCs w:val="24"/>
+                <w:lang w:eastAsia="en-AU"/>
+              </w:rPr>
+              <w:t>6</w:t>
+            </w:r>
+            <w:r>
+              <w:rPr>
+                <w:rFonts w:ascii="Arial" w:eastAsia="Times New Roman" w:hAnsi="Arial" w:cs="Arial"/>
+                <w:color w:val="000000"/>
+                <w:sz w:val="24"/>
+                <w:szCs w:val="24"/>
+                <w:lang w:eastAsia="en-AU"/>
+              </w:rPr>
+              <w:t>hr</w:t>
+            </w:r>
             <w:bookmarkEnd w:id="23"/>
-          </w:p>
-        </w:tc>
-        <w:tc>
-          <w:tcPr>
-            <w:tcW w:w="1056" w:type="dxa"/>
-            <w:tcBorders>
-              <w:top w:val="single" w:sz="6" w:space="0" w:color="8064A2"/>
-              <w:left w:val="single" w:sz="6" w:space="0" w:color="000000"/>
-              <w:bottom w:val="single" w:sz="6" w:space="0" w:color="8064A2"/>
-              <w:right w:val="single" w:sz="6" w:space="0" w:color="000000"/>
-            </w:tcBorders>
-            <w:tcMar>
-              <w:top w:w="105" w:type="dxa"/>
-              <w:left w:w="105" w:type="dxa"/>
-              <w:bottom w:w="105" w:type="dxa"/>
-              <w:right w:w="105" w:type="dxa"/>
-            </w:tcMar>
-            <w:hideMark/>
-          </w:tcPr>
-          <w:p>
-            <w:pPr>
-              <w:rPr>
-                <w:rFonts w:ascii="Arial" w:eastAsia="Times New Roman" w:hAnsi="Arial" w:cs="Arial"/>
-                <w:color w:val="000000"/>
-                <w:sz w:val="24"/>
-                <w:szCs w:val="24"/>
-                <w:lang w:eastAsia="en-AU"/>
-              </w:rPr>
-            </w:pPr>
-            <w:bookmarkStart w:id="24" w:name="_Toc427857287"/>
-            <w:r>
-              <w:rPr>
-                <w:rFonts w:ascii="Arial" w:eastAsia="Times New Roman" w:hAnsi="Arial" w:cs="Arial"/>
-                <w:color w:val="000000"/>
-                <w:sz w:val="24"/>
-                <w:szCs w:val="24"/>
-                <w:lang w:eastAsia="en-AU"/>
-              </w:rPr>
-              <w:t>6</w:t>
-            </w:r>
-            <w:r>
-              <w:rPr>
-                <w:rFonts w:ascii="Arial" w:eastAsia="Times New Roman" w:hAnsi="Arial" w:cs="Arial"/>
-                <w:color w:val="000000"/>
-                <w:sz w:val="24"/>
-                <w:szCs w:val="24"/>
-                <w:lang w:eastAsia="en-AU"/>
-              </w:rPr>
-              <w:t>hr</w:t>
-            </w:r>
-            <w:bookmarkEnd w:id="24"/>
           </w:p>
         </w:tc>
         <w:tc>
@@ -13398,7 +13396,7 @@
                 <w:lang w:eastAsia="en-AU"/>
               </w:rPr>
             </w:pPr>
-            <w:bookmarkStart w:id="25" w:name="_Toc427857288"/>
+            <w:bookmarkStart w:id="24" w:name="_Toc427857288"/>
             <w:r>
               <w:rPr>
                 <w:rFonts w:ascii="Arial" w:eastAsia="Times New Roman" w:hAnsi="Arial" w:cs="Arial"/>
@@ -13409,58 +13407,58 @@
               </w:rPr>
               <w:t>Develop UI for an interactive home page</w:t>
             </w:r>
+            <w:bookmarkEnd w:id="24"/>
+          </w:p>
+        </w:tc>
+        <w:tc>
+          <w:tcPr>
+            <w:tcW w:w="1056" w:type="dxa"/>
+            <w:tcBorders>
+              <w:top w:val="single" w:sz="6" w:space="0" w:color="8064A2"/>
+              <w:left w:val="single" w:sz="6" w:space="0" w:color="000000"/>
+              <w:bottom w:val="single" w:sz="6" w:space="0" w:color="8064A2"/>
+              <w:right w:val="single" w:sz="6" w:space="0" w:color="000000"/>
+            </w:tcBorders>
+            <w:tcMar>
+              <w:top w:w="105" w:type="dxa"/>
+              <w:left w:w="105" w:type="dxa"/>
+              <w:bottom w:w="105" w:type="dxa"/>
+              <w:right w:w="105" w:type="dxa"/>
+            </w:tcMar>
+            <w:hideMark/>
+          </w:tcPr>
+          <w:p>
+            <w:pPr>
+              <w:rPr>
+                <w:rFonts w:ascii="Arial" w:eastAsia="Times New Roman" w:hAnsi="Arial" w:cs="Arial"/>
+                <w:color w:val="000000"/>
+                <w:sz w:val="24"/>
+                <w:szCs w:val="24"/>
+                <w:lang w:eastAsia="en-AU"/>
+              </w:rPr>
+            </w:pPr>
+            <w:bookmarkStart w:id="25" w:name="_Toc427857289"/>
+            <w:r>
+              <w:rPr>
+                <w:rFonts w:ascii="Arial" w:eastAsia="Times New Roman" w:hAnsi="Arial" w:cs="Arial"/>
+                <w:color w:val="000000"/>
+                <w:sz w:val="24"/>
+                <w:szCs w:val="24"/>
+                <w:lang w:eastAsia="en-AU"/>
+              </w:rPr>
+              <w:t>3</w:t>
+            </w:r>
+            <w:r>
+              <w:rPr>
+                <w:rFonts w:ascii="Arial" w:eastAsia="Times New Roman" w:hAnsi="Arial" w:cs="Arial"/>
+                <w:color w:val="000000"/>
+                <w:sz w:val="24"/>
+                <w:szCs w:val="24"/>
+                <w:lang w:eastAsia="en-AU"/>
+              </w:rPr>
+              <w:t>hr</w:t>
+            </w:r>
             <w:bookmarkEnd w:id="25"/>
-          </w:p>
-        </w:tc>
-        <w:tc>
-          <w:tcPr>
-            <w:tcW w:w="1056" w:type="dxa"/>
-            <w:tcBorders>
-              <w:top w:val="single" w:sz="6" w:space="0" w:color="8064A2"/>
-              <w:left w:val="single" w:sz="6" w:space="0" w:color="000000"/>
-              <w:bottom w:val="single" w:sz="6" w:space="0" w:color="8064A2"/>
-              <w:right w:val="single" w:sz="6" w:space="0" w:color="000000"/>
-            </w:tcBorders>
-            <w:tcMar>
-              <w:top w:w="105" w:type="dxa"/>
-              <w:left w:w="105" w:type="dxa"/>
-              <w:bottom w:w="105" w:type="dxa"/>
-              <w:right w:w="105" w:type="dxa"/>
-            </w:tcMar>
-            <w:hideMark/>
-          </w:tcPr>
-          <w:p>
-            <w:pPr>
-              <w:rPr>
-                <w:rFonts w:ascii="Arial" w:eastAsia="Times New Roman" w:hAnsi="Arial" w:cs="Arial"/>
-                <w:color w:val="000000"/>
-                <w:sz w:val="24"/>
-                <w:szCs w:val="24"/>
-                <w:lang w:eastAsia="en-AU"/>
-              </w:rPr>
-            </w:pPr>
-            <w:bookmarkStart w:id="26" w:name="_Toc427857289"/>
-            <w:r>
-              <w:rPr>
-                <w:rFonts w:ascii="Arial" w:eastAsia="Times New Roman" w:hAnsi="Arial" w:cs="Arial"/>
-                <w:color w:val="000000"/>
-                <w:sz w:val="24"/>
-                <w:szCs w:val="24"/>
-                <w:lang w:eastAsia="en-AU"/>
-              </w:rPr>
-              <w:t>3</w:t>
-            </w:r>
-            <w:r>
-              <w:rPr>
-                <w:rFonts w:ascii="Arial" w:eastAsia="Times New Roman" w:hAnsi="Arial" w:cs="Arial"/>
-                <w:color w:val="000000"/>
-                <w:sz w:val="24"/>
-                <w:szCs w:val="24"/>
-                <w:lang w:eastAsia="en-AU"/>
-              </w:rPr>
-              <w:t>hr</w:t>
-            </w:r>
-            <w:bookmarkEnd w:id="26"/>
           </w:p>
         </w:tc>
         <w:tc>
@@ -13580,7 +13578,7 @@
                 <w:lang w:eastAsia="en-AU"/>
               </w:rPr>
             </w:pPr>
-            <w:bookmarkStart w:id="27" w:name="_Toc427857290"/>
+            <w:bookmarkStart w:id="26" w:name="_Toc427857290"/>
             <w:r>
               <w:rPr>
                 <w:rFonts w:ascii="Arial" w:eastAsia="Times New Roman" w:hAnsi="Arial" w:cs="Arial"/>
@@ -13601,58 +13599,58 @@
               </w:rPr>
               <w:t xml:space="preserve"> box</w:t>
             </w:r>
+            <w:bookmarkEnd w:id="26"/>
+          </w:p>
+        </w:tc>
+        <w:tc>
+          <w:tcPr>
+            <w:tcW w:w="1056" w:type="dxa"/>
+            <w:tcBorders>
+              <w:top w:val="single" w:sz="6" w:space="0" w:color="8064A2"/>
+              <w:left w:val="single" w:sz="6" w:space="0" w:color="000000"/>
+              <w:bottom w:val="single" w:sz="6" w:space="0" w:color="8064A2"/>
+              <w:right w:val="single" w:sz="6" w:space="0" w:color="000000"/>
+            </w:tcBorders>
+            <w:tcMar>
+              <w:top w:w="105" w:type="dxa"/>
+              <w:left w:w="105" w:type="dxa"/>
+              <w:bottom w:w="105" w:type="dxa"/>
+              <w:right w:w="105" w:type="dxa"/>
+            </w:tcMar>
+            <w:hideMark/>
+          </w:tcPr>
+          <w:p>
+            <w:pPr>
+              <w:rPr>
+                <w:rFonts w:ascii="Arial" w:eastAsia="Times New Roman" w:hAnsi="Arial" w:cs="Arial"/>
+                <w:color w:val="000000"/>
+                <w:sz w:val="24"/>
+                <w:szCs w:val="24"/>
+                <w:lang w:eastAsia="en-AU"/>
+              </w:rPr>
+            </w:pPr>
+            <w:bookmarkStart w:id="27" w:name="_Toc427857291"/>
+            <w:r>
+              <w:rPr>
+                <w:rFonts w:ascii="Arial" w:eastAsia="Times New Roman" w:hAnsi="Arial" w:cs="Arial"/>
+                <w:color w:val="000000"/>
+                <w:sz w:val="24"/>
+                <w:szCs w:val="24"/>
+                <w:lang w:eastAsia="en-AU"/>
+              </w:rPr>
+              <w:t>3</w:t>
+            </w:r>
+            <w:r>
+              <w:rPr>
+                <w:rFonts w:ascii="Arial" w:eastAsia="Times New Roman" w:hAnsi="Arial" w:cs="Arial"/>
+                <w:color w:val="000000"/>
+                <w:sz w:val="24"/>
+                <w:szCs w:val="24"/>
+                <w:lang w:eastAsia="en-AU"/>
+              </w:rPr>
+              <w:t>hr</w:t>
+            </w:r>
             <w:bookmarkEnd w:id="27"/>
-          </w:p>
-        </w:tc>
-        <w:tc>
-          <w:tcPr>
-            <w:tcW w:w="1056" w:type="dxa"/>
-            <w:tcBorders>
-              <w:top w:val="single" w:sz="6" w:space="0" w:color="8064A2"/>
-              <w:left w:val="single" w:sz="6" w:space="0" w:color="000000"/>
-              <w:bottom w:val="single" w:sz="6" w:space="0" w:color="8064A2"/>
-              <w:right w:val="single" w:sz="6" w:space="0" w:color="000000"/>
-            </w:tcBorders>
-            <w:tcMar>
-              <w:top w:w="105" w:type="dxa"/>
-              <w:left w:w="105" w:type="dxa"/>
-              <w:bottom w:w="105" w:type="dxa"/>
-              <w:right w:w="105" w:type="dxa"/>
-            </w:tcMar>
-            <w:hideMark/>
-          </w:tcPr>
-          <w:p>
-            <w:pPr>
-              <w:rPr>
-                <w:rFonts w:ascii="Arial" w:eastAsia="Times New Roman" w:hAnsi="Arial" w:cs="Arial"/>
-                <w:color w:val="000000"/>
-                <w:sz w:val="24"/>
-                <w:szCs w:val="24"/>
-                <w:lang w:eastAsia="en-AU"/>
-              </w:rPr>
-            </w:pPr>
-            <w:bookmarkStart w:id="28" w:name="_Toc427857291"/>
-            <w:r>
-              <w:rPr>
-                <w:rFonts w:ascii="Arial" w:eastAsia="Times New Roman" w:hAnsi="Arial" w:cs="Arial"/>
-                <w:color w:val="000000"/>
-                <w:sz w:val="24"/>
-                <w:szCs w:val="24"/>
-                <w:lang w:eastAsia="en-AU"/>
-              </w:rPr>
-              <w:t>3</w:t>
-            </w:r>
-            <w:r>
-              <w:rPr>
-                <w:rFonts w:ascii="Arial" w:eastAsia="Times New Roman" w:hAnsi="Arial" w:cs="Arial"/>
-                <w:color w:val="000000"/>
-                <w:sz w:val="24"/>
-                <w:szCs w:val="24"/>
-                <w:lang w:eastAsia="en-AU"/>
-              </w:rPr>
-              <w:t>hr</w:t>
-            </w:r>
-            <w:bookmarkEnd w:id="28"/>
           </w:p>
         </w:tc>
         <w:tc>
@@ -13762,7 +13760,7 @@
                 <w:lang w:eastAsia="en-AU"/>
               </w:rPr>
             </w:pPr>
-            <w:bookmarkStart w:id="29" w:name="_Toc427857292"/>
+            <w:bookmarkStart w:id="28" w:name="_Toc427857292"/>
             <w:r>
               <w:rPr>
                 <w:rFonts w:ascii="Arial" w:eastAsia="Times New Roman" w:hAnsi="Arial" w:cs="Arial"/>
@@ -13773,58 +13771,58 @@
               </w:rPr>
               <w:t>Write test cases</w:t>
             </w:r>
+            <w:bookmarkEnd w:id="28"/>
+          </w:p>
+        </w:tc>
+        <w:tc>
+          <w:tcPr>
+            <w:tcW w:w="1056" w:type="dxa"/>
+            <w:tcBorders>
+              <w:top w:val="single" w:sz="6" w:space="0" w:color="8064A2"/>
+              <w:left w:val="single" w:sz="6" w:space="0" w:color="000000"/>
+              <w:bottom w:val="single" w:sz="6" w:space="0" w:color="8064A2"/>
+              <w:right w:val="single" w:sz="6" w:space="0" w:color="000000"/>
+            </w:tcBorders>
+            <w:tcMar>
+              <w:top w:w="105" w:type="dxa"/>
+              <w:left w:w="105" w:type="dxa"/>
+              <w:bottom w:w="105" w:type="dxa"/>
+              <w:right w:w="105" w:type="dxa"/>
+            </w:tcMar>
+            <w:hideMark/>
+          </w:tcPr>
+          <w:p>
+            <w:pPr>
+              <w:rPr>
+                <w:rFonts w:ascii="Arial" w:eastAsia="Times New Roman" w:hAnsi="Arial" w:cs="Arial"/>
+                <w:color w:val="000000"/>
+                <w:sz w:val="24"/>
+                <w:szCs w:val="24"/>
+                <w:lang w:eastAsia="en-AU"/>
+              </w:rPr>
+            </w:pPr>
+            <w:bookmarkStart w:id="29" w:name="_Toc427857293"/>
+            <w:r>
+              <w:rPr>
+                <w:rFonts w:ascii="Arial" w:eastAsia="Times New Roman" w:hAnsi="Arial" w:cs="Arial"/>
+                <w:color w:val="000000"/>
+                <w:sz w:val="24"/>
+                <w:szCs w:val="24"/>
+                <w:lang w:eastAsia="en-AU"/>
+              </w:rPr>
+              <w:t>0.5</w:t>
+            </w:r>
+            <w:r>
+              <w:rPr>
+                <w:rFonts w:ascii="Arial" w:eastAsia="Times New Roman" w:hAnsi="Arial" w:cs="Arial"/>
+                <w:color w:val="000000"/>
+                <w:sz w:val="24"/>
+                <w:szCs w:val="24"/>
+                <w:lang w:eastAsia="en-AU"/>
+              </w:rPr>
+              <w:t>hr</w:t>
+            </w:r>
             <w:bookmarkEnd w:id="29"/>
-          </w:p>
-        </w:tc>
-        <w:tc>
-          <w:tcPr>
-            <w:tcW w:w="1056" w:type="dxa"/>
-            <w:tcBorders>
-              <w:top w:val="single" w:sz="6" w:space="0" w:color="8064A2"/>
-              <w:left w:val="single" w:sz="6" w:space="0" w:color="000000"/>
-              <w:bottom w:val="single" w:sz="6" w:space="0" w:color="8064A2"/>
-              <w:right w:val="single" w:sz="6" w:space="0" w:color="000000"/>
-            </w:tcBorders>
-            <w:tcMar>
-              <w:top w:w="105" w:type="dxa"/>
-              <w:left w:w="105" w:type="dxa"/>
-              <w:bottom w:w="105" w:type="dxa"/>
-              <w:right w:w="105" w:type="dxa"/>
-            </w:tcMar>
-            <w:hideMark/>
-          </w:tcPr>
-          <w:p>
-            <w:pPr>
-              <w:rPr>
-                <w:rFonts w:ascii="Arial" w:eastAsia="Times New Roman" w:hAnsi="Arial" w:cs="Arial"/>
-                <w:color w:val="000000"/>
-                <w:sz w:val="24"/>
-                <w:szCs w:val="24"/>
-                <w:lang w:eastAsia="en-AU"/>
-              </w:rPr>
-            </w:pPr>
-            <w:bookmarkStart w:id="30" w:name="_Toc427857293"/>
-            <w:r>
-              <w:rPr>
-                <w:rFonts w:ascii="Arial" w:eastAsia="Times New Roman" w:hAnsi="Arial" w:cs="Arial"/>
-                <w:color w:val="000000"/>
-                <w:sz w:val="24"/>
-                <w:szCs w:val="24"/>
-                <w:lang w:eastAsia="en-AU"/>
-              </w:rPr>
-              <w:t>0.5</w:t>
-            </w:r>
-            <w:r>
-              <w:rPr>
-                <w:rFonts w:ascii="Arial" w:eastAsia="Times New Roman" w:hAnsi="Arial" w:cs="Arial"/>
-                <w:color w:val="000000"/>
-                <w:sz w:val="24"/>
-                <w:szCs w:val="24"/>
-                <w:lang w:eastAsia="en-AU"/>
-              </w:rPr>
-              <w:t>hr</w:t>
-            </w:r>
-            <w:bookmarkEnd w:id="30"/>
           </w:p>
         </w:tc>
         <w:tc>
@@ -13934,7 +13932,7 @@
                 <w:lang w:eastAsia="en-AU"/>
               </w:rPr>
             </w:pPr>
-            <w:bookmarkStart w:id="31" w:name="_Toc427857294"/>
+            <w:bookmarkStart w:id="30" w:name="_Toc427857294"/>
             <w:r>
               <w:rPr>
                 <w:rFonts w:ascii="Arial" w:eastAsia="Times New Roman" w:hAnsi="Arial" w:cs="Arial"/>
@@ -13945,58 +13943,58 @@
               </w:rPr>
               <w:t>Verify story is complete (acceptance test)</w:t>
             </w:r>
+            <w:bookmarkEnd w:id="30"/>
+          </w:p>
+        </w:tc>
+        <w:tc>
+          <w:tcPr>
+            <w:tcW w:w="1056" w:type="dxa"/>
+            <w:tcBorders>
+              <w:top w:val="single" w:sz="6" w:space="0" w:color="8064A2"/>
+              <w:left w:val="single" w:sz="6" w:space="0" w:color="000000"/>
+              <w:bottom w:val="single" w:sz="6" w:space="0" w:color="8064A2"/>
+              <w:right w:val="single" w:sz="6" w:space="0" w:color="000000"/>
+            </w:tcBorders>
+            <w:tcMar>
+              <w:top w:w="105" w:type="dxa"/>
+              <w:left w:w="105" w:type="dxa"/>
+              <w:bottom w:w="105" w:type="dxa"/>
+              <w:right w:w="105" w:type="dxa"/>
+            </w:tcMar>
+            <w:hideMark/>
+          </w:tcPr>
+          <w:p>
+            <w:pPr>
+              <w:rPr>
+                <w:rFonts w:ascii="Arial" w:eastAsia="Times New Roman" w:hAnsi="Arial" w:cs="Arial"/>
+                <w:color w:val="000000"/>
+                <w:sz w:val="24"/>
+                <w:szCs w:val="24"/>
+                <w:lang w:eastAsia="en-AU"/>
+              </w:rPr>
+            </w:pPr>
+            <w:bookmarkStart w:id="31" w:name="_Toc427857295"/>
+            <w:r>
+              <w:rPr>
+                <w:rFonts w:ascii="Arial" w:eastAsia="Times New Roman" w:hAnsi="Arial" w:cs="Arial"/>
+                <w:color w:val="000000"/>
+                <w:sz w:val="24"/>
+                <w:szCs w:val="24"/>
+                <w:lang w:eastAsia="en-AU"/>
+              </w:rPr>
+              <w:t>1</w:t>
+            </w:r>
+            <w:r>
+              <w:rPr>
+                <w:rFonts w:ascii="Arial" w:eastAsia="Times New Roman" w:hAnsi="Arial" w:cs="Arial"/>
+                <w:color w:val="000000"/>
+                <w:sz w:val="24"/>
+                <w:szCs w:val="24"/>
+                <w:lang w:eastAsia="en-AU"/>
+              </w:rPr>
+              <w:t>hr</w:t>
+            </w:r>
             <w:bookmarkEnd w:id="31"/>
-          </w:p>
-        </w:tc>
-        <w:tc>
-          <w:tcPr>
-            <w:tcW w:w="1056" w:type="dxa"/>
-            <w:tcBorders>
-              <w:top w:val="single" w:sz="6" w:space="0" w:color="8064A2"/>
-              <w:left w:val="single" w:sz="6" w:space="0" w:color="000000"/>
-              <w:bottom w:val="single" w:sz="6" w:space="0" w:color="8064A2"/>
-              <w:right w:val="single" w:sz="6" w:space="0" w:color="000000"/>
-            </w:tcBorders>
-            <w:tcMar>
-              <w:top w:w="105" w:type="dxa"/>
-              <w:left w:w="105" w:type="dxa"/>
-              <w:bottom w:w="105" w:type="dxa"/>
-              <w:right w:w="105" w:type="dxa"/>
-            </w:tcMar>
-            <w:hideMark/>
-          </w:tcPr>
-          <w:p>
-            <w:pPr>
-              <w:rPr>
-                <w:rFonts w:ascii="Arial" w:eastAsia="Times New Roman" w:hAnsi="Arial" w:cs="Arial"/>
-                <w:color w:val="000000"/>
-                <w:sz w:val="24"/>
-                <w:szCs w:val="24"/>
-                <w:lang w:eastAsia="en-AU"/>
-              </w:rPr>
-            </w:pPr>
-            <w:bookmarkStart w:id="32" w:name="_Toc427857295"/>
-            <w:r>
-              <w:rPr>
-                <w:rFonts w:ascii="Arial" w:eastAsia="Times New Roman" w:hAnsi="Arial" w:cs="Arial"/>
-                <w:color w:val="000000"/>
-                <w:sz w:val="24"/>
-                <w:szCs w:val="24"/>
-                <w:lang w:eastAsia="en-AU"/>
-              </w:rPr>
-              <w:t>1</w:t>
-            </w:r>
-            <w:r>
-              <w:rPr>
-                <w:rFonts w:ascii="Arial" w:eastAsia="Times New Roman" w:hAnsi="Arial" w:cs="Arial"/>
-                <w:color w:val="000000"/>
-                <w:sz w:val="24"/>
-                <w:szCs w:val="24"/>
-                <w:lang w:eastAsia="en-AU"/>
-              </w:rPr>
-              <w:t>hr</w:t>
-            </w:r>
-            <w:bookmarkEnd w:id="32"/>
           </w:p>
         </w:tc>
         <w:tc>
@@ -14096,7 +14094,7 @@
                 <w:lang w:eastAsia="en-AU"/>
               </w:rPr>
             </w:pPr>
-            <w:bookmarkStart w:id="33" w:name="_Toc427857296"/>
+            <w:bookmarkStart w:id="32" w:name="_Toc427857296"/>
             <w:r>
               <w:rPr>
                 <w:rFonts w:ascii="Arial" w:eastAsia="Times New Roman" w:hAnsi="Arial" w:cs="Arial"/>
@@ -14107,7 +14105,7 @@
               </w:rPr>
               <w:t>Story Points:  8                Total Hours:</w:t>
             </w:r>
-            <w:bookmarkEnd w:id="33"/>
+            <w:bookmarkEnd w:id="32"/>
             <w:r>
               <w:rPr>
                 <w:rFonts w:ascii="Arial" w:eastAsia="Times New Roman" w:hAnsi="Arial" w:cs="Arial"/>
@@ -14234,11 +14232,11 @@
       <w:pPr>
         <w:pStyle w:val="Heading2"/>
       </w:pPr>
-      <w:bookmarkStart w:id="34" w:name="_Toc430248851"/>
+      <w:bookmarkStart w:id="33" w:name="_Toc430248851"/>
       <w:r>
         <w:t>Story ID: 10 Advertise on Gumtree</w:t>
       </w:r>
-      <w:bookmarkEnd w:id="34"/>
+      <w:bookmarkEnd w:id="33"/>
     </w:p>
     <w:tbl>
       <w:tblPr>
@@ -14252,10 +14250,10 @@
         <w:tblLook w:val="04A0" w:firstRow="1" w:lastRow="0" w:firstColumn="1" w:lastColumn="0" w:noHBand="0" w:noVBand="1"/>
       </w:tblPr>
       <w:tblGrid>
-        <w:gridCol w:w="720"/>
-        <w:gridCol w:w="6518"/>
-        <w:gridCol w:w="1142"/>
-        <w:gridCol w:w="856"/>
+        <w:gridCol w:w="706"/>
+        <w:gridCol w:w="6348"/>
+        <w:gridCol w:w="1117"/>
+        <w:gridCol w:w="839"/>
       </w:tblGrid>
       <w:tr>
         <w:tc>
@@ -14937,6 +14935,7 @@
                 <w:szCs w:val="24"/>
                 <w:lang w:eastAsia="en-AU"/>
               </w:rPr>
+              <w:lastRenderedPageBreak/>
               <w:t>4</w:t>
             </w:r>
           </w:p>
@@ -15073,17 +15072,7 @@
                 <w:szCs w:val="24"/>
                 <w:lang w:eastAsia="en-AU"/>
               </w:rPr>
-              <w:t>0.75h</w:t>
-            </w:r>
-            <w:r>
-              <w:rPr>
-                <w:rFonts w:ascii="Arial" w:eastAsia="Times New Roman" w:hAnsi="Arial" w:cs="Arial"/>
-                <w:sz w:val="24"/>
-                <w:szCs w:val="24"/>
-                <w:lang w:eastAsia="en-AU"/>
-              </w:rPr>
-              <w:lastRenderedPageBreak/>
-              <w:t>r</w:t>
+              <w:t>0.75hr</w:t>
             </w:r>
           </w:p>
         </w:tc>
@@ -15281,11 +15270,11 @@
       <w:pPr>
         <w:pStyle w:val="Heading1"/>
       </w:pPr>
-      <w:bookmarkStart w:id="35" w:name="_Toc430248852"/>
+      <w:bookmarkStart w:id="34" w:name="_Toc430248852"/>
       <w:r>
         <w:t>Sprint 2</w:t>
       </w:r>
-      <w:bookmarkEnd w:id="35"/>
+      <w:bookmarkEnd w:id="34"/>
     </w:p>
     <w:p>
       <w:pPr>
@@ -15342,14 +15331,14 @@
       <w:pPr>
         <w:pStyle w:val="Heading2"/>
       </w:pPr>
-      <w:bookmarkStart w:id="36" w:name="_Toc430248853"/>
+      <w:bookmarkStart w:id="35" w:name="_Toc430248853"/>
       <w:r>
         <w:t xml:space="preserve">Story ID: </w:t>
       </w:r>
       <w:r>
         <w:t>04 Favourite Properties</w:t>
       </w:r>
-      <w:bookmarkEnd w:id="36"/>
+      <w:bookmarkEnd w:id="35"/>
     </w:p>
     <w:tbl>
       <w:tblPr>
@@ -15363,10 +15352,10 @@
         <w:tblLook w:val="04A0" w:firstRow="1" w:lastRow="0" w:firstColumn="1" w:lastColumn="0" w:noHBand="0" w:noVBand="1"/>
       </w:tblPr>
       <w:tblGrid>
-        <w:gridCol w:w="720"/>
-        <w:gridCol w:w="6518"/>
-        <w:gridCol w:w="1142"/>
-        <w:gridCol w:w="856"/>
+        <w:gridCol w:w="706"/>
+        <w:gridCol w:w="6348"/>
+        <w:gridCol w:w="1117"/>
+        <w:gridCol w:w="839"/>
       </w:tblGrid>
       <w:tr>
         <w:tc>
@@ -16708,14 +16697,14 @@
       <w:pPr>
         <w:pStyle w:val="Heading2"/>
       </w:pPr>
-      <w:bookmarkStart w:id="37" w:name="_Toc430248854"/>
+      <w:bookmarkStart w:id="36" w:name="_Toc430248854"/>
       <w:r>
         <w:t xml:space="preserve">Story ID: </w:t>
       </w:r>
       <w:r>
         <w:t>21 Tenant Inspection Registration</w:t>
       </w:r>
-      <w:bookmarkEnd w:id="37"/>
+      <w:bookmarkEnd w:id="36"/>
     </w:p>
     <w:tbl>
       <w:tblPr>
@@ -16729,10 +16718,10 @@
         <w:tblLook w:val="04A0" w:firstRow="1" w:lastRow="0" w:firstColumn="1" w:lastColumn="0" w:noHBand="0" w:noVBand="1"/>
       </w:tblPr>
       <w:tblGrid>
-        <w:gridCol w:w="720"/>
-        <w:gridCol w:w="6518"/>
-        <w:gridCol w:w="1142"/>
-        <w:gridCol w:w="856"/>
+        <w:gridCol w:w="706"/>
+        <w:gridCol w:w="6348"/>
+        <w:gridCol w:w="1117"/>
+        <w:gridCol w:w="839"/>
       </w:tblGrid>
       <w:tr>
         <w:tc>
@@ -17097,6 +17086,7 @@
                 <w:szCs w:val="24"/>
                 <w:lang w:eastAsia="en-AU"/>
               </w:rPr>
+              <w:lastRenderedPageBreak/>
               <w:t>2</w:t>
             </w:r>
           </w:p>
@@ -17135,55 +17125,44 @@
                 <w:szCs w:val="24"/>
                 <w:lang w:eastAsia="en-AU"/>
               </w:rPr>
-              <w:t xml:space="preserve">Develop SQL and PHP code to insert and maintain </w:t>
-            </w:r>
-            <w:r>
-              <w:rPr>
-                <w:rFonts w:ascii="Arial" w:eastAsia="Times New Roman" w:hAnsi="Arial" w:cs="Arial"/>
-                <w:sz w:val="24"/>
-                <w:szCs w:val="24"/>
-                <w:lang w:eastAsia="en-AU"/>
-              </w:rPr>
-              <w:lastRenderedPageBreak/>
-              <w:t>registration records</w:t>
-            </w:r>
-          </w:p>
-        </w:tc>
-        <w:tc>
-          <w:tcPr>
-            <w:tcW w:w="0" w:type="auto"/>
-            <w:tcBorders>
-              <w:top w:val="single" w:sz="6" w:space="0" w:color="8064A2"/>
-              <w:left w:val="single" w:sz="2" w:space="0" w:color="000000"/>
-              <w:bottom w:val="single" w:sz="6" w:space="0" w:color="8064A2"/>
-              <w:right w:val="single" w:sz="2" w:space="0" w:color="000000"/>
-            </w:tcBorders>
-            <w:tcMar>
-              <w:top w:w="105" w:type="dxa"/>
-              <w:left w:w="105" w:type="dxa"/>
-              <w:bottom w:w="105" w:type="dxa"/>
-              <w:right w:w="105" w:type="dxa"/>
-            </w:tcMar>
-            <w:hideMark/>
-          </w:tcPr>
-          <w:p>
-            <w:pPr>
-              <w:spacing w:after="0" w:line="240" w:lineRule="auto"/>
-              <w:rPr>
-                <w:rFonts w:ascii="Arial" w:eastAsia="Times New Roman" w:hAnsi="Arial" w:cs="Arial"/>
-                <w:sz w:val="24"/>
-                <w:szCs w:val="24"/>
-                <w:lang w:eastAsia="en-AU"/>
-              </w:rPr>
-            </w:pPr>
-            <w:r>
-              <w:rPr>
-                <w:rFonts w:ascii="Arial" w:eastAsia="Times New Roman" w:hAnsi="Arial" w:cs="Arial"/>
-                <w:sz w:val="24"/>
-                <w:szCs w:val="24"/>
-                <w:lang w:eastAsia="en-AU"/>
-              </w:rPr>
-              <w:lastRenderedPageBreak/>
+              <w:t>Develop SQL and PHP code to insert and maintain registration records</w:t>
+            </w:r>
+          </w:p>
+        </w:tc>
+        <w:tc>
+          <w:tcPr>
+            <w:tcW w:w="0" w:type="auto"/>
+            <w:tcBorders>
+              <w:top w:val="single" w:sz="6" w:space="0" w:color="8064A2"/>
+              <w:left w:val="single" w:sz="2" w:space="0" w:color="000000"/>
+              <w:bottom w:val="single" w:sz="6" w:space="0" w:color="8064A2"/>
+              <w:right w:val="single" w:sz="2" w:space="0" w:color="000000"/>
+            </w:tcBorders>
+            <w:tcMar>
+              <w:top w:w="105" w:type="dxa"/>
+              <w:left w:w="105" w:type="dxa"/>
+              <w:bottom w:w="105" w:type="dxa"/>
+              <w:right w:w="105" w:type="dxa"/>
+            </w:tcMar>
+            <w:hideMark/>
+          </w:tcPr>
+          <w:p>
+            <w:pPr>
+              <w:spacing w:after="0" w:line="240" w:lineRule="auto"/>
+              <w:rPr>
+                <w:rFonts w:ascii="Arial" w:eastAsia="Times New Roman" w:hAnsi="Arial" w:cs="Arial"/>
+                <w:sz w:val="24"/>
+                <w:szCs w:val="24"/>
+                <w:lang w:eastAsia="en-AU"/>
+              </w:rPr>
+            </w:pPr>
+            <w:r>
+              <w:rPr>
+                <w:rFonts w:ascii="Arial" w:eastAsia="Times New Roman" w:hAnsi="Arial" w:cs="Arial"/>
+                <w:sz w:val="24"/>
+                <w:szCs w:val="24"/>
+                <w:lang w:eastAsia="en-AU"/>
+              </w:rPr>
               <w:t>1.5hr</w:t>
             </w:r>
           </w:p>
@@ -17262,7 +17241,6 @@
                 <w:szCs w:val="24"/>
                 <w:lang w:eastAsia="en-AU"/>
               </w:rPr>
-              <w:lastRenderedPageBreak/>
               <w:t>3</w:t>
             </w:r>
           </w:p>
@@ -17876,14 +17854,14 @@
       <w:pPr>
         <w:pStyle w:val="Heading2"/>
       </w:pPr>
-      <w:bookmarkStart w:id="38" w:name="_Toc430248855"/>
+      <w:bookmarkStart w:id="37" w:name="_Toc430248855"/>
       <w:r>
         <w:t xml:space="preserve">Story ID: </w:t>
       </w:r>
       <w:r>
         <w:t>24 Tenant Account</w:t>
       </w:r>
-      <w:bookmarkEnd w:id="38"/>
+      <w:bookmarkEnd w:id="37"/>
     </w:p>
     <w:tbl>
       <w:tblPr>
@@ -17897,10 +17875,10 @@
         <w:tblLook w:val="04A0" w:firstRow="1" w:lastRow="0" w:firstColumn="1" w:lastColumn="0" w:noHBand="0" w:noVBand="1"/>
       </w:tblPr>
       <w:tblGrid>
-        <w:gridCol w:w="720"/>
-        <w:gridCol w:w="6518"/>
-        <w:gridCol w:w="1142"/>
-        <w:gridCol w:w="856"/>
+        <w:gridCol w:w="706"/>
+        <w:gridCol w:w="6348"/>
+        <w:gridCol w:w="1117"/>
+        <w:gridCol w:w="839"/>
       </w:tblGrid>
       <w:tr>
         <w:tc>
@@ -19132,14 +19110,14 @@
       <w:pPr>
         <w:pStyle w:val="Heading2"/>
       </w:pPr>
-      <w:bookmarkStart w:id="39" w:name="_Toc430248856"/>
+      <w:bookmarkStart w:id="38" w:name="_Toc430248856"/>
       <w:r>
         <w:t xml:space="preserve">Story ID: </w:t>
       </w:r>
       <w:r>
         <w:t>26 Contract details</w:t>
       </w:r>
-      <w:bookmarkEnd w:id="39"/>
+      <w:bookmarkEnd w:id="38"/>
     </w:p>
     <w:tbl>
       <w:tblPr>
@@ -19153,10 +19131,10 @@
         <w:tblLook w:val="04A0" w:firstRow="1" w:lastRow="0" w:firstColumn="1" w:lastColumn="0" w:noHBand="0" w:noVBand="1"/>
       </w:tblPr>
       <w:tblGrid>
-        <w:gridCol w:w="720"/>
-        <w:gridCol w:w="6518"/>
-        <w:gridCol w:w="1142"/>
-        <w:gridCol w:w="856"/>
+        <w:gridCol w:w="706"/>
+        <w:gridCol w:w="6348"/>
+        <w:gridCol w:w="1117"/>
+        <w:gridCol w:w="839"/>
       </w:tblGrid>
       <w:tr>
         <w:tc>
@@ -19857,6 +19835,7 @@
                 <w:szCs w:val="24"/>
                 <w:lang w:eastAsia="en-AU"/>
               </w:rPr>
+              <w:lastRenderedPageBreak/>
               <w:t>4</w:t>
             </w:r>
           </w:p>
@@ -20016,7 +19995,6 @@
                 <w:szCs w:val="24"/>
                 <w:lang w:eastAsia="en-AU"/>
               </w:rPr>
-              <w:lastRenderedPageBreak/>
               <w:t>5</w:t>
             </w:r>
           </w:p>
@@ -20352,14 +20330,14 @@
       <w:pPr>
         <w:pStyle w:val="Heading2"/>
       </w:pPr>
-      <w:bookmarkStart w:id="40" w:name="_Toc430248857"/>
+      <w:bookmarkStart w:id="39" w:name="_Toc430248857"/>
       <w:r>
         <w:t xml:space="preserve">Story ID: </w:t>
       </w:r>
       <w:r>
         <w:t>12 Upcoming Inspections</w:t>
       </w:r>
-      <w:bookmarkEnd w:id="40"/>
+      <w:bookmarkEnd w:id="39"/>
     </w:p>
     <w:tbl>
       <w:tblPr>
@@ -20373,8 +20351,8 @@
         <w:tblLook w:val="04A0" w:firstRow="1" w:lastRow="0" w:firstColumn="1" w:lastColumn="0" w:noHBand="0" w:noVBand="1"/>
       </w:tblPr>
       <w:tblGrid>
-        <w:gridCol w:w="836"/>
-        <w:gridCol w:w="6285"/>
+        <w:gridCol w:w="825"/>
+        <w:gridCol w:w="6070"/>
         <w:gridCol w:w="1211"/>
         <w:gridCol w:w="904"/>
       </w:tblGrid>
@@ -21366,21 +21344,21 @@
       <w:pPr>
         <w:pStyle w:val="Heading1"/>
       </w:pPr>
-      <w:bookmarkStart w:id="41" w:name="_Toc430248858"/>
+      <w:bookmarkStart w:id="40" w:name="_Toc430248858"/>
       <w:r>
         <w:t>Release two</w:t>
       </w:r>
-      <w:bookmarkEnd w:id="41"/>
+      <w:bookmarkEnd w:id="40"/>
     </w:p>
     <w:p>
       <w:pPr>
         <w:pStyle w:val="Heading1"/>
       </w:pPr>
-      <w:bookmarkStart w:id="42" w:name="_Toc430248859"/>
+      <w:bookmarkStart w:id="41" w:name="_Toc430248859"/>
       <w:r>
         <w:t>Sprint 3</w:t>
       </w:r>
-      <w:bookmarkEnd w:id="42"/>
+      <w:bookmarkEnd w:id="41"/>
     </w:p>
     <w:p>
       <w:pPr>
@@ -21419,14 +21397,14 @@
       <w:pPr>
         <w:pStyle w:val="Heading2"/>
       </w:pPr>
-      <w:bookmarkStart w:id="43" w:name="_Toc430248860"/>
+      <w:bookmarkStart w:id="42" w:name="_Toc430248860"/>
       <w:r>
         <w:t xml:space="preserve">Story ID: </w:t>
       </w:r>
       <w:r>
         <w:t>12 Upcoming Inspections</w:t>
       </w:r>
-      <w:bookmarkEnd w:id="43"/>
+      <w:bookmarkEnd w:id="42"/>
     </w:p>
     <w:tbl>
       <w:tblPr>
@@ -21440,8 +21418,8 @@
         <w:tblLook w:val="04A0" w:firstRow="1" w:lastRow="0" w:firstColumn="1" w:lastColumn="0" w:noHBand="0" w:noVBand="1"/>
       </w:tblPr>
       <w:tblGrid>
-        <w:gridCol w:w="828"/>
-        <w:gridCol w:w="6293"/>
+        <w:gridCol w:w="819"/>
+        <w:gridCol w:w="6076"/>
         <w:gridCol w:w="1211"/>
         <w:gridCol w:w="904"/>
       </w:tblGrid>
@@ -22026,6 +22004,7 @@
                 <w:szCs w:val="24"/>
                 <w:lang w:eastAsia="en-AU"/>
               </w:rPr>
+              <w:lastRenderedPageBreak/>
               <w:t>3</w:t>
             </w:r>
           </w:p>
@@ -22197,7 +22176,6 @@
                 <w:szCs w:val="24"/>
                 <w:lang w:eastAsia="en-AU"/>
               </w:rPr>
-              <w:lastRenderedPageBreak/>
               <w:t>4</w:t>
             </w:r>
           </w:p>
@@ -22574,9 +22552,1246 @@
       <w:pPr>
         <w:pStyle w:val="Heading2"/>
       </w:pPr>
-      <w:bookmarkStart w:id="44" w:name="_Toc430248861"/>
+      <w:bookmarkStart w:id="43" w:name="_Toc430248861"/>
       <w:r>
         <w:t>Story ID: 23 Staff accounts</w:t>
+      </w:r>
+      <w:bookmarkEnd w:id="43"/>
+    </w:p>
+    <w:tbl>
+      <w:tblPr>
+        <w:tblW w:w="0" w:type="auto"/>
+        <w:tblCellMar>
+          <w:top w:w="15" w:type="dxa"/>
+          <w:left w:w="15" w:type="dxa"/>
+          <w:bottom w:w="15" w:type="dxa"/>
+          <w:right w:w="15" w:type="dxa"/>
+        </w:tblCellMar>
+        <w:tblLook w:val="04A0" w:firstRow="1" w:lastRow="0" w:firstColumn="1" w:lastColumn="0" w:noHBand="0" w:noVBand="1"/>
+      </w:tblPr>
+      <w:tblGrid>
+        <w:gridCol w:w="632"/>
+        <w:gridCol w:w="6572"/>
+        <w:gridCol w:w="1030"/>
+        <w:gridCol w:w="776"/>
+      </w:tblGrid>
+      <w:tr>
+        <w:tc>
+          <w:tcPr>
+            <w:tcW w:w="0" w:type="auto"/>
+            <w:tcBorders>
+              <w:top w:val="single" w:sz="6" w:space="0" w:color="8064A2"/>
+              <w:left w:val="single" w:sz="6" w:space="0" w:color="8064A2"/>
+              <w:bottom w:val="single" w:sz="6" w:space="0" w:color="8064A2"/>
+              <w:right w:val="single" w:sz="2" w:space="0" w:color="000000"/>
+            </w:tcBorders>
+            <w:shd w:val="clear" w:color="auto" w:fill="8064A2"/>
+            <w:tcMar>
+              <w:top w:w="105" w:type="dxa"/>
+              <w:left w:w="105" w:type="dxa"/>
+              <w:bottom w:w="105" w:type="dxa"/>
+              <w:right w:w="105" w:type="dxa"/>
+            </w:tcMar>
+            <w:hideMark/>
+          </w:tcPr>
+          <w:p>
+            <w:pPr>
+              <w:rPr>
+                <w:rFonts w:eastAsia="Times New Roman" w:cs="Arial"/>
+                <w:sz w:val="24"/>
+                <w:szCs w:val="24"/>
+                <w:lang w:eastAsia="en-AU"/>
+              </w:rPr>
+            </w:pPr>
+            <w:r>
+              <w:rPr>
+                <w:rFonts w:eastAsia="Times New Roman" w:cs="Arial"/>
+                <w:b/>
+                <w:bCs/>
+                <w:color w:val="000000"/>
+                <w:sz w:val="24"/>
+                <w:szCs w:val="24"/>
+                <w:shd w:val="clear" w:color="auto" w:fill="8064A2"/>
+                <w:lang w:eastAsia="en-AU"/>
+              </w:rPr>
+              <w:t>Task ID</w:t>
+            </w:r>
+          </w:p>
+        </w:tc>
+        <w:tc>
+          <w:tcPr>
+            <w:tcW w:w="0" w:type="auto"/>
+            <w:tcBorders>
+              <w:top w:val="single" w:sz="6" w:space="0" w:color="8064A2"/>
+              <w:left w:val="single" w:sz="2" w:space="0" w:color="000000"/>
+              <w:bottom w:val="single" w:sz="6" w:space="0" w:color="8064A2"/>
+              <w:right w:val="single" w:sz="2" w:space="0" w:color="000000"/>
+            </w:tcBorders>
+            <w:shd w:val="clear" w:color="auto" w:fill="8064A2"/>
+            <w:tcMar>
+              <w:top w:w="105" w:type="dxa"/>
+              <w:left w:w="105" w:type="dxa"/>
+              <w:bottom w:w="105" w:type="dxa"/>
+              <w:right w:w="105" w:type="dxa"/>
+            </w:tcMar>
+            <w:hideMark/>
+          </w:tcPr>
+          <w:p>
+            <w:pPr>
+              <w:rPr>
+                <w:rFonts w:eastAsia="Times New Roman" w:cs="Arial"/>
+                <w:sz w:val="24"/>
+                <w:szCs w:val="24"/>
+                <w:lang w:eastAsia="en-AU"/>
+              </w:rPr>
+            </w:pPr>
+            <w:r>
+              <w:rPr>
+                <w:rFonts w:eastAsia="Times New Roman" w:cs="Arial"/>
+                <w:b/>
+                <w:bCs/>
+                <w:color w:val="000000"/>
+                <w:sz w:val="24"/>
+                <w:szCs w:val="24"/>
+                <w:shd w:val="clear" w:color="auto" w:fill="8064A2"/>
+                <w:lang w:eastAsia="en-AU"/>
+              </w:rPr>
+              <w:t>Task Description</w:t>
+            </w:r>
+          </w:p>
+        </w:tc>
+        <w:tc>
+          <w:tcPr>
+            <w:tcW w:w="0" w:type="auto"/>
+            <w:tcBorders>
+              <w:top w:val="single" w:sz="6" w:space="0" w:color="8064A2"/>
+              <w:left w:val="single" w:sz="2" w:space="0" w:color="000000"/>
+              <w:bottom w:val="single" w:sz="6" w:space="0" w:color="8064A2"/>
+              <w:right w:val="single" w:sz="2" w:space="0" w:color="000000"/>
+            </w:tcBorders>
+            <w:shd w:val="clear" w:color="auto" w:fill="8064A2"/>
+            <w:tcMar>
+              <w:top w:w="105" w:type="dxa"/>
+              <w:left w:w="105" w:type="dxa"/>
+              <w:bottom w:w="105" w:type="dxa"/>
+              <w:right w:w="105" w:type="dxa"/>
+            </w:tcMar>
+            <w:hideMark/>
+          </w:tcPr>
+          <w:p>
+            <w:pPr>
+              <w:rPr>
+                <w:rFonts w:eastAsia="Times New Roman" w:cs="Arial"/>
+                <w:sz w:val="24"/>
+                <w:szCs w:val="24"/>
+                <w:lang w:eastAsia="en-AU"/>
+              </w:rPr>
+            </w:pPr>
+            <w:r>
+              <w:rPr>
+                <w:rFonts w:eastAsia="Times New Roman" w:cs="Arial"/>
+                <w:b/>
+                <w:bCs/>
+                <w:color w:val="000000"/>
+                <w:sz w:val="24"/>
+                <w:szCs w:val="24"/>
+                <w:shd w:val="clear" w:color="auto" w:fill="8064A2"/>
+                <w:lang w:eastAsia="en-AU"/>
+              </w:rPr>
+              <w:t>Estimate</w:t>
+            </w:r>
+          </w:p>
+        </w:tc>
+        <w:tc>
+          <w:tcPr>
+            <w:tcW w:w="0" w:type="auto"/>
+            <w:tcBorders>
+              <w:top w:val="single" w:sz="6" w:space="0" w:color="8064A2"/>
+              <w:left w:val="single" w:sz="2" w:space="0" w:color="000000"/>
+              <w:bottom w:val="single" w:sz="6" w:space="0" w:color="8064A2"/>
+              <w:right w:val="single" w:sz="6" w:space="0" w:color="8064A2"/>
+            </w:tcBorders>
+            <w:shd w:val="clear" w:color="auto" w:fill="8064A2"/>
+            <w:tcMar>
+              <w:top w:w="105" w:type="dxa"/>
+              <w:left w:w="105" w:type="dxa"/>
+              <w:bottom w:w="105" w:type="dxa"/>
+              <w:right w:w="105" w:type="dxa"/>
+            </w:tcMar>
+            <w:hideMark/>
+          </w:tcPr>
+          <w:p>
+            <w:pPr>
+              <w:rPr>
+                <w:rFonts w:eastAsia="Times New Roman" w:cs="Arial"/>
+                <w:sz w:val="24"/>
+                <w:szCs w:val="24"/>
+                <w:lang w:eastAsia="en-AU"/>
+              </w:rPr>
+            </w:pPr>
+            <w:r>
+              <w:rPr>
+                <w:rFonts w:eastAsia="Times New Roman" w:cs="Arial"/>
+                <w:b/>
+                <w:bCs/>
+                <w:color w:val="000000"/>
+                <w:sz w:val="24"/>
+                <w:szCs w:val="24"/>
+                <w:shd w:val="clear" w:color="auto" w:fill="8064A2"/>
+                <w:lang w:eastAsia="en-AU"/>
+              </w:rPr>
+              <w:t>Taken</w:t>
+            </w:r>
+          </w:p>
+        </w:tc>
+      </w:tr>
+      <w:tr>
+        <w:tc>
+          <w:tcPr>
+            <w:tcW w:w="0" w:type="auto"/>
+            <w:tcBorders>
+              <w:top w:val="single" w:sz="6" w:space="0" w:color="8064A2"/>
+              <w:left w:val="single" w:sz="6" w:space="0" w:color="8064A2"/>
+              <w:bottom w:val="single" w:sz="6" w:space="0" w:color="8064A2"/>
+              <w:right w:val="single" w:sz="2" w:space="0" w:color="000000"/>
+            </w:tcBorders>
+            <w:tcMar>
+              <w:top w:w="105" w:type="dxa"/>
+              <w:left w:w="105" w:type="dxa"/>
+              <w:bottom w:w="105" w:type="dxa"/>
+              <w:right w:w="105" w:type="dxa"/>
+            </w:tcMar>
+            <w:hideMark/>
+          </w:tcPr>
+          <w:p>
+            <w:pPr>
+              <w:tabs>
+                <w:tab w:val="center" w:pos="3069"/>
+              </w:tabs>
+              <w:spacing w:after="0" w:line="240" w:lineRule="auto"/>
+              <w:rPr>
+                <w:rFonts w:ascii="Arial" w:eastAsia="Times New Roman" w:hAnsi="Arial" w:cs="Arial"/>
+                <w:color w:val="000000"/>
+                <w:sz w:val="24"/>
+                <w:szCs w:val="24"/>
+                <w:lang w:eastAsia="en-AU"/>
+              </w:rPr>
+            </w:pPr>
+            <w:r>
+              <w:rPr>
+                <w:rFonts w:ascii="Arial" w:eastAsia="Times New Roman" w:hAnsi="Arial" w:cs="Arial"/>
+                <w:color w:val="000000"/>
+                <w:sz w:val="24"/>
+                <w:szCs w:val="24"/>
+                <w:lang w:eastAsia="en-AU"/>
+              </w:rPr>
+              <w:t>1</w:t>
+            </w:r>
+          </w:p>
+        </w:tc>
+        <w:tc>
+          <w:tcPr>
+            <w:tcW w:w="0" w:type="auto"/>
+            <w:tcBorders>
+              <w:top w:val="single" w:sz="6" w:space="0" w:color="8064A2"/>
+              <w:left w:val="single" w:sz="2" w:space="0" w:color="000000"/>
+              <w:bottom w:val="single" w:sz="6" w:space="0" w:color="8064A2"/>
+              <w:right w:val="single" w:sz="2" w:space="0" w:color="000000"/>
+            </w:tcBorders>
+            <w:tcMar>
+              <w:top w:w="105" w:type="dxa"/>
+              <w:left w:w="105" w:type="dxa"/>
+              <w:bottom w:w="105" w:type="dxa"/>
+              <w:right w:w="105" w:type="dxa"/>
+            </w:tcMar>
+            <w:hideMark/>
+          </w:tcPr>
+          <w:p>
+            <w:pPr>
+              <w:tabs>
+                <w:tab w:val="center" w:pos="3069"/>
+              </w:tabs>
+              <w:spacing w:after="0" w:line="240" w:lineRule="auto"/>
+              <w:rPr>
+                <w:rFonts w:ascii="Arial" w:eastAsia="Times New Roman" w:hAnsi="Arial" w:cs="Arial"/>
+                <w:color w:val="000000"/>
+                <w:sz w:val="24"/>
+                <w:szCs w:val="24"/>
+                <w:lang w:eastAsia="en-AU"/>
+              </w:rPr>
+            </w:pPr>
+            <w:r>
+              <w:rPr>
+                <w:rFonts w:ascii="Arial" w:eastAsia="Times New Roman" w:hAnsi="Arial" w:cs="Arial"/>
+                <w:color w:val="000000"/>
+                <w:sz w:val="24"/>
+                <w:szCs w:val="24"/>
+                <w:lang w:eastAsia="en-AU"/>
+              </w:rPr>
+              <w:t>Develop functionality so that the owner of the page can create employer accounts.</w:t>
+            </w:r>
+          </w:p>
+        </w:tc>
+        <w:tc>
+          <w:tcPr>
+            <w:tcW w:w="0" w:type="auto"/>
+            <w:tcBorders>
+              <w:top w:val="single" w:sz="6" w:space="0" w:color="8064A2"/>
+              <w:left w:val="single" w:sz="2" w:space="0" w:color="000000"/>
+              <w:bottom w:val="single" w:sz="6" w:space="0" w:color="8064A2"/>
+              <w:right w:val="single" w:sz="2" w:space="0" w:color="000000"/>
+            </w:tcBorders>
+            <w:tcMar>
+              <w:top w:w="105" w:type="dxa"/>
+              <w:left w:w="105" w:type="dxa"/>
+              <w:bottom w:w="105" w:type="dxa"/>
+              <w:right w:w="105" w:type="dxa"/>
+            </w:tcMar>
+            <w:hideMark/>
+          </w:tcPr>
+          <w:p>
+            <w:pPr>
+              <w:tabs>
+                <w:tab w:val="center" w:pos="3069"/>
+              </w:tabs>
+              <w:spacing w:after="0" w:line="240" w:lineRule="auto"/>
+              <w:rPr>
+                <w:rFonts w:ascii="Arial" w:eastAsia="Times New Roman" w:hAnsi="Arial" w:cs="Arial"/>
+                <w:color w:val="000000"/>
+                <w:sz w:val="24"/>
+                <w:szCs w:val="24"/>
+                <w:lang w:eastAsia="en-AU"/>
+              </w:rPr>
+            </w:pPr>
+            <w:r>
+              <w:rPr>
+                <w:rFonts w:ascii="Arial" w:eastAsia="Times New Roman" w:hAnsi="Arial" w:cs="Arial"/>
+                <w:color w:val="000000"/>
+                <w:sz w:val="24"/>
+                <w:szCs w:val="24"/>
+                <w:lang w:eastAsia="en-AU"/>
+              </w:rPr>
+              <w:t>2hr</w:t>
+            </w:r>
+          </w:p>
+        </w:tc>
+        <w:tc>
+          <w:tcPr>
+            <w:tcW w:w="0" w:type="auto"/>
+            <w:tcBorders>
+              <w:top w:val="single" w:sz="6" w:space="0" w:color="8064A2"/>
+              <w:left w:val="single" w:sz="2" w:space="0" w:color="000000"/>
+              <w:bottom w:val="single" w:sz="6" w:space="0" w:color="8064A2"/>
+              <w:right w:val="single" w:sz="6" w:space="0" w:color="8064A2"/>
+            </w:tcBorders>
+            <w:tcMar>
+              <w:top w:w="105" w:type="dxa"/>
+              <w:left w:w="105" w:type="dxa"/>
+              <w:bottom w:w="105" w:type="dxa"/>
+              <w:right w:w="105" w:type="dxa"/>
+            </w:tcMar>
+            <w:hideMark/>
+          </w:tcPr>
+          <w:p>
+            <w:pPr>
+              <w:tabs>
+                <w:tab w:val="center" w:pos="3069"/>
+              </w:tabs>
+              <w:rPr>
+                <w:rFonts w:ascii="Arial" w:eastAsia="Times New Roman" w:hAnsi="Arial" w:cs="Arial"/>
+                <w:color w:val="000000"/>
+                <w:sz w:val="24"/>
+                <w:szCs w:val="24"/>
+                <w:lang w:eastAsia="en-AU"/>
+              </w:rPr>
+            </w:pPr>
+            <w:r>
+              <w:rPr>
+                <w:rFonts w:ascii="Arial" w:eastAsia="Times New Roman" w:hAnsi="Arial" w:cs="Arial"/>
+                <w:color w:val="000000"/>
+                <w:sz w:val="24"/>
+                <w:szCs w:val="24"/>
+                <w:lang w:eastAsia="en-AU"/>
+              </w:rPr>
+              <w:t>2.5hr</w:t>
+            </w:r>
+          </w:p>
+        </w:tc>
+      </w:tr>
+      <w:tr>
+        <w:tc>
+          <w:tcPr>
+            <w:tcW w:w="0" w:type="auto"/>
+            <w:tcBorders>
+              <w:top w:val="single" w:sz="6" w:space="0" w:color="8064A2"/>
+              <w:left w:val="single" w:sz="6" w:space="0" w:color="8064A2"/>
+              <w:bottom w:val="single" w:sz="6" w:space="0" w:color="8064A2"/>
+              <w:right w:val="single" w:sz="2" w:space="0" w:color="000000"/>
+            </w:tcBorders>
+            <w:tcMar>
+              <w:top w:w="105" w:type="dxa"/>
+              <w:left w:w="105" w:type="dxa"/>
+              <w:bottom w:w="105" w:type="dxa"/>
+              <w:right w:w="105" w:type="dxa"/>
+            </w:tcMar>
+            <w:hideMark/>
+          </w:tcPr>
+          <w:p>
+            <w:pPr>
+              <w:tabs>
+                <w:tab w:val="center" w:pos="3069"/>
+              </w:tabs>
+              <w:spacing w:after="0" w:line="240" w:lineRule="auto"/>
+              <w:rPr>
+                <w:rFonts w:ascii="Arial" w:eastAsia="Times New Roman" w:hAnsi="Arial" w:cs="Arial"/>
+                <w:color w:val="000000"/>
+                <w:sz w:val="24"/>
+                <w:szCs w:val="24"/>
+                <w:lang w:eastAsia="en-AU"/>
+              </w:rPr>
+            </w:pPr>
+            <w:r>
+              <w:rPr>
+                <w:rFonts w:ascii="Arial" w:eastAsia="Times New Roman" w:hAnsi="Arial" w:cs="Arial"/>
+                <w:color w:val="000000"/>
+                <w:sz w:val="24"/>
+                <w:szCs w:val="24"/>
+                <w:lang w:eastAsia="en-AU"/>
+              </w:rPr>
+              <w:t>2</w:t>
+            </w:r>
+          </w:p>
+        </w:tc>
+        <w:tc>
+          <w:tcPr>
+            <w:tcW w:w="0" w:type="auto"/>
+            <w:tcBorders>
+              <w:top w:val="single" w:sz="6" w:space="0" w:color="8064A2"/>
+              <w:left w:val="single" w:sz="2" w:space="0" w:color="000000"/>
+              <w:bottom w:val="single" w:sz="6" w:space="0" w:color="8064A2"/>
+              <w:right w:val="single" w:sz="2" w:space="0" w:color="000000"/>
+            </w:tcBorders>
+            <w:tcMar>
+              <w:top w:w="105" w:type="dxa"/>
+              <w:left w:w="105" w:type="dxa"/>
+              <w:bottom w:w="105" w:type="dxa"/>
+              <w:right w:w="105" w:type="dxa"/>
+            </w:tcMar>
+            <w:hideMark/>
+          </w:tcPr>
+          <w:p>
+            <w:pPr>
+              <w:tabs>
+                <w:tab w:val="center" w:pos="3069"/>
+              </w:tabs>
+              <w:spacing w:after="0" w:line="240" w:lineRule="auto"/>
+              <w:rPr>
+                <w:rFonts w:ascii="Arial" w:eastAsia="Times New Roman" w:hAnsi="Arial" w:cs="Arial"/>
+                <w:color w:val="000000"/>
+                <w:sz w:val="24"/>
+                <w:szCs w:val="24"/>
+                <w:lang w:eastAsia="en-AU"/>
+              </w:rPr>
+            </w:pPr>
+            <w:r>
+              <w:rPr>
+                <w:rFonts w:ascii="Arial" w:eastAsia="Times New Roman" w:hAnsi="Arial" w:cs="Arial"/>
+                <w:color w:val="000000"/>
+                <w:sz w:val="24"/>
+                <w:szCs w:val="24"/>
+                <w:lang w:eastAsia="en-AU"/>
+              </w:rPr>
+              <w:t xml:space="preserve">Give employer accounts access to relevant areas by creating a separate session for employers. </w:t>
+            </w:r>
+          </w:p>
+        </w:tc>
+        <w:tc>
+          <w:tcPr>
+            <w:tcW w:w="0" w:type="auto"/>
+            <w:tcBorders>
+              <w:top w:val="single" w:sz="6" w:space="0" w:color="8064A2"/>
+              <w:left w:val="single" w:sz="2" w:space="0" w:color="000000"/>
+              <w:bottom w:val="single" w:sz="6" w:space="0" w:color="8064A2"/>
+              <w:right w:val="single" w:sz="2" w:space="0" w:color="000000"/>
+            </w:tcBorders>
+            <w:tcMar>
+              <w:top w:w="105" w:type="dxa"/>
+              <w:left w:w="105" w:type="dxa"/>
+              <w:bottom w:w="105" w:type="dxa"/>
+              <w:right w:w="105" w:type="dxa"/>
+            </w:tcMar>
+            <w:hideMark/>
+          </w:tcPr>
+          <w:p>
+            <w:pPr>
+              <w:tabs>
+                <w:tab w:val="center" w:pos="3069"/>
+              </w:tabs>
+              <w:spacing w:after="0" w:line="240" w:lineRule="auto"/>
+              <w:rPr>
+                <w:rFonts w:ascii="Arial" w:eastAsia="Times New Roman" w:hAnsi="Arial" w:cs="Arial"/>
+                <w:color w:val="000000"/>
+                <w:sz w:val="24"/>
+                <w:szCs w:val="24"/>
+                <w:lang w:eastAsia="en-AU"/>
+              </w:rPr>
+            </w:pPr>
+            <w:r>
+              <w:rPr>
+                <w:rFonts w:ascii="Arial" w:eastAsia="Times New Roman" w:hAnsi="Arial" w:cs="Arial"/>
+                <w:color w:val="000000"/>
+                <w:sz w:val="24"/>
+                <w:szCs w:val="24"/>
+                <w:lang w:eastAsia="en-AU"/>
+              </w:rPr>
+              <w:t>2hr</w:t>
+            </w:r>
+          </w:p>
+        </w:tc>
+        <w:tc>
+          <w:tcPr>
+            <w:tcW w:w="0" w:type="auto"/>
+            <w:tcBorders>
+              <w:top w:val="single" w:sz="6" w:space="0" w:color="8064A2"/>
+              <w:left w:val="single" w:sz="2" w:space="0" w:color="000000"/>
+              <w:bottom w:val="single" w:sz="6" w:space="0" w:color="8064A2"/>
+              <w:right w:val="single" w:sz="6" w:space="0" w:color="8064A2"/>
+            </w:tcBorders>
+            <w:tcMar>
+              <w:top w:w="105" w:type="dxa"/>
+              <w:left w:w="105" w:type="dxa"/>
+              <w:bottom w:w="105" w:type="dxa"/>
+              <w:right w:w="105" w:type="dxa"/>
+            </w:tcMar>
+            <w:hideMark/>
+          </w:tcPr>
+          <w:p>
+            <w:pPr>
+              <w:tabs>
+                <w:tab w:val="center" w:pos="3069"/>
+              </w:tabs>
+              <w:rPr>
+                <w:rFonts w:ascii="Arial" w:eastAsia="Times New Roman" w:hAnsi="Arial" w:cs="Arial"/>
+                <w:color w:val="000000"/>
+                <w:sz w:val="24"/>
+                <w:szCs w:val="24"/>
+                <w:lang w:eastAsia="en-AU"/>
+              </w:rPr>
+            </w:pPr>
+            <w:r>
+              <w:rPr>
+                <w:rFonts w:ascii="Arial" w:eastAsia="Times New Roman" w:hAnsi="Arial" w:cs="Arial"/>
+                <w:color w:val="000000"/>
+                <w:sz w:val="24"/>
+                <w:szCs w:val="24"/>
+                <w:lang w:eastAsia="en-AU"/>
+              </w:rPr>
+              <w:t>2.5hr</w:t>
+            </w:r>
+          </w:p>
+        </w:tc>
+      </w:tr>
+      <w:tr>
+        <w:tc>
+          <w:tcPr>
+            <w:tcW w:w="0" w:type="auto"/>
+            <w:tcBorders>
+              <w:top w:val="single" w:sz="6" w:space="0" w:color="8064A2"/>
+              <w:left w:val="single" w:sz="6" w:space="0" w:color="8064A2"/>
+              <w:bottom w:val="single" w:sz="6" w:space="0" w:color="8064A2"/>
+              <w:right w:val="single" w:sz="2" w:space="0" w:color="000000"/>
+            </w:tcBorders>
+            <w:tcMar>
+              <w:top w:w="105" w:type="dxa"/>
+              <w:left w:w="105" w:type="dxa"/>
+              <w:bottom w:w="105" w:type="dxa"/>
+              <w:right w:w="105" w:type="dxa"/>
+            </w:tcMar>
+            <w:hideMark/>
+          </w:tcPr>
+          <w:p>
+            <w:pPr>
+              <w:tabs>
+                <w:tab w:val="center" w:pos="3069"/>
+              </w:tabs>
+              <w:spacing w:after="0" w:line="240" w:lineRule="auto"/>
+              <w:rPr>
+                <w:rFonts w:ascii="Arial" w:eastAsia="Times New Roman" w:hAnsi="Arial" w:cs="Arial"/>
+                <w:color w:val="000000"/>
+                <w:sz w:val="24"/>
+                <w:szCs w:val="24"/>
+                <w:lang w:eastAsia="en-AU"/>
+              </w:rPr>
+            </w:pPr>
+            <w:r>
+              <w:rPr>
+                <w:rFonts w:ascii="Arial" w:eastAsia="Times New Roman" w:hAnsi="Arial" w:cs="Arial"/>
+                <w:color w:val="000000"/>
+                <w:sz w:val="24"/>
+                <w:szCs w:val="24"/>
+                <w:lang w:eastAsia="en-AU"/>
+              </w:rPr>
+              <w:t>3</w:t>
+            </w:r>
+          </w:p>
+        </w:tc>
+        <w:tc>
+          <w:tcPr>
+            <w:tcW w:w="0" w:type="auto"/>
+            <w:tcBorders>
+              <w:top w:val="single" w:sz="6" w:space="0" w:color="8064A2"/>
+              <w:left w:val="single" w:sz="2" w:space="0" w:color="000000"/>
+              <w:bottom w:val="single" w:sz="6" w:space="0" w:color="8064A2"/>
+              <w:right w:val="single" w:sz="2" w:space="0" w:color="000000"/>
+            </w:tcBorders>
+            <w:tcMar>
+              <w:top w:w="105" w:type="dxa"/>
+              <w:left w:w="105" w:type="dxa"/>
+              <w:bottom w:w="105" w:type="dxa"/>
+              <w:right w:w="105" w:type="dxa"/>
+            </w:tcMar>
+            <w:hideMark/>
+          </w:tcPr>
+          <w:p>
+            <w:pPr>
+              <w:tabs>
+                <w:tab w:val="center" w:pos="3069"/>
+              </w:tabs>
+              <w:spacing w:after="0" w:line="240" w:lineRule="auto"/>
+              <w:rPr>
+                <w:rFonts w:ascii="Arial" w:eastAsia="Times New Roman" w:hAnsi="Arial" w:cs="Arial"/>
+                <w:color w:val="000000"/>
+                <w:sz w:val="24"/>
+                <w:szCs w:val="24"/>
+                <w:lang w:eastAsia="en-AU"/>
+              </w:rPr>
+            </w:pPr>
+            <w:r>
+              <w:rPr>
+                <w:rFonts w:ascii="Arial" w:eastAsia="Times New Roman" w:hAnsi="Arial" w:cs="Arial"/>
+                <w:color w:val="000000"/>
+                <w:sz w:val="24"/>
+                <w:szCs w:val="24"/>
+                <w:lang w:eastAsia="en-AU"/>
+              </w:rPr>
+              <w:t>Develop a profile for employers where they can view their assigned upcoming inspections and other relevant information.</w:t>
+            </w:r>
+          </w:p>
+        </w:tc>
+        <w:tc>
+          <w:tcPr>
+            <w:tcW w:w="0" w:type="auto"/>
+            <w:tcBorders>
+              <w:top w:val="single" w:sz="6" w:space="0" w:color="8064A2"/>
+              <w:left w:val="single" w:sz="2" w:space="0" w:color="000000"/>
+              <w:bottom w:val="single" w:sz="6" w:space="0" w:color="8064A2"/>
+              <w:right w:val="single" w:sz="2" w:space="0" w:color="000000"/>
+            </w:tcBorders>
+            <w:tcMar>
+              <w:top w:w="105" w:type="dxa"/>
+              <w:left w:w="105" w:type="dxa"/>
+              <w:bottom w:w="105" w:type="dxa"/>
+              <w:right w:w="105" w:type="dxa"/>
+            </w:tcMar>
+            <w:hideMark/>
+          </w:tcPr>
+          <w:p>
+            <w:pPr>
+              <w:tabs>
+                <w:tab w:val="center" w:pos="3069"/>
+              </w:tabs>
+              <w:spacing w:after="0" w:line="240" w:lineRule="auto"/>
+              <w:rPr>
+                <w:rFonts w:ascii="Arial" w:eastAsia="Times New Roman" w:hAnsi="Arial" w:cs="Arial"/>
+                <w:color w:val="000000"/>
+                <w:sz w:val="24"/>
+                <w:szCs w:val="24"/>
+                <w:lang w:eastAsia="en-AU"/>
+              </w:rPr>
+            </w:pPr>
+            <w:r>
+              <w:rPr>
+                <w:rFonts w:ascii="Arial" w:eastAsia="Times New Roman" w:hAnsi="Arial" w:cs="Arial"/>
+                <w:color w:val="000000"/>
+                <w:sz w:val="24"/>
+                <w:szCs w:val="24"/>
+                <w:lang w:eastAsia="en-AU"/>
+              </w:rPr>
+              <w:t>1.5hr</w:t>
+            </w:r>
+          </w:p>
+        </w:tc>
+        <w:tc>
+          <w:tcPr>
+            <w:tcW w:w="0" w:type="auto"/>
+            <w:tcBorders>
+              <w:top w:val="single" w:sz="6" w:space="0" w:color="8064A2"/>
+              <w:left w:val="single" w:sz="2" w:space="0" w:color="000000"/>
+              <w:bottom w:val="single" w:sz="6" w:space="0" w:color="8064A2"/>
+              <w:right w:val="single" w:sz="6" w:space="0" w:color="8064A2"/>
+            </w:tcBorders>
+            <w:tcMar>
+              <w:top w:w="105" w:type="dxa"/>
+              <w:left w:w="105" w:type="dxa"/>
+              <w:bottom w:w="105" w:type="dxa"/>
+              <w:right w:w="105" w:type="dxa"/>
+            </w:tcMar>
+            <w:hideMark/>
+          </w:tcPr>
+          <w:p>
+            <w:pPr>
+              <w:tabs>
+                <w:tab w:val="center" w:pos="3069"/>
+              </w:tabs>
+              <w:rPr>
+                <w:rFonts w:ascii="Arial" w:eastAsia="Times New Roman" w:hAnsi="Arial" w:cs="Arial"/>
+                <w:color w:val="000000"/>
+                <w:sz w:val="24"/>
+                <w:szCs w:val="24"/>
+                <w:lang w:eastAsia="en-AU"/>
+              </w:rPr>
+            </w:pPr>
+            <w:r>
+              <w:rPr>
+                <w:rFonts w:ascii="Arial" w:eastAsia="Times New Roman" w:hAnsi="Arial" w:cs="Arial"/>
+                <w:color w:val="000000"/>
+                <w:sz w:val="24"/>
+                <w:szCs w:val="24"/>
+                <w:lang w:eastAsia="en-AU"/>
+              </w:rPr>
+              <w:t>1.5hr</w:t>
+            </w:r>
+          </w:p>
+        </w:tc>
+      </w:tr>
+      <w:tr>
+        <w:tc>
+          <w:tcPr>
+            <w:tcW w:w="0" w:type="auto"/>
+            <w:tcBorders>
+              <w:top w:val="single" w:sz="6" w:space="0" w:color="8064A2"/>
+              <w:left w:val="single" w:sz="6" w:space="0" w:color="8064A2"/>
+              <w:bottom w:val="single" w:sz="6" w:space="0" w:color="8064A2"/>
+              <w:right w:val="single" w:sz="2" w:space="0" w:color="000000"/>
+            </w:tcBorders>
+            <w:tcMar>
+              <w:top w:w="105" w:type="dxa"/>
+              <w:left w:w="105" w:type="dxa"/>
+              <w:bottom w:w="105" w:type="dxa"/>
+              <w:right w:w="105" w:type="dxa"/>
+            </w:tcMar>
+          </w:tcPr>
+          <w:p>
+            <w:pPr>
+              <w:tabs>
+                <w:tab w:val="center" w:pos="3069"/>
+              </w:tabs>
+              <w:spacing w:after="0" w:line="240" w:lineRule="auto"/>
+              <w:rPr>
+                <w:rFonts w:ascii="Arial" w:eastAsia="Times New Roman" w:hAnsi="Arial" w:cs="Arial"/>
+                <w:color w:val="000000"/>
+                <w:sz w:val="24"/>
+                <w:szCs w:val="24"/>
+                <w:lang w:eastAsia="en-AU"/>
+              </w:rPr>
+            </w:pPr>
+            <w:r>
+              <w:rPr>
+                <w:rFonts w:ascii="Arial" w:eastAsia="Times New Roman" w:hAnsi="Arial" w:cs="Arial"/>
+                <w:color w:val="000000"/>
+                <w:sz w:val="24"/>
+                <w:szCs w:val="24"/>
+                <w:lang w:eastAsia="en-AU"/>
+              </w:rPr>
+              <w:t>4</w:t>
+            </w:r>
+          </w:p>
+        </w:tc>
+        <w:tc>
+          <w:tcPr>
+            <w:tcW w:w="0" w:type="auto"/>
+            <w:tcBorders>
+              <w:top w:val="single" w:sz="6" w:space="0" w:color="8064A2"/>
+              <w:left w:val="single" w:sz="2" w:space="0" w:color="000000"/>
+              <w:bottom w:val="single" w:sz="6" w:space="0" w:color="8064A2"/>
+              <w:right w:val="single" w:sz="2" w:space="0" w:color="000000"/>
+            </w:tcBorders>
+            <w:tcMar>
+              <w:top w:w="105" w:type="dxa"/>
+              <w:left w:w="105" w:type="dxa"/>
+              <w:bottom w:w="105" w:type="dxa"/>
+              <w:right w:w="105" w:type="dxa"/>
+            </w:tcMar>
+          </w:tcPr>
+          <w:p>
+            <w:pPr>
+              <w:tabs>
+                <w:tab w:val="center" w:pos="3069"/>
+              </w:tabs>
+              <w:spacing w:after="0" w:line="240" w:lineRule="auto"/>
+              <w:rPr>
+                <w:rFonts w:ascii="Arial" w:eastAsia="Times New Roman" w:hAnsi="Arial" w:cs="Arial"/>
+                <w:color w:val="000000"/>
+                <w:sz w:val="24"/>
+                <w:szCs w:val="24"/>
+                <w:lang w:eastAsia="en-AU"/>
+              </w:rPr>
+            </w:pPr>
+            <w:r>
+              <w:rPr>
+                <w:rFonts w:ascii="Arial" w:eastAsia="Times New Roman" w:hAnsi="Arial" w:cs="Arial"/>
+                <w:color w:val="000000"/>
+                <w:sz w:val="24"/>
+                <w:szCs w:val="24"/>
+                <w:lang w:eastAsia="en-AU"/>
+              </w:rPr>
+              <w:t>Write test cases</w:t>
+            </w:r>
+          </w:p>
+        </w:tc>
+        <w:tc>
+          <w:tcPr>
+            <w:tcW w:w="0" w:type="auto"/>
+            <w:tcBorders>
+              <w:top w:val="single" w:sz="6" w:space="0" w:color="8064A2"/>
+              <w:left w:val="single" w:sz="2" w:space="0" w:color="000000"/>
+              <w:bottom w:val="single" w:sz="6" w:space="0" w:color="8064A2"/>
+              <w:right w:val="single" w:sz="2" w:space="0" w:color="000000"/>
+            </w:tcBorders>
+            <w:tcMar>
+              <w:top w:w="105" w:type="dxa"/>
+              <w:left w:w="105" w:type="dxa"/>
+              <w:bottom w:w="105" w:type="dxa"/>
+              <w:right w:w="105" w:type="dxa"/>
+            </w:tcMar>
+          </w:tcPr>
+          <w:p>
+            <w:pPr>
+              <w:tabs>
+                <w:tab w:val="center" w:pos="3069"/>
+              </w:tabs>
+              <w:spacing w:after="0" w:line="240" w:lineRule="auto"/>
+              <w:rPr>
+                <w:rFonts w:ascii="Arial" w:eastAsia="Times New Roman" w:hAnsi="Arial" w:cs="Arial"/>
+                <w:color w:val="000000"/>
+                <w:sz w:val="24"/>
+                <w:szCs w:val="24"/>
+                <w:lang w:eastAsia="en-AU"/>
+              </w:rPr>
+            </w:pPr>
+            <w:r>
+              <w:rPr>
+                <w:rFonts w:ascii="Arial" w:eastAsia="Times New Roman" w:hAnsi="Arial" w:cs="Arial"/>
+                <w:color w:val="000000"/>
+                <w:sz w:val="24"/>
+                <w:szCs w:val="24"/>
+                <w:lang w:eastAsia="en-AU"/>
+              </w:rPr>
+              <w:t>.5hr</w:t>
+            </w:r>
+          </w:p>
+        </w:tc>
+        <w:tc>
+          <w:tcPr>
+            <w:tcW w:w="0" w:type="auto"/>
+            <w:tcBorders>
+              <w:top w:val="single" w:sz="6" w:space="0" w:color="8064A2"/>
+              <w:left w:val="single" w:sz="2" w:space="0" w:color="000000"/>
+              <w:bottom w:val="single" w:sz="6" w:space="0" w:color="8064A2"/>
+              <w:right w:val="single" w:sz="6" w:space="0" w:color="8064A2"/>
+            </w:tcBorders>
+            <w:tcMar>
+              <w:top w:w="105" w:type="dxa"/>
+              <w:left w:w="105" w:type="dxa"/>
+              <w:bottom w:w="105" w:type="dxa"/>
+              <w:right w:w="105" w:type="dxa"/>
+            </w:tcMar>
+          </w:tcPr>
+          <w:p>
+            <w:pPr>
+              <w:tabs>
+                <w:tab w:val="center" w:pos="3069"/>
+              </w:tabs>
+              <w:rPr>
+                <w:rFonts w:ascii="Arial" w:eastAsia="Times New Roman" w:hAnsi="Arial" w:cs="Arial"/>
+                <w:color w:val="000000"/>
+                <w:sz w:val="24"/>
+                <w:szCs w:val="24"/>
+                <w:lang w:eastAsia="en-AU"/>
+              </w:rPr>
+            </w:pPr>
+            <w:r>
+              <w:rPr>
+                <w:rFonts w:ascii="Arial" w:eastAsia="Times New Roman" w:hAnsi="Arial" w:cs="Arial"/>
+                <w:color w:val="000000"/>
+                <w:sz w:val="24"/>
+                <w:szCs w:val="24"/>
+                <w:lang w:eastAsia="en-AU"/>
+              </w:rPr>
+              <w:t>.5hr</w:t>
+            </w:r>
+          </w:p>
+        </w:tc>
+      </w:tr>
+      <w:tr>
+        <w:tc>
+          <w:tcPr>
+            <w:tcW w:w="0" w:type="auto"/>
+            <w:tcBorders>
+              <w:top w:val="single" w:sz="6" w:space="0" w:color="8064A2"/>
+              <w:left w:val="single" w:sz="6" w:space="0" w:color="8064A2"/>
+              <w:bottom w:val="single" w:sz="6" w:space="0" w:color="8064A2"/>
+              <w:right w:val="single" w:sz="2" w:space="0" w:color="000000"/>
+            </w:tcBorders>
+            <w:tcMar>
+              <w:top w:w="105" w:type="dxa"/>
+              <w:left w:w="105" w:type="dxa"/>
+              <w:bottom w:w="105" w:type="dxa"/>
+              <w:right w:w="105" w:type="dxa"/>
+            </w:tcMar>
+          </w:tcPr>
+          <w:p>
+            <w:pPr>
+              <w:tabs>
+                <w:tab w:val="center" w:pos="3069"/>
+              </w:tabs>
+              <w:spacing w:after="0" w:line="240" w:lineRule="auto"/>
+              <w:rPr>
+                <w:rFonts w:ascii="Arial" w:eastAsia="Times New Roman" w:hAnsi="Arial" w:cs="Arial"/>
+                <w:color w:val="000000"/>
+                <w:sz w:val="24"/>
+                <w:szCs w:val="24"/>
+                <w:lang w:eastAsia="en-AU"/>
+              </w:rPr>
+            </w:pPr>
+            <w:r>
+              <w:rPr>
+                <w:rFonts w:ascii="Arial" w:eastAsia="Times New Roman" w:hAnsi="Arial" w:cs="Arial"/>
+                <w:color w:val="000000"/>
+                <w:sz w:val="24"/>
+                <w:szCs w:val="24"/>
+                <w:lang w:eastAsia="en-AU"/>
+              </w:rPr>
+              <w:t>5</w:t>
+            </w:r>
+          </w:p>
+        </w:tc>
+        <w:tc>
+          <w:tcPr>
+            <w:tcW w:w="0" w:type="auto"/>
+            <w:tcBorders>
+              <w:top w:val="single" w:sz="6" w:space="0" w:color="8064A2"/>
+              <w:left w:val="single" w:sz="2" w:space="0" w:color="000000"/>
+              <w:bottom w:val="single" w:sz="6" w:space="0" w:color="8064A2"/>
+              <w:right w:val="single" w:sz="2" w:space="0" w:color="000000"/>
+            </w:tcBorders>
+            <w:tcMar>
+              <w:top w:w="105" w:type="dxa"/>
+              <w:left w:w="105" w:type="dxa"/>
+              <w:bottom w:w="105" w:type="dxa"/>
+              <w:right w:w="105" w:type="dxa"/>
+            </w:tcMar>
+          </w:tcPr>
+          <w:p>
+            <w:pPr>
+              <w:tabs>
+                <w:tab w:val="center" w:pos="3069"/>
+              </w:tabs>
+              <w:spacing w:after="0" w:line="240" w:lineRule="auto"/>
+              <w:rPr>
+                <w:rFonts w:ascii="Arial" w:eastAsia="Times New Roman" w:hAnsi="Arial" w:cs="Arial"/>
+                <w:color w:val="000000"/>
+                <w:sz w:val="24"/>
+                <w:szCs w:val="24"/>
+                <w:lang w:eastAsia="en-AU"/>
+              </w:rPr>
+            </w:pPr>
+            <w:r>
+              <w:rPr>
+                <w:rFonts w:ascii="Arial" w:eastAsia="Times New Roman" w:hAnsi="Arial" w:cs="Arial"/>
+                <w:color w:val="000000"/>
+                <w:sz w:val="24"/>
+                <w:szCs w:val="24"/>
+                <w:lang w:eastAsia="en-AU"/>
+              </w:rPr>
+              <w:t>Verify story is complete (acceptance test)</w:t>
+            </w:r>
+          </w:p>
+        </w:tc>
+        <w:tc>
+          <w:tcPr>
+            <w:tcW w:w="0" w:type="auto"/>
+            <w:tcBorders>
+              <w:top w:val="single" w:sz="6" w:space="0" w:color="8064A2"/>
+              <w:left w:val="single" w:sz="2" w:space="0" w:color="000000"/>
+              <w:bottom w:val="single" w:sz="6" w:space="0" w:color="8064A2"/>
+              <w:right w:val="single" w:sz="2" w:space="0" w:color="000000"/>
+            </w:tcBorders>
+            <w:tcMar>
+              <w:top w:w="105" w:type="dxa"/>
+              <w:left w:w="105" w:type="dxa"/>
+              <w:bottom w:w="105" w:type="dxa"/>
+              <w:right w:w="105" w:type="dxa"/>
+            </w:tcMar>
+          </w:tcPr>
+          <w:p>
+            <w:pPr>
+              <w:tabs>
+                <w:tab w:val="center" w:pos="3069"/>
+              </w:tabs>
+              <w:spacing w:after="0" w:line="240" w:lineRule="auto"/>
+              <w:rPr>
+                <w:rFonts w:ascii="Arial" w:eastAsia="Times New Roman" w:hAnsi="Arial" w:cs="Arial"/>
+                <w:color w:val="000000"/>
+                <w:sz w:val="24"/>
+                <w:szCs w:val="24"/>
+                <w:lang w:eastAsia="en-AU"/>
+              </w:rPr>
+            </w:pPr>
+            <w:r>
+              <w:rPr>
+                <w:rFonts w:ascii="Arial" w:eastAsia="Times New Roman" w:hAnsi="Arial" w:cs="Arial"/>
+                <w:color w:val="000000"/>
+                <w:sz w:val="24"/>
+                <w:szCs w:val="24"/>
+                <w:lang w:eastAsia="en-AU"/>
+              </w:rPr>
+              <w:t>1hr</w:t>
+            </w:r>
+          </w:p>
+        </w:tc>
+        <w:tc>
+          <w:tcPr>
+            <w:tcW w:w="0" w:type="auto"/>
+            <w:tcBorders>
+              <w:top w:val="single" w:sz="6" w:space="0" w:color="8064A2"/>
+              <w:left w:val="single" w:sz="2" w:space="0" w:color="000000"/>
+              <w:bottom w:val="single" w:sz="6" w:space="0" w:color="8064A2"/>
+              <w:right w:val="single" w:sz="6" w:space="0" w:color="8064A2"/>
+            </w:tcBorders>
+            <w:tcMar>
+              <w:top w:w="105" w:type="dxa"/>
+              <w:left w:w="105" w:type="dxa"/>
+              <w:bottom w:w="105" w:type="dxa"/>
+              <w:right w:w="105" w:type="dxa"/>
+            </w:tcMar>
+          </w:tcPr>
+          <w:p>
+            <w:pPr>
+              <w:tabs>
+                <w:tab w:val="center" w:pos="3069"/>
+              </w:tabs>
+              <w:rPr>
+                <w:rFonts w:ascii="Arial" w:eastAsia="Times New Roman" w:hAnsi="Arial" w:cs="Arial"/>
+                <w:color w:val="000000"/>
+                <w:sz w:val="24"/>
+                <w:szCs w:val="24"/>
+                <w:lang w:eastAsia="en-AU"/>
+              </w:rPr>
+            </w:pPr>
+            <w:r>
+              <w:rPr>
+                <w:rFonts w:ascii="Arial" w:eastAsia="Times New Roman" w:hAnsi="Arial" w:cs="Arial"/>
+                <w:color w:val="000000"/>
+                <w:sz w:val="24"/>
+                <w:szCs w:val="24"/>
+                <w:lang w:eastAsia="en-AU"/>
+              </w:rPr>
+              <w:t>1hr</w:t>
+            </w:r>
+          </w:p>
+        </w:tc>
+      </w:tr>
+      <w:tr>
+        <w:tc>
+          <w:tcPr>
+            <w:tcW w:w="0" w:type="auto"/>
+            <w:tcBorders>
+              <w:top w:val="single" w:sz="6" w:space="0" w:color="8064A2"/>
+              <w:left w:val="single" w:sz="6" w:space="0" w:color="8064A2"/>
+              <w:bottom w:val="single" w:sz="6" w:space="0" w:color="8064A2"/>
+              <w:right w:val="single" w:sz="2" w:space="0" w:color="000000"/>
+            </w:tcBorders>
+            <w:tcMar>
+              <w:top w:w="105" w:type="dxa"/>
+              <w:left w:w="105" w:type="dxa"/>
+              <w:bottom w:w="105" w:type="dxa"/>
+              <w:right w:w="105" w:type="dxa"/>
+            </w:tcMar>
+            <w:hideMark/>
+          </w:tcPr>
+          <w:p>
+            <w:pPr>
+              <w:tabs>
+                <w:tab w:val="center" w:pos="3069"/>
+              </w:tabs>
+              <w:spacing w:after="0" w:line="240" w:lineRule="auto"/>
+              <w:rPr>
+                <w:rFonts w:ascii="Arial" w:eastAsia="Times New Roman" w:hAnsi="Arial" w:cs="Arial"/>
+                <w:color w:val="000000"/>
+                <w:sz w:val="24"/>
+                <w:szCs w:val="24"/>
+                <w:lang w:eastAsia="en-AU"/>
+              </w:rPr>
+            </w:pPr>
+          </w:p>
+        </w:tc>
+        <w:tc>
+          <w:tcPr>
+            <w:tcW w:w="0" w:type="auto"/>
+            <w:tcBorders>
+              <w:top w:val="single" w:sz="6" w:space="0" w:color="8064A2"/>
+              <w:left w:val="single" w:sz="2" w:space="0" w:color="000000"/>
+              <w:bottom w:val="single" w:sz="6" w:space="0" w:color="8064A2"/>
+              <w:right w:val="single" w:sz="2" w:space="0" w:color="000000"/>
+            </w:tcBorders>
+            <w:tcMar>
+              <w:top w:w="105" w:type="dxa"/>
+              <w:left w:w="105" w:type="dxa"/>
+              <w:bottom w:w="105" w:type="dxa"/>
+              <w:right w:w="105" w:type="dxa"/>
+            </w:tcMar>
+            <w:hideMark/>
+          </w:tcPr>
+          <w:p>
+            <w:pPr>
+              <w:tabs>
+                <w:tab w:val="center" w:pos="3069"/>
+              </w:tabs>
+              <w:spacing w:after="0" w:line="240" w:lineRule="auto"/>
+              <w:rPr>
+                <w:rFonts w:ascii="Arial" w:eastAsia="Times New Roman" w:hAnsi="Arial" w:cs="Arial"/>
+                <w:color w:val="000000"/>
+                <w:sz w:val="24"/>
+                <w:szCs w:val="24"/>
+                <w:lang w:eastAsia="en-AU"/>
+              </w:rPr>
+            </w:pPr>
+            <w:r>
+              <w:rPr>
+                <w:rFonts w:ascii="Arial" w:eastAsia="Times New Roman" w:hAnsi="Arial" w:cs="Arial"/>
+                <w:color w:val="000000"/>
+                <w:sz w:val="24"/>
+                <w:szCs w:val="24"/>
+                <w:lang w:eastAsia="en-AU"/>
+              </w:rPr>
+              <w:t>Story Points: 16                                                 Total Hours:                                                                                           </w:t>
+            </w:r>
+            <w:r>
+              <w:rPr>
+                <w:rFonts w:ascii="Arial" w:eastAsia="Times New Roman" w:hAnsi="Arial" w:cs="Arial"/>
+                <w:color w:val="000000"/>
+                <w:sz w:val="24"/>
+                <w:szCs w:val="24"/>
+                <w:lang w:eastAsia="en-AU"/>
+              </w:rPr>
+              <w:tab/>
+            </w:r>
+          </w:p>
+        </w:tc>
+        <w:tc>
+          <w:tcPr>
+            <w:tcW w:w="0" w:type="auto"/>
+            <w:tcBorders>
+              <w:top w:val="single" w:sz="6" w:space="0" w:color="8064A2"/>
+              <w:left w:val="single" w:sz="2" w:space="0" w:color="000000"/>
+              <w:bottom w:val="single" w:sz="6" w:space="0" w:color="8064A2"/>
+              <w:right w:val="single" w:sz="2" w:space="0" w:color="000000"/>
+            </w:tcBorders>
+            <w:tcMar>
+              <w:top w:w="105" w:type="dxa"/>
+              <w:left w:w="105" w:type="dxa"/>
+              <w:bottom w:w="105" w:type="dxa"/>
+              <w:right w:w="105" w:type="dxa"/>
+            </w:tcMar>
+            <w:hideMark/>
+          </w:tcPr>
+          <w:p>
+            <w:pPr>
+              <w:tabs>
+                <w:tab w:val="center" w:pos="3069"/>
+              </w:tabs>
+              <w:spacing w:after="0" w:line="240" w:lineRule="auto"/>
+              <w:rPr>
+                <w:rFonts w:ascii="Arial" w:eastAsia="Times New Roman" w:hAnsi="Arial" w:cs="Arial"/>
+                <w:color w:val="000000"/>
+                <w:sz w:val="24"/>
+                <w:szCs w:val="24"/>
+                <w:lang w:eastAsia="en-AU"/>
+              </w:rPr>
+            </w:pPr>
+            <w:r>
+              <w:rPr>
+                <w:rFonts w:ascii="Arial" w:eastAsia="Times New Roman" w:hAnsi="Arial" w:cs="Arial"/>
+                <w:color w:val="000000"/>
+                <w:sz w:val="24"/>
+                <w:szCs w:val="24"/>
+                <w:lang w:eastAsia="en-AU"/>
+              </w:rPr>
+              <w:t>7hr</w:t>
+            </w:r>
+          </w:p>
+        </w:tc>
+        <w:tc>
+          <w:tcPr>
+            <w:tcW w:w="0" w:type="auto"/>
+            <w:tcBorders>
+              <w:top w:val="single" w:sz="6" w:space="0" w:color="8064A2"/>
+              <w:left w:val="single" w:sz="2" w:space="0" w:color="000000"/>
+              <w:bottom w:val="single" w:sz="6" w:space="0" w:color="8064A2"/>
+              <w:right w:val="single" w:sz="6" w:space="0" w:color="8064A2"/>
+            </w:tcBorders>
+            <w:tcMar>
+              <w:top w:w="105" w:type="dxa"/>
+              <w:left w:w="105" w:type="dxa"/>
+              <w:bottom w:w="105" w:type="dxa"/>
+              <w:right w:w="105" w:type="dxa"/>
+            </w:tcMar>
+            <w:hideMark/>
+          </w:tcPr>
+          <w:p>
+            <w:pPr>
+              <w:tabs>
+                <w:tab w:val="center" w:pos="3069"/>
+              </w:tabs>
+              <w:rPr>
+                <w:rFonts w:ascii="Arial" w:eastAsia="Times New Roman" w:hAnsi="Arial" w:cs="Arial"/>
+                <w:color w:val="000000"/>
+                <w:sz w:val="24"/>
+                <w:szCs w:val="24"/>
+                <w:lang w:eastAsia="en-AU"/>
+              </w:rPr>
+            </w:pPr>
+            <w:r>
+              <w:rPr>
+                <w:rFonts w:ascii="Arial" w:eastAsia="Times New Roman" w:hAnsi="Arial" w:cs="Arial"/>
+                <w:color w:val="000000"/>
+                <w:sz w:val="24"/>
+                <w:szCs w:val="24"/>
+                <w:lang w:eastAsia="en-AU"/>
+              </w:rPr>
+              <w:t>8hr</w:t>
+            </w:r>
+          </w:p>
+        </w:tc>
+      </w:tr>
+    </w:tbl>
+    <w:p>
+      <w:pPr>
+        <w:rPr>
+          <w:rFonts w:cs="Arial"/>
+          <w:sz w:val="24"/>
+          <w:szCs w:val="24"/>
+        </w:rPr>
+      </w:pPr>
+    </w:p>
+    <w:p>
+      <w:pPr>
+        <w:pStyle w:val="Heading2"/>
+      </w:pPr>
+      <w:bookmarkStart w:id="44" w:name="_Toc430248862"/>
+      <w:r>
+        <w:t>Story ID: 03 Admin Page</w:t>
       </w:r>
       <w:bookmarkEnd w:id="44"/>
     </w:p>
@@ -22592,10 +23807,10 @@
         <w:tblLook w:val="04A0" w:firstRow="1" w:lastRow="0" w:firstColumn="1" w:lastColumn="0" w:noHBand="0" w:noVBand="1"/>
       </w:tblPr>
       <w:tblGrid>
-        <w:gridCol w:w="644"/>
-        <w:gridCol w:w="6748"/>
-        <w:gridCol w:w="1052"/>
-        <w:gridCol w:w="792"/>
+        <w:gridCol w:w="632"/>
+        <w:gridCol w:w="6572"/>
+        <w:gridCol w:w="1030"/>
+        <w:gridCol w:w="776"/>
       </w:tblGrid>
       <w:tr>
         <w:tc>
@@ -22850,7 +24065,7 @@
                 <w:szCs w:val="24"/>
                 <w:lang w:eastAsia="en-AU"/>
               </w:rPr>
-              <w:t>Develop functionality so that the owner of the page can create employer accounts.</w:t>
+              <w:t>Research the best way to give a user full administrative powers and access.</w:t>
             </w:r>
           </w:p>
         </w:tc>
@@ -22893,7 +24108,7 @@
                 <w:szCs w:val="24"/>
                 <w:lang w:eastAsia="en-AU"/>
               </w:rPr>
-              <w:t>2hr</w:t>
+              <w:t>1hr</w:t>
             </w:r>
           </w:p>
         </w:tc>
@@ -22919,23 +24134,24 @@
               <w:tabs>
                 <w:tab w:val="center" w:pos="3069"/>
               </w:tabs>
-              <w:rPr>
-                <w:rFonts w:ascii="Arial" w:eastAsia="Times New Roman" w:hAnsi="Arial" w:cs="Arial"/>
-                <w:color w:val="000000"/>
-                <w:sz w:val="24"/>
-                <w:szCs w:val="24"/>
-                <w:lang w:eastAsia="en-AU"/>
-              </w:rPr>
-            </w:pPr>
-            <w:r>
-              <w:rPr>
-                <w:rFonts w:ascii="Arial" w:eastAsia="Times New Roman" w:hAnsi="Arial" w:cs="Arial"/>
-                <w:color w:val="000000"/>
-                <w:sz w:val="24"/>
-                <w:szCs w:val="24"/>
-                <w:lang w:eastAsia="en-AU"/>
-              </w:rPr>
-              <w:t>2.5hr</w:t>
+              <w:spacing w:after="0" w:line="240" w:lineRule="auto"/>
+              <w:rPr>
+                <w:rFonts w:ascii="Arial" w:eastAsia="Times New Roman" w:hAnsi="Arial" w:cs="Arial"/>
+                <w:color w:val="000000"/>
+                <w:sz w:val="24"/>
+                <w:szCs w:val="24"/>
+                <w:lang w:eastAsia="en-AU"/>
+              </w:rPr>
+            </w:pPr>
+            <w:r>
+              <w:rPr>
+                <w:rFonts w:ascii="Arial" w:eastAsia="Times New Roman" w:hAnsi="Arial" w:cs="Arial"/>
+                <w:color w:val="000000"/>
+                <w:sz w:val="24"/>
+                <w:szCs w:val="24"/>
+                <w:lang w:eastAsia="en-AU"/>
+              </w:rPr>
+              <w:t>1hr</w:t>
             </w:r>
           </w:p>
         </w:tc>
@@ -23023,7 +24239,7 @@
                 <w:szCs w:val="24"/>
                 <w:lang w:eastAsia="en-AU"/>
               </w:rPr>
-              <w:t xml:space="preserve">Give employer accounts access to relevant areas by creating a separate session for employers. </w:t>
+              <w:t>Develop website owner account with full administrative power.</w:t>
             </w:r>
           </w:p>
         </w:tc>
@@ -23066,7 +24282,7 @@
                 <w:szCs w:val="24"/>
                 <w:lang w:eastAsia="en-AU"/>
               </w:rPr>
-              <w:t>2hr</w:t>
+              <w:t>2.5hr</w:t>
             </w:r>
           </w:p>
         </w:tc>
@@ -23092,23 +24308,24 @@
               <w:tabs>
                 <w:tab w:val="center" w:pos="3069"/>
               </w:tabs>
-              <w:rPr>
-                <w:rFonts w:ascii="Arial" w:eastAsia="Times New Roman" w:hAnsi="Arial" w:cs="Arial"/>
-                <w:color w:val="000000"/>
-                <w:sz w:val="24"/>
-                <w:szCs w:val="24"/>
-                <w:lang w:eastAsia="en-AU"/>
-              </w:rPr>
-            </w:pPr>
-            <w:r>
-              <w:rPr>
-                <w:rFonts w:ascii="Arial" w:eastAsia="Times New Roman" w:hAnsi="Arial" w:cs="Arial"/>
-                <w:color w:val="000000"/>
-                <w:sz w:val="24"/>
-                <w:szCs w:val="24"/>
-                <w:lang w:eastAsia="en-AU"/>
-              </w:rPr>
-              <w:t>2.5hr</w:t>
+              <w:spacing w:after="0" w:line="240" w:lineRule="auto"/>
+              <w:rPr>
+                <w:rFonts w:ascii="Arial" w:eastAsia="Times New Roman" w:hAnsi="Arial" w:cs="Arial"/>
+                <w:color w:val="000000"/>
+                <w:sz w:val="24"/>
+                <w:szCs w:val="24"/>
+                <w:lang w:eastAsia="en-AU"/>
+              </w:rPr>
+            </w:pPr>
+            <w:r>
+              <w:rPr>
+                <w:rFonts w:ascii="Arial" w:eastAsia="Times New Roman" w:hAnsi="Arial" w:cs="Arial"/>
+                <w:color w:val="000000"/>
+                <w:sz w:val="24"/>
+                <w:szCs w:val="24"/>
+                <w:lang w:eastAsia="en-AU"/>
+              </w:rPr>
+              <w:t>2hr</w:t>
             </w:r>
           </w:p>
         </w:tc>
@@ -23196,7 +24413,18 @@
                 <w:szCs w:val="24"/>
                 <w:lang w:eastAsia="en-AU"/>
               </w:rPr>
-              <w:t>Develop a profile for employers where they can view their assigned upcoming inspections and other relevant information.</w:t>
+              <w:t xml:space="preserve">Develop administrative page and functions with the ability to allocate inspections to employees, current tenants to </w:t>
+            </w:r>
+            <w:r>
+              <w:rPr>
+                <w:rFonts w:ascii="Arial" w:eastAsia="Times New Roman" w:hAnsi="Arial" w:cs="Arial"/>
+                <w:color w:val="000000"/>
+                <w:sz w:val="24"/>
+                <w:szCs w:val="24"/>
+                <w:lang w:eastAsia="en-AU"/>
+              </w:rPr>
+              <w:lastRenderedPageBreak/>
+              <w:t>properties and update properties. (inspection allocation will be completed in the next sprint)</w:t>
             </w:r>
           </w:p>
         </w:tc>
@@ -23239,7 +24467,8 @@
                 <w:szCs w:val="24"/>
                 <w:lang w:eastAsia="en-AU"/>
               </w:rPr>
-              <w:t>1.5hr</w:t>
+              <w:lastRenderedPageBreak/>
+              <w:t>2hr</w:t>
             </w:r>
           </w:p>
         </w:tc>
@@ -23265,23 +24494,24 @@
               <w:tabs>
                 <w:tab w:val="center" w:pos="3069"/>
               </w:tabs>
-              <w:rPr>
-                <w:rFonts w:ascii="Arial" w:eastAsia="Times New Roman" w:hAnsi="Arial" w:cs="Arial"/>
-                <w:color w:val="000000"/>
-                <w:sz w:val="24"/>
-                <w:szCs w:val="24"/>
-                <w:lang w:eastAsia="en-AU"/>
-              </w:rPr>
-            </w:pPr>
-            <w:r>
-              <w:rPr>
-                <w:rFonts w:ascii="Arial" w:eastAsia="Times New Roman" w:hAnsi="Arial" w:cs="Arial"/>
-                <w:color w:val="000000"/>
-                <w:sz w:val="24"/>
-                <w:szCs w:val="24"/>
-                <w:lang w:eastAsia="en-AU"/>
-              </w:rPr>
-              <w:t>1.5hr</w:t>
+              <w:spacing w:after="0" w:line="240" w:lineRule="auto"/>
+              <w:rPr>
+                <w:rFonts w:ascii="Arial" w:eastAsia="Times New Roman" w:hAnsi="Arial" w:cs="Arial"/>
+                <w:color w:val="000000"/>
+                <w:sz w:val="24"/>
+                <w:szCs w:val="24"/>
+                <w:lang w:eastAsia="en-AU"/>
+              </w:rPr>
+            </w:pPr>
+            <w:r>
+              <w:rPr>
+                <w:rFonts w:ascii="Arial" w:eastAsia="Times New Roman" w:hAnsi="Arial" w:cs="Arial"/>
+                <w:color w:val="000000"/>
+                <w:sz w:val="24"/>
+                <w:szCs w:val="24"/>
+                <w:lang w:eastAsia="en-AU"/>
+              </w:rPr>
+              <w:t>3.5hr</w:t>
             </w:r>
           </w:p>
         </w:tc>
@@ -23325,6 +24555,7 @@
                 <w:szCs w:val="24"/>
                 <w:lang w:eastAsia="en-AU"/>
               </w:rPr>
+              <w:lastRenderedPageBreak/>
               <w:t>4</w:t>
             </w:r>
           </w:p>
@@ -23367,7 +24598,7 @@
                 <w:szCs w:val="24"/>
                 <w:lang w:eastAsia="en-AU"/>
               </w:rPr>
-              <w:t>Write test cases</w:t>
+              <w:t>Write test case</w:t>
             </w:r>
           </w:p>
         </w:tc>
@@ -23409,7 +24640,7 @@
                 <w:szCs w:val="24"/>
                 <w:lang w:eastAsia="en-AU"/>
               </w:rPr>
-              <w:t>.5hr</w:t>
+              <w:t>1hr</w:t>
             </w:r>
           </w:p>
         </w:tc>
@@ -23434,23 +24665,24 @@
               <w:tabs>
                 <w:tab w:val="center" w:pos="3069"/>
               </w:tabs>
-              <w:rPr>
-                <w:rFonts w:ascii="Arial" w:eastAsia="Times New Roman" w:hAnsi="Arial" w:cs="Arial"/>
-                <w:color w:val="000000"/>
-                <w:sz w:val="24"/>
-                <w:szCs w:val="24"/>
-                <w:lang w:eastAsia="en-AU"/>
-              </w:rPr>
-            </w:pPr>
-            <w:r>
-              <w:rPr>
-                <w:rFonts w:ascii="Arial" w:eastAsia="Times New Roman" w:hAnsi="Arial" w:cs="Arial"/>
-                <w:color w:val="000000"/>
-                <w:sz w:val="24"/>
-                <w:szCs w:val="24"/>
-                <w:lang w:eastAsia="en-AU"/>
-              </w:rPr>
-              <w:t>.5hr</w:t>
+              <w:spacing w:after="0" w:line="240" w:lineRule="auto"/>
+              <w:rPr>
+                <w:rFonts w:ascii="Arial" w:eastAsia="Times New Roman" w:hAnsi="Arial" w:cs="Arial"/>
+                <w:color w:val="000000"/>
+                <w:sz w:val="24"/>
+                <w:szCs w:val="24"/>
+                <w:lang w:eastAsia="en-AU"/>
+              </w:rPr>
+            </w:pPr>
+            <w:r>
+              <w:rPr>
+                <w:rFonts w:ascii="Arial" w:eastAsia="Times New Roman" w:hAnsi="Arial" w:cs="Arial"/>
+                <w:color w:val="000000"/>
+                <w:sz w:val="24"/>
+                <w:szCs w:val="24"/>
+                <w:lang w:eastAsia="en-AU"/>
+              </w:rPr>
+              <w:t>1hr</w:t>
             </w:r>
           </w:p>
         </w:tc>
@@ -23471,6 +24703,7 @@
               <w:bottom w:w="105" w:type="dxa"/>
               <w:right w:w="105" w:type="dxa"/>
             </w:tcMar>
+            <w:hideMark/>
           </w:tcPr>
           <w:p>
             <w:pPr>
@@ -23513,6 +24746,7 @@
               <w:bottom w:w="105" w:type="dxa"/>
               <w:right w:w="105" w:type="dxa"/>
             </w:tcMar>
+            <w:hideMark/>
           </w:tcPr>
           <w:p>
             <w:pPr>
@@ -23536,25 +24770,26 @@
                 <w:szCs w:val="24"/>
                 <w:lang w:eastAsia="en-AU"/>
               </w:rPr>
-              <w:t>Verify story is complete (acceptance test)</w:t>
-            </w:r>
-          </w:p>
-        </w:tc>
-        <w:tc>
-          <w:tcPr>
-            <w:tcW w:w="0" w:type="auto"/>
-            <w:tcBorders>
-              <w:top w:val="single" w:sz="6" w:space="0" w:color="8064A2"/>
-              <w:left w:val="single" w:sz="2" w:space="0" w:color="000000"/>
-              <w:bottom w:val="single" w:sz="6" w:space="0" w:color="8064A2"/>
-              <w:right w:val="single" w:sz="2" w:space="0" w:color="000000"/>
-            </w:tcBorders>
-            <w:tcMar>
-              <w:top w:w="105" w:type="dxa"/>
-              <w:left w:w="105" w:type="dxa"/>
-              <w:bottom w:w="105" w:type="dxa"/>
-              <w:right w:w="105" w:type="dxa"/>
-            </w:tcMar>
+              <w:t>Acceptance Test</w:t>
+            </w:r>
+          </w:p>
+        </w:tc>
+        <w:tc>
+          <w:tcPr>
+            <w:tcW w:w="0" w:type="auto"/>
+            <w:tcBorders>
+              <w:top w:val="single" w:sz="6" w:space="0" w:color="8064A2"/>
+              <w:left w:val="single" w:sz="2" w:space="0" w:color="000000"/>
+              <w:bottom w:val="single" w:sz="6" w:space="0" w:color="8064A2"/>
+              <w:right w:val="single" w:sz="2" w:space="0" w:color="000000"/>
+            </w:tcBorders>
+            <w:tcMar>
+              <w:top w:w="105" w:type="dxa"/>
+              <w:left w:w="105" w:type="dxa"/>
+              <w:bottom w:w="105" w:type="dxa"/>
+              <w:right w:w="105" w:type="dxa"/>
+            </w:tcMar>
+            <w:hideMark/>
           </w:tcPr>
           <w:p>
             <w:pPr>
@@ -23578,7 +24813,7 @@
                 <w:szCs w:val="24"/>
                 <w:lang w:eastAsia="en-AU"/>
               </w:rPr>
-              <w:t>1hr</w:t>
+              <w:t>1.5h</w:t>
             </w:r>
           </w:p>
         </w:tc>
@@ -23597,29 +24832,31 @@
               <w:bottom w:w="105" w:type="dxa"/>
               <w:right w:w="105" w:type="dxa"/>
             </w:tcMar>
+            <w:hideMark/>
           </w:tcPr>
           <w:p>
             <w:pPr>
               <w:tabs>
                 <w:tab w:val="center" w:pos="3069"/>
               </w:tabs>
-              <w:rPr>
-                <w:rFonts w:ascii="Arial" w:eastAsia="Times New Roman" w:hAnsi="Arial" w:cs="Arial"/>
-                <w:color w:val="000000"/>
-                <w:sz w:val="24"/>
-                <w:szCs w:val="24"/>
-                <w:lang w:eastAsia="en-AU"/>
-              </w:rPr>
-            </w:pPr>
-            <w:r>
-              <w:rPr>
-                <w:rFonts w:ascii="Arial" w:eastAsia="Times New Roman" w:hAnsi="Arial" w:cs="Arial"/>
-                <w:color w:val="000000"/>
-                <w:sz w:val="24"/>
-                <w:szCs w:val="24"/>
-                <w:lang w:eastAsia="en-AU"/>
-              </w:rPr>
-              <w:t>1hr</w:t>
+              <w:spacing w:after="0" w:line="240" w:lineRule="auto"/>
+              <w:rPr>
+                <w:rFonts w:ascii="Arial" w:eastAsia="Times New Roman" w:hAnsi="Arial" w:cs="Arial"/>
+                <w:color w:val="000000"/>
+                <w:sz w:val="24"/>
+                <w:szCs w:val="24"/>
+                <w:lang w:eastAsia="en-AU"/>
+              </w:rPr>
+            </w:pPr>
+            <w:r>
+              <w:rPr>
+                <w:rFonts w:ascii="Arial" w:eastAsia="Times New Roman" w:hAnsi="Arial" w:cs="Arial"/>
+                <w:color w:val="000000"/>
+                <w:sz w:val="24"/>
+                <w:szCs w:val="24"/>
+                <w:lang w:eastAsia="en-AU"/>
+              </w:rPr>
+              <w:t>1.5hr</w:t>
             </w:r>
           </w:p>
         </w:tc>
@@ -23697,7 +24934,7 @@
                 <w:szCs w:val="24"/>
                 <w:lang w:eastAsia="en-AU"/>
               </w:rPr>
-              <w:t>Story Points: 16                                                 Total Hours:                                                                                           </w:t>
+              <w:t>Story Points:  32                                                 Total Hours:                                                                                           </w:t>
             </w:r>
             <w:r>
               <w:rPr>
@@ -23750,7 +24987,7 @@
                 <w:szCs w:val="24"/>
                 <w:lang w:eastAsia="en-AU"/>
               </w:rPr>
-              <w:t>7hr</w:t>
+              <w:t>8hr</w:t>
             </w:r>
           </w:p>
         </w:tc>
@@ -23776,23 +25013,24 @@
               <w:tabs>
                 <w:tab w:val="center" w:pos="3069"/>
               </w:tabs>
-              <w:rPr>
-                <w:rFonts w:ascii="Arial" w:eastAsia="Times New Roman" w:hAnsi="Arial" w:cs="Arial"/>
-                <w:color w:val="000000"/>
-                <w:sz w:val="24"/>
-                <w:szCs w:val="24"/>
-                <w:lang w:eastAsia="en-AU"/>
-              </w:rPr>
-            </w:pPr>
-            <w:r>
-              <w:rPr>
-                <w:rFonts w:ascii="Arial" w:eastAsia="Times New Roman" w:hAnsi="Arial" w:cs="Arial"/>
-                <w:color w:val="000000"/>
-                <w:sz w:val="24"/>
-                <w:szCs w:val="24"/>
-                <w:lang w:eastAsia="en-AU"/>
-              </w:rPr>
-              <w:t>8hr</w:t>
+              <w:spacing w:after="0" w:line="240" w:lineRule="auto"/>
+              <w:rPr>
+                <w:rFonts w:ascii="Arial" w:eastAsia="Times New Roman" w:hAnsi="Arial" w:cs="Arial"/>
+                <w:color w:val="000000"/>
+                <w:sz w:val="24"/>
+                <w:szCs w:val="24"/>
+                <w:lang w:eastAsia="en-AU"/>
+              </w:rPr>
+            </w:pPr>
+            <w:r>
+              <w:rPr>
+                <w:rFonts w:ascii="Arial" w:eastAsia="Times New Roman" w:hAnsi="Arial" w:cs="Arial"/>
+                <w:color w:val="000000"/>
+                <w:sz w:val="24"/>
+                <w:szCs w:val="24"/>
+                <w:lang w:eastAsia="en-AU"/>
+              </w:rPr>
+              <w:t>9hr</w:t>
             </w:r>
           </w:p>
         </w:tc>
@@ -23811,9 +25049,9 @@
       <w:pPr>
         <w:pStyle w:val="Heading2"/>
       </w:pPr>
-      <w:bookmarkStart w:id="45" w:name="_Toc430248862"/>
+      <w:bookmarkStart w:id="45" w:name="_Toc430248863"/>
       <w:r>
-        <w:t>Story ID: 03 Admin Page</w:t>
+        <w:t>Story ID: 7 Property owner update option</w:t>
       </w:r>
       <w:bookmarkEnd w:id="45"/>
     </w:p>
@@ -23829,1256 +25067,8 @@
         <w:tblLook w:val="04A0" w:firstRow="1" w:lastRow="0" w:firstColumn="1" w:lastColumn="0" w:noHBand="0" w:noVBand="1"/>
       </w:tblPr>
       <w:tblGrid>
-        <w:gridCol w:w="644"/>
-        <w:gridCol w:w="6748"/>
-        <w:gridCol w:w="1052"/>
-        <w:gridCol w:w="792"/>
-      </w:tblGrid>
-      <w:tr>
-        <w:tc>
-          <w:tcPr>
-            <w:tcW w:w="0" w:type="auto"/>
-            <w:tcBorders>
-              <w:top w:val="single" w:sz="6" w:space="0" w:color="8064A2"/>
-              <w:left w:val="single" w:sz="6" w:space="0" w:color="8064A2"/>
-              <w:bottom w:val="single" w:sz="6" w:space="0" w:color="8064A2"/>
-              <w:right w:val="single" w:sz="2" w:space="0" w:color="000000"/>
-            </w:tcBorders>
-            <w:shd w:val="clear" w:color="auto" w:fill="8064A2"/>
-            <w:tcMar>
-              <w:top w:w="105" w:type="dxa"/>
-              <w:left w:w="105" w:type="dxa"/>
-              <w:bottom w:w="105" w:type="dxa"/>
-              <w:right w:w="105" w:type="dxa"/>
-            </w:tcMar>
-            <w:hideMark/>
-          </w:tcPr>
-          <w:p>
-            <w:pPr>
-              <w:rPr>
-                <w:rFonts w:eastAsia="Times New Roman" w:cs="Arial"/>
-                <w:sz w:val="24"/>
-                <w:szCs w:val="24"/>
-                <w:lang w:eastAsia="en-AU"/>
-              </w:rPr>
-            </w:pPr>
-            <w:r>
-              <w:rPr>
-                <w:rFonts w:eastAsia="Times New Roman" w:cs="Arial"/>
-                <w:b/>
-                <w:bCs/>
-                <w:color w:val="000000"/>
-                <w:sz w:val="24"/>
-                <w:szCs w:val="24"/>
-                <w:shd w:val="clear" w:color="auto" w:fill="8064A2"/>
-                <w:lang w:eastAsia="en-AU"/>
-              </w:rPr>
-              <w:t>Task ID</w:t>
-            </w:r>
-          </w:p>
-        </w:tc>
-        <w:tc>
-          <w:tcPr>
-            <w:tcW w:w="0" w:type="auto"/>
-            <w:tcBorders>
-              <w:top w:val="single" w:sz="6" w:space="0" w:color="8064A2"/>
-              <w:left w:val="single" w:sz="2" w:space="0" w:color="000000"/>
-              <w:bottom w:val="single" w:sz="6" w:space="0" w:color="8064A2"/>
-              <w:right w:val="single" w:sz="2" w:space="0" w:color="000000"/>
-            </w:tcBorders>
-            <w:shd w:val="clear" w:color="auto" w:fill="8064A2"/>
-            <w:tcMar>
-              <w:top w:w="105" w:type="dxa"/>
-              <w:left w:w="105" w:type="dxa"/>
-              <w:bottom w:w="105" w:type="dxa"/>
-              <w:right w:w="105" w:type="dxa"/>
-            </w:tcMar>
-            <w:hideMark/>
-          </w:tcPr>
-          <w:p>
-            <w:pPr>
-              <w:rPr>
-                <w:rFonts w:eastAsia="Times New Roman" w:cs="Arial"/>
-                <w:sz w:val="24"/>
-                <w:szCs w:val="24"/>
-                <w:lang w:eastAsia="en-AU"/>
-              </w:rPr>
-            </w:pPr>
-            <w:r>
-              <w:rPr>
-                <w:rFonts w:eastAsia="Times New Roman" w:cs="Arial"/>
-                <w:b/>
-                <w:bCs/>
-                <w:color w:val="000000"/>
-                <w:sz w:val="24"/>
-                <w:szCs w:val="24"/>
-                <w:shd w:val="clear" w:color="auto" w:fill="8064A2"/>
-                <w:lang w:eastAsia="en-AU"/>
-              </w:rPr>
-              <w:t>Task Description</w:t>
-            </w:r>
-          </w:p>
-        </w:tc>
-        <w:tc>
-          <w:tcPr>
-            <w:tcW w:w="0" w:type="auto"/>
-            <w:tcBorders>
-              <w:top w:val="single" w:sz="6" w:space="0" w:color="8064A2"/>
-              <w:left w:val="single" w:sz="2" w:space="0" w:color="000000"/>
-              <w:bottom w:val="single" w:sz="6" w:space="0" w:color="8064A2"/>
-              <w:right w:val="single" w:sz="2" w:space="0" w:color="000000"/>
-            </w:tcBorders>
-            <w:shd w:val="clear" w:color="auto" w:fill="8064A2"/>
-            <w:tcMar>
-              <w:top w:w="105" w:type="dxa"/>
-              <w:left w:w="105" w:type="dxa"/>
-              <w:bottom w:w="105" w:type="dxa"/>
-              <w:right w:w="105" w:type="dxa"/>
-            </w:tcMar>
-            <w:hideMark/>
-          </w:tcPr>
-          <w:p>
-            <w:pPr>
-              <w:rPr>
-                <w:rFonts w:eastAsia="Times New Roman" w:cs="Arial"/>
-                <w:sz w:val="24"/>
-                <w:szCs w:val="24"/>
-                <w:lang w:eastAsia="en-AU"/>
-              </w:rPr>
-            </w:pPr>
-            <w:r>
-              <w:rPr>
-                <w:rFonts w:eastAsia="Times New Roman" w:cs="Arial"/>
-                <w:b/>
-                <w:bCs/>
-                <w:color w:val="000000"/>
-                <w:sz w:val="24"/>
-                <w:szCs w:val="24"/>
-                <w:shd w:val="clear" w:color="auto" w:fill="8064A2"/>
-                <w:lang w:eastAsia="en-AU"/>
-              </w:rPr>
-              <w:t>Estimate</w:t>
-            </w:r>
-          </w:p>
-        </w:tc>
-        <w:tc>
-          <w:tcPr>
-            <w:tcW w:w="0" w:type="auto"/>
-            <w:tcBorders>
-              <w:top w:val="single" w:sz="6" w:space="0" w:color="8064A2"/>
-              <w:left w:val="single" w:sz="2" w:space="0" w:color="000000"/>
-              <w:bottom w:val="single" w:sz="6" w:space="0" w:color="8064A2"/>
-              <w:right w:val="single" w:sz="6" w:space="0" w:color="8064A2"/>
-            </w:tcBorders>
-            <w:shd w:val="clear" w:color="auto" w:fill="8064A2"/>
-            <w:tcMar>
-              <w:top w:w="105" w:type="dxa"/>
-              <w:left w:w="105" w:type="dxa"/>
-              <w:bottom w:w="105" w:type="dxa"/>
-              <w:right w:w="105" w:type="dxa"/>
-            </w:tcMar>
-            <w:hideMark/>
-          </w:tcPr>
-          <w:p>
-            <w:pPr>
-              <w:rPr>
-                <w:rFonts w:eastAsia="Times New Roman" w:cs="Arial"/>
-                <w:sz w:val="24"/>
-                <w:szCs w:val="24"/>
-                <w:lang w:eastAsia="en-AU"/>
-              </w:rPr>
-            </w:pPr>
-            <w:r>
-              <w:rPr>
-                <w:rFonts w:eastAsia="Times New Roman" w:cs="Arial"/>
-                <w:b/>
-                <w:bCs/>
-                <w:color w:val="000000"/>
-                <w:sz w:val="24"/>
-                <w:szCs w:val="24"/>
-                <w:shd w:val="clear" w:color="auto" w:fill="8064A2"/>
-                <w:lang w:eastAsia="en-AU"/>
-              </w:rPr>
-              <w:t>Taken</w:t>
-            </w:r>
-          </w:p>
-        </w:tc>
-      </w:tr>
-      <w:tr>
-        <w:tc>
-          <w:tcPr>
-            <w:tcW w:w="0" w:type="auto"/>
-            <w:tcBorders>
-              <w:top w:val="single" w:sz="6" w:space="0" w:color="8064A2"/>
-              <w:left w:val="single" w:sz="6" w:space="0" w:color="8064A2"/>
-              <w:bottom w:val="single" w:sz="6" w:space="0" w:color="8064A2"/>
-              <w:right w:val="single" w:sz="2" w:space="0" w:color="000000"/>
-            </w:tcBorders>
-            <w:tcMar>
-              <w:top w:w="105" w:type="dxa"/>
-              <w:left w:w="105" w:type="dxa"/>
-              <w:bottom w:w="105" w:type="dxa"/>
-              <w:right w:w="105" w:type="dxa"/>
-            </w:tcMar>
-            <w:hideMark/>
-          </w:tcPr>
-          <w:p>
-            <w:pPr>
-              <w:tabs>
-                <w:tab w:val="center" w:pos="3069"/>
-              </w:tabs>
-              <w:spacing w:after="0" w:line="240" w:lineRule="auto"/>
-              <w:rPr>
-                <w:rFonts w:ascii="Arial" w:eastAsia="Times New Roman" w:hAnsi="Arial" w:cs="Arial"/>
-                <w:color w:val="000000"/>
-                <w:sz w:val="24"/>
-                <w:szCs w:val="24"/>
-                <w:lang w:eastAsia="en-AU"/>
-              </w:rPr>
-            </w:pPr>
-            <w:r>
-              <w:rPr>
-                <w:rFonts w:ascii="Arial" w:eastAsia="Times New Roman" w:hAnsi="Arial" w:cs="Arial"/>
-                <w:color w:val="000000"/>
-                <w:sz w:val="24"/>
-                <w:szCs w:val="24"/>
-                <w:lang w:eastAsia="en-AU"/>
-              </w:rPr>
-              <w:t>1</w:t>
-            </w:r>
-          </w:p>
-        </w:tc>
-        <w:tc>
-          <w:tcPr>
-            <w:tcW w:w="0" w:type="auto"/>
-            <w:tcBorders>
-              <w:top w:val="single" w:sz="6" w:space="0" w:color="8064A2"/>
-              <w:left w:val="single" w:sz="2" w:space="0" w:color="000000"/>
-              <w:bottom w:val="single" w:sz="6" w:space="0" w:color="8064A2"/>
-              <w:right w:val="single" w:sz="2" w:space="0" w:color="000000"/>
-            </w:tcBorders>
-            <w:tcMar>
-              <w:top w:w="105" w:type="dxa"/>
-              <w:left w:w="105" w:type="dxa"/>
-              <w:bottom w:w="105" w:type="dxa"/>
-              <w:right w:w="105" w:type="dxa"/>
-            </w:tcMar>
-            <w:hideMark/>
-          </w:tcPr>
-          <w:p>
-            <w:pPr>
-              <w:tabs>
-                <w:tab w:val="center" w:pos="3069"/>
-              </w:tabs>
-              <w:spacing w:after="0" w:line="240" w:lineRule="auto"/>
-              <w:rPr>
-                <w:rFonts w:ascii="Arial" w:eastAsia="Times New Roman" w:hAnsi="Arial" w:cs="Arial"/>
-                <w:color w:val="000000"/>
-                <w:sz w:val="24"/>
-                <w:szCs w:val="24"/>
-                <w:lang w:eastAsia="en-AU"/>
-              </w:rPr>
-            </w:pPr>
-            <w:r>
-              <w:rPr>
-                <w:rFonts w:ascii="Arial" w:eastAsia="Times New Roman" w:hAnsi="Arial" w:cs="Arial"/>
-                <w:color w:val="000000"/>
-                <w:sz w:val="24"/>
-                <w:szCs w:val="24"/>
-                <w:lang w:eastAsia="en-AU"/>
-              </w:rPr>
-              <w:t>Research the best way to give a user full administrative powers and access.</w:t>
-            </w:r>
-          </w:p>
-        </w:tc>
-        <w:tc>
-          <w:tcPr>
-            <w:tcW w:w="0" w:type="auto"/>
-            <w:tcBorders>
-              <w:top w:val="single" w:sz="6" w:space="0" w:color="8064A2"/>
-              <w:left w:val="single" w:sz="2" w:space="0" w:color="000000"/>
-              <w:bottom w:val="single" w:sz="6" w:space="0" w:color="8064A2"/>
-              <w:right w:val="single" w:sz="2" w:space="0" w:color="000000"/>
-            </w:tcBorders>
-            <w:tcMar>
-              <w:top w:w="105" w:type="dxa"/>
-              <w:left w:w="105" w:type="dxa"/>
-              <w:bottom w:w="105" w:type="dxa"/>
-              <w:right w:w="105" w:type="dxa"/>
-            </w:tcMar>
-            <w:hideMark/>
-          </w:tcPr>
-          <w:p>
-            <w:pPr>
-              <w:tabs>
-                <w:tab w:val="center" w:pos="3069"/>
-              </w:tabs>
-              <w:spacing w:after="0" w:line="240" w:lineRule="auto"/>
-              <w:rPr>
-                <w:rFonts w:ascii="Arial" w:eastAsia="Times New Roman" w:hAnsi="Arial" w:cs="Arial"/>
-                <w:color w:val="000000"/>
-                <w:sz w:val="24"/>
-                <w:szCs w:val="24"/>
-                <w:lang w:eastAsia="en-AU"/>
-              </w:rPr>
-            </w:pPr>
-            <w:r>
-              <w:rPr>
-                <w:rFonts w:ascii="Arial" w:eastAsia="Times New Roman" w:hAnsi="Arial" w:cs="Arial"/>
-                <w:color w:val="000000"/>
-                <w:sz w:val="24"/>
-                <w:szCs w:val="24"/>
-                <w:lang w:eastAsia="en-AU"/>
-              </w:rPr>
-              <w:t>1hr</w:t>
-            </w:r>
-          </w:p>
-        </w:tc>
-        <w:tc>
-          <w:tcPr>
-            <w:tcW w:w="0" w:type="auto"/>
-            <w:tcBorders>
-              <w:top w:val="single" w:sz="6" w:space="0" w:color="8064A2"/>
-              <w:left w:val="single" w:sz="2" w:space="0" w:color="000000"/>
-              <w:bottom w:val="single" w:sz="6" w:space="0" w:color="8064A2"/>
-              <w:right w:val="single" w:sz="6" w:space="0" w:color="8064A2"/>
-            </w:tcBorders>
-            <w:tcMar>
-              <w:top w:w="105" w:type="dxa"/>
-              <w:left w:w="105" w:type="dxa"/>
-              <w:bottom w:w="105" w:type="dxa"/>
-              <w:right w:w="105" w:type="dxa"/>
-            </w:tcMar>
-            <w:hideMark/>
-          </w:tcPr>
-          <w:p>
-            <w:pPr>
-              <w:tabs>
-                <w:tab w:val="center" w:pos="3069"/>
-              </w:tabs>
-              <w:spacing w:after="0" w:line="240" w:lineRule="auto"/>
-              <w:rPr>
-                <w:rFonts w:ascii="Arial" w:eastAsia="Times New Roman" w:hAnsi="Arial" w:cs="Arial"/>
-                <w:color w:val="000000"/>
-                <w:sz w:val="24"/>
-                <w:szCs w:val="24"/>
-                <w:lang w:eastAsia="en-AU"/>
-              </w:rPr>
-            </w:pPr>
-            <w:r>
-              <w:rPr>
-                <w:rFonts w:ascii="Arial" w:eastAsia="Times New Roman" w:hAnsi="Arial" w:cs="Arial"/>
-                <w:color w:val="000000"/>
-                <w:sz w:val="24"/>
-                <w:szCs w:val="24"/>
-                <w:lang w:eastAsia="en-AU"/>
-              </w:rPr>
-              <w:t>1hr</w:t>
-            </w:r>
-          </w:p>
-        </w:tc>
-      </w:tr>
-      <w:tr>
-        <w:tc>
-          <w:tcPr>
-            <w:tcW w:w="0" w:type="auto"/>
-            <w:tcBorders>
-              <w:top w:val="single" w:sz="6" w:space="0" w:color="8064A2"/>
-              <w:left w:val="single" w:sz="6" w:space="0" w:color="8064A2"/>
-              <w:bottom w:val="single" w:sz="6" w:space="0" w:color="8064A2"/>
-              <w:right w:val="single" w:sz="2" w:space="0" w:color="000000"/>
-            </w:tcBorders>
-            <w:tcMar>
-              <w:top w:w="105" w:type="dxa"/>
-              <w:left w:w="105" w:type="dxa"/>
-              <w:bottom w:w="105" w:type="dxa"/>
-              <w:right w:w="105" w:type="dxa"/>
-            </w:tcMar>
-            <w:hideMark/>
-          </w:tcPr>
-          <w:p>
-            <w:pPr>
-              <w:tabs>
-                <w:tab w:val="center" w:pos="3069"/>
-              </w:tabs>
-              <w:spacing w:after="0" w:line="240" w:lineRule="auto"/>
-              <w:rPr>
-                <w:rFonts w:ascii="Arial" w:eastAsia="Times New Roman" w:hAnsi="Arial" w:cs="Arial"/>
-                <w:color w:val="000000"/>
-                <w:sz w:val="24"/>
-                <w:szCs w:val="24"/>
-                <w:lang w:eastAsia="en-AU"/>
-              </w:rPr>
-            </w:pPr>
-            <w:r>
-              <w:rPr>
-                <w:rFonts w:ascii="Arial" w:eastAsia="Times New Roman" w:hAnsi="Arial" w:cs="Arial"/>
-                <w:color w:val="000000"/>
-                <w:sz w:val="24"/>
-                <w:szCs w:val="24"/>
-                <w:lang w:eastAsia="en-AU"/>
-              </w:rPr>
-              <w:t>2</w:t>
-            </w:r>
-          </w:p>
-        </w:tc>
-        <w:tc>
-          <w:tcPr>
-            <w:tcW w:w="0" w:type="auto"/>
-            <w:tcBorders>
-              <w:top w:val="single" w:sz="6" w:space="0" w:color="8064A2"/>
-              <w:left w:val="single" w:sz="2" w:space="0" w:color="000000"/>
-              <w:bottom w:val="single" w:sz="6" w:space="0" w:color="8064A2"/>
-              <w:right w:val="single" w:sz="2" w:space="0" w:color="000000"/>
-            </w:tcBorders>
-            <w:tcMar>
-              <w:top w:w="105" w:type="dxa"/>
-              <w:left w:w="105" w:type="dxa"/>
-              <w:bottom w:w="105" w:type="dxa"/>
-              <w:right w:w="105" w:type="dxa"/>
-            </w:tcMar>
-            <w:hideMark/>
-          </w:tcPr>
-          <w:p>
-            <w:pPr>
-              <w:tabs>
-                <w:tab w:val="center" w:pos="3069"/>
-              </w:tabs>
-              <w:spacing w:after="0" w:line="240" w:lineRule="auto"/>
-              <w:rPr>
-                <w:rFonts w:ascii="Arial" w:eastAsia="Times New Roman" w:hAnsi="Arial" w:cs="Arial"/>
-                <w:color w:val="000000"/>
-                <w:sz w:val="24"/>
-                <w:szCs w:val="24"/>
-                <w:lang w:eastAsia="en-AU"/>
-              </w:rPr>
-            </w:pPr>
-            <w:r>
-              <w:rPr>
-                <w:rFonts w:ascii="Arial" w:eastAsia="Times New Roman" w:hAnsi="Arial" w:cs="Arial"/>
-                <w:color w:val="000000"/>
-                <w:sz w:val="24"/>
-                <w:szCs w:val="24"/>
-                <w:lang w:eastAsia="en-AU"/>
-              </w:rPr>
-              <w:t>Develop website owner account with full administrative power.</w:t>
-            </w:r>
-          </w:p>
-        </w:tc>
-        <w:tc>
-          <w:tcPr>
-            <w:tcW w:w="0" w:type="auto"/>
-            <w:tcBorders>
-              <w:top w:val="single" w:sz="6" w:space="0" w:color="8064A2"/>
-              <w:left w:val="single" w:sz="2" w:space="0" w:color="000000"/>
-              <w:bottom w:val="single" w:sz="6" w:space="0" w:color="8064A2"/>
-              <w:right w:val="single" w:sz="2" w:space="0" w:color="000000"/>
-            </w:tcBorders>
-            <w:tcMar>
-              <w:top w:w="105" w:type="dxa"/>
-              <w:left w:w="105" w:type="dxa"/>
-              <w:bottom w:w="105" w:type="dxa"/>
-              <w:right w:w="105" w:type="dxa"/>
-            </w:tcMar>
-            <w:hideMark/>
-          </w:tcPr>
-          <w:p>
-            <w:pPr>
-              <w:tabs>
-                <w:tab w:val="center" w:pos="3069"/>
-              </w:tabs>
-              <w:spacing w:after="0" w:line="240" w:lineRule="auto"/>
-              <w:rPr>
-                <w:rFonts w:ascii="Arial" w:eastAsia="Times New Roman" w:hAnsi="Arial" w:cs="Arial"/>
-                <w:color w:val="000000"/>
-                <w:sz w:val="24"/>
-                <w:szCs w:val="24"/>
-                <w:lang w:eastAsia="en-AU"/>
-              </w:rPr>
-            </w:pPr>
-            <w:r>
-              <w:rPr>
-                <w:rFonts w:ascii="Arial" w:eastAsia="Times New Roman" w:hAnsi="Arial" w:cs="Arial"/>
-                <w:color w:val="000000"/>
-                <w:sz w:val="24"/>
-                <w:szCs w:val="24"/>
-                <w:lang w:eastAsia="en-AU"/>
-              </w:rPr>
-              <w:t>2.5hr</w:t>
-            </w:r>
-          </w:p>
-        </w:tc>
-        <w:tc>
-          <w:tcPr>
-            <w:tcW w:w="0" w:type="auto"/>
-            <w:tcBorders>
-              <w:top w:val="single" w:sz="6" w:space="0" w:color="8064A2"/>
-              <w:left w:val="single" w:sz="2" w:space="0" w:color="000000"/>
-              <w:bottom w:val="single" w:sz="6" w:space="0" w:color="8064A2"/>
-              <w:right w:val="single" w:sz="6" w:space="0" w:color="8064A2"/>
-            </w:tcBorders>
-            <w:tcMar>
-              <w:top w:w="105" w:type="dxa"/>
-              <w:left w:w="105" w:type="dxa"/>
-              <w:bottom w:w="105" w:type="dxa"/>
-              <w:right w:w="105" w:type="dxa"/>
-            </w:tcMar>
-            <w:hideMark/>
-          </w:tcPr>
-          <w:p>
-            <w:pPr>
-              <w:tabs>
-                <w:tab w:val="center" w:pos="3069"/>
-              </w:tabs>
-              <w:spacing w:after="0" w:line="240" w:lineRule="auto"/>
-              <w:rPr>
-                <w:rFonts w:ascii="Arial" w:eastAsia="Times New Roman" w:hAnsi="Arial" w:cs="Arial"/>
-                <w:color w:val="000000"/>
-                <w:sz w:val="24"/>
-                <w:szCs w:val="24"/>
-                <w:lang w:eastAsia="en-AU"/>
-              </w:rPr>
-            </w:pPr>
-            <w:r>
-              <w:rPr>
-                <w:rFonts w:ascii="Arial" w:eastAsia="Times New Roman" w:hAnsi="Arial" w:cs="Arial"/>
-                <w:color w:val="000000"/>
-                <w:sz w:val="24"/>
-                <w:szCs w:val="24"/>
-                <w:lang w:eastAsia="en-AU"/>
-              </w:rPr>
-              <w:t>2hr</w:t>
-            </w:r>
-          </w:p>
-        </w:tc>
-      </w:tr>
-      <w:tr>
-        <w:tc>
-          <w:tcPr>
-            <w:tcW w:w="0" w:type="auto"/>
-            <w:tcBorders>
-              <w:top w:val="single" w:sz="6" w:space="0" w:color="8064A2"/>
-              <w:left w:val="single" w:sz="6" w:space="0" w:color="8064A2"/>
-              <w:bottom w:val="single" w:sz="6" w:space="0" w:color="8064A2"/>
-              <w:right w:val="single" w:sz="2" w:space="0" w:color="000000"/>
-            </w:tcBorders>
-            <w:tcMar>
-              <w:top w:w="105" w:type="dxa"/>
-              <w:left w:w="105" w:type="dxa"/>
-              <w:bottom w:w="105" w:type="dxa"/>
-              <w:right w:w="105" w:type="dxa"/>
-            </w:tcMar>
-            <w:hideMark/>
-          </w:tcPr>
-          <w:p>
-            <w:pPr>
-              <w:tabs>
-                <w:tab w:val="center" w:pos="3069"/>
-              </w:tabs>
-              <w:spacing w:after="0" w:line="240" w:lineRule="auto"/>
-              <w:rPr>
-                <w:rFonts w:ascii="Arial" w:eastAsia="Times New Roman" w:hAnsi="Arial" w:cs="Arial"/>
-                <w:color w:val="000000"/>
-                <w:sz w:val="24"/>
-                <w:szCs w:val="24"/>
-                <w:lang w:eastAsia="en-AU"/>
-              </w:rPr>
-            </w:pPr>
-            <w:r>
-              <w:rPr>
-                <w:rFonts w:ascii="Arial" w:eastAsia="Times New Roman" w:hAnsi="Arial" w:cs="Arial"/>
-                <w:color w:val="000000"/>
-                <w:sz w:val="24"/>
-                <w:szCs w:val="24"/>
-                <w:lang w:eastAsia="en-AU"/>
-              </w:rPr>
-              <w:t>3</w:t>
-            </w:r>
-          </w:p>
-        </w:tc>
-        <w:tc>
-          <w:tcPr>
-            <w:tcW w:w="0" w:type="auto"/>
-            <w:tcBorders>
-              <w:top w:val="single" w:sz="6" w:space="0" w:color="8064A2"/>
-              <w:left w:val="single" w:sz="2" w:space="0" w:color="000000"/>
-              <w:bottom w:val="single" w:sz="6" w:space="0" w:color="8064A2"/>
-              <w:right w:val="single" w:sz="2" w:space="0" w:color="000000"/>
-            </w:tcBorders>
-            <w:tcMar>
-              <w:top w:w="105" w:type="dxa"/>
-              <w:left w:w="105" w:type="dxa"/>
-              <w:bottom w:w="105" w:type="dxa"/>
-              <w:right w:w="105" w:type="dxa"/>
-            </w:tcMar>
-            <w:hideMark/>
-          </w:tcPr>
-          <w:p>
-            <w:pPr>
-              <w:tabs>
-                <w:tab w:val="center" w:pos="3069"/>
-              </w:tabs>
-              <w:spacing w:after="0" w:line="240" w:lineRule="auto"/>
-              <w:rPr>
-                <w:rFonts w:ascii="Arial" w:eastAsia="Times New Roman" w:hAnsi="Arial" w:cs="Arial"/>
-                <w:color w:val="000000"/>
-                <w:sz w:val="24"/>
-                <w:szCs w:val="24"/>
-                <w:lang w:eastAsia="en-AU"/>
-              </w:rPr>
-            </w:pPr>
-            <w:r>
-              <w:rPr>
-                <w:rFonts w:ascii="Arial" w:eastAsia="Times New Roman" w:hAnsi="Arial" w:cs="Arial"/>
-                <w:color w:val="000000"/>
-                <w:sz w:val="24"/>
-                <w:szCs w:val="24"/>
-                <w:lang w:eastAsia="en-AU"/>
-              </w:rPr>
-              <w:t>Develop administrative page and functions with the ability to allocate inspections to employees, current tenants to properties and update properties. (inspection allocation will be completed in the next sprint)</w:t>
-            </w:r>
-          </w:p>
-        </w:tc>
-        <w:tc>
-          <w:tcPr>
-            <w:tcW w:w="0" w:type="auto"/>
-            <w:tcBorders>
-              <w:top w:val="single" w:sz="6" w:space="0" w:color="8064A2"/>
-              <w:left w:val="single" w:sz="2" w:space="0" w:color="000000"/>
-              <w:bottom w:val="single" w:sz="6" w:space="0" w:color="8064A2"/>
-              <w:right w:val="single" w:sz="2" w:space="0" w:color="000000"/>
-            </w:tcBorders>
-            <w:tcMar>
-              <w:top w:w="105" w:type="dxa"/>
-              <w:left w:w="105" w:type="dxa"/>
-              <w:bottom w:w="105" w:type="dxa"/>
-              <w:right w:w="105" w:type="dxa"/>
-            </w:tcMar>
-            <w:hideMark/>
-          </w:tcPr>
-          <w:p>
-            <w:pPr>
-              <w:tabs>
-                <w:tab w:val="center" w:pos="3069"/>
-              </w:tabs>
-              <w:spacing w:after="0" w:line="240" w:lineRule="auto"/>
-              <w:rPr>
-                <w:rFonts w:ascii="Arial" w:eastAsia="Times New Roman" w:hAnsi="Arial" w:cs="Arial"/>
-                <w:color w:val="000000"/>
-                <w:sz w:val="24"/>
-                <w:szCs w:val="24"/>
-                <w:lang w:eastAsia="en-AU"/>
-              </w:rPr>
-            </w:pPr>
-            <w:r>
-              <w:rPr>
-                <w:rFonts w:ascii="Arial" w:eastAsia="Times New Roman" w:hAnsi="Arial" w:cs="Arial"/>
-                <w:color w:val="000000"/>
-                <w:sz w:val="24"/>
-                <w:szCs w:val="24"/>
-                <w:lang w:eastAsia="en-AU"/>
-              </w:rPr>
-              <w:t>2hr</w:t>
-            </w:r>
-          </w:p>
-        </w:tc>
-        <w:tc>
-          <w:tcPr>
-            <w:tcW w:w="0" w:type="auto"/>
-            <w:tcBorders>
-              <w:top w:val="single" w:sz="6" w:space="0" w:color="8064A2"/>
-              <w:left w:val="single" w:sz="2" w:space="0" w:color="000000"/>
-              <w:bottom w:val="single" w:sz="6" w:space="0" w:color="8064A2"/>
-              <w:right w:val="single" w:sz="6" w:space="0" w:color="8064A2"/>
-            </w:tcBorders>
-            <w:tcMar>
-              <w:top w:w="105" w:type="dxa"/>
-              <w:left w:w="105" w:type="dxa"/>
-              <w:bottom w:w="105" w:type="dxa"/>
-              <w:right w:w="105" w:type="dxa"/>
-            </w:tcMar>
-            <w:hideMark/>
-          </w:tcPr>
-          <w:p>
-            <w:pPr>
-              <w:tabs>
-                <w:tab w:val="center" w:pos="3069"/>
-              </w:tabs>
-              <w:spacing w:after="0" w:line="240" w:lineRule="auto"/>
-              <w:rPr>
-                <w:rFonts w:ascii="Arial" w:eastAsia="Times New Roman" w:hAnsi="Arial" w:cs="Arial"/>
-                <w:color w:val="000000"/>
-                <w:sz w:val="24"/>
-                <w:szCs w:val="24"/>
-                <w:lang w:eastAsia="en-AU"/>
-              </w:rPr>
-            </w:pPr>
-            <w:r>
-              <w:rPr>
-                <w:rFonts w:ascii="Arial" w:eastAsia="Times New Roman" w:hAnsi="Arial" w:cs="Arial"/>
-                <w:color w:val="000000"/>
-                <w:sz w:val="24"/>
-                <w:szCs w:val="24"/>
-                <w:lang w:eastAsia="en-AU"/>
-              </w:rPr>
-              <w:t>3.5hr</w:t>
-            </w:r>
-          </w:p>
-        </w:tc>
-      </w:tr>
-      <w:tr>
-        <w:tc>
-          <w:tcPr>
-            <w:tcW w:w="0" w:type="auto"/>
-            <w:tcBorders>
-              <w:top w:val="single" w:sz="6" w:space="0" w:color="8064A2"/>
-              <w:left w:val="single" w:sz="6" w:space="0" w:color="8064A2"/>
-              <w:bottom w:val="single" w:sz="6" w:space="0" w:color="8064A2"/>
-              <w:right w:val="single" w:sz="2" w:space="0" w:color="000000"/>
-            </w:tcBorders>
-            <w:tcMar>
-              <w:top w:w="105" w:type="dxa"/>
-              <w:left w:w="105" w:type="dxa"/>
-              <w:bottom w:w="105" w:type="dxa"/>
-              <w:right w:w="105" w:type="dxa"/>
-            </w:tcMar>
-          </w:tcPr>
-          <w:p>
-            <w:pPr>
-              <w:tabs>
-                <w:tab w:val="center" w:pos="3069"/>
-              </w:tabs>
-              <w:spacing w:after="0" w:line="240" w:lineRule="auto"/>
-              <w:rPr>
-                <w:rFonts w:ascii="Arial" w:eastAsia="Times New Roman" w:hAnsi="Arial" w:cs="Arial"/>
-                <w:color w:val="000000"/>
-                <w:sz w:val="24"/>
-                <w:szCs w:val="24"/>
-                <w:lang w:eastAsia="en-AU"/>
-              </w:rPr>
-            </w:pPr>
-            <w:r>
-              <w:rPr>
-                <w:rFonts w:ascii="Arial" w:eastAsia="Times New Roman" w:hAnsi="Arial" w:cs="Arial"/>
-                <w:color w:val="000000"/>
-                <w:sz w:val="24"/>
-                <w:szCs w:val="24"/>
-                <w:lang w:eastAsia="en-AU"/>
-              </w:rPr>
-              <w:lastRenderedPageBreak/>
-              <w:t>4</w:t>
-            </w:r>
-          </w:p>
-        </w:tc>
-        <w:tc>
-          <w:tcPr>
-            <w:tcW w:w="0" w:type="auto"/>
-            <w:tcBorders>
-              <w:top w:val="single" w:sz="6" w:space="0" w:color="8064A2"/>
-              <w:left w:val="single" w:sz="2" w:space="0" w:color="000000"/>
-              <w:bottom w:val="single" w:sz="6" w:space="0" w:color="8064A2"/>
-              <w:right w:val="single" w:sz="2" w:space="0" w:color="000000"/>
-            </w:tcBorders>
-            <w:tcMar>
-              <w:top w:w="105" w:type="dxa"/>
-              <w:left w:w="105" w:type="dxa"/>
-              <w:bottom w:w="105" w:type="dxa"/>
-              <w:right w:w="105" w:type="dxa"/>
-            </w:tcMar>
-          </w:tcPr>
-          <w:p>
-            <w:pPr>
-              <w:tabs>
-                <w:tab w:val="center" w:pos="3069"/>
-              </w:tabs>
-              <w:spacing w:after="0" w:line="240" w:lineRule="auto"/>
-              <w:rPr>
-                <w:rFonts w:ascii="Arial" w:eastAsia="Times New Roman" w:hAnsi="Arial" w:cs="Arial"/>
-                <w:color w:val="000000"/>
-                <w:sz w:val="24"/>
-                <w:szCs w:val="24"/>
-                <w:lang w:eastAsia="en-AU"/>
-              </w:rPr>
-            </w:pPr>
-            <w:r>
-              <w:rPr>
-                <w:rFonts w:ascii="Arial" w:eastAsia="Times New Roman" w:hAnsi="Arial" w:cs="Arial"/>
-                <w:color w:val="000000"/>
-                <w:sz w:val="24"/>
-                <w:szCs w:val="24"/>
-                <w:lang w:eastAsia="en-AU"/>
-              </w:rPr>
-              <w:t>Write test case</w:t>
-            </w:r>
-          </w:p>
-        </w:tc>
-        <w:tc>
-          <w:tcPr>
-            <w:tcW w:w="0" w:type="auto"/>
-            <w:tcBorders>
-              <w:top w:val="single" w:sz="6" w:space="0" w:color="8064A2"/>
-              <w:left w:val="single" w:sz="2" w:space="0" w:color="000000"/>
-              <w:bottom w:val="single" w:sz="6" w:space="0" w:color="8064A2"/>
-              <w:right w:val="single" w:sz="2" w:space="0" w:color="000000"/>
-            </w:tcBorders>
-            <w:tcMar>
-              <w:top w:w="105" w:type="dxa"/>
-              <w:left w:w="105" w:type="dxa"/>
-              <w:bottom w:w="105" w:type="dxa"/>
-              <w:right w:w="105" w:type="dxa"/>
-            </w:tcMar>
-          </w:tcPr>
-          <w:p>
-            <w:pPr>
-              <w:tabs>
-                <w:tab w:val="center" w:pos="3069"/>
-              </w:tabs>
-              <w:spacing w:after="0" w:line="240" w:lineRule="auto"/>
-              <w:rPr>
-                <w:rFonts w:ascii="Arial" w:eastAsia="Times New Roman" w:hAnsi="Arial" w:cs="Arial"/>
-                <w:color w:val="000000"/>
-                <w:sz w:val="24"/>
-                <w:szCs w:val="24"/>
-                <w:lang w:eastAsia="en-AU"/>
-              </w:rPr>
-            </w:pPr>
-            <w:r>
-              <w:rPr>
-                <w:rFonts w:ascii="Arial" w:eastAsia="Times New Roman" w:hAnsi="Arial" w:cs="Arial"/>
-                <w:color w:val="000000"/>
-                <w:sz w:val="24"/>
-                <w:szCs w:val="24"/>
-                <w:lang w:eastAsia="en-AU"/>
-              </w:rPr>
-              <w:t>1hr</w:t>
-            </w:r>
-          </w:p>
-        </w:tc>
-        <w:tc>
-          <w:tcPr>
-            <w:tcW w:w="0" w:type="auto"/>
-            <w:tcBorders>
-              <w:top w:val="single" w:sz="6" w:space="0" w:color="8064A2"/>
-              <w:left w:val="single" w:sz="2" w:space="0" w:color="000000"/>
-              <w:bottom w:val="single" w:sz="6" w:space="0" w:color="8064A2"/>
-              <w:right w:val="single" w:sz="6" w:space="0" w:color="8064A2"/>
-            </w:tcBorders>
-            <w:tcMar>
-              <w:top w:w="105" w:type="dxa"/>
-              <w:left w:w="105" w:type="dxa"/>
-              <w:bottom w:w="105" w:type="dxa"/>
-              <w:right w:w="105" w:type="dxa"/>
-            </w:tcMar>
-          </w:tcPr>
-          <w:p>
-            <w:pPr>
-              <w:tabs>
-                <w:tab w:val="center" w:pos="3069"/>
-              </w:tabs>
-              <w:spacing w:after="0" w:line="240" w:lineRule="auto"/>
-              <w:rPr>
-                <w:rFonts w:ascii="Arial" w:eastAsia="Times New Roman" w:hAnsi="Arial" w:cs="Arial"/>
-                <w:color w:val="000000"/>
-                <w:sz w:val="24"/>
-                <w:szCs w:val="24"/>
-                <w:lang w:eastAsia="en-AU"/>
-              </w:rPr>
-            </w:pPr>
-            <w:r>
-              <w:rPr>
-                <w:rFonts w:ascii="Arial" w:eastAsia="Times New Roman" w:hAnsi="Arial" w:cs="Arial"/>
-                <w:color w:val="000000"/>
-                <w:sz w:val="24"/>
-                <w:szCs w:val="24"/>
-                <w:lang w:eastAsia="en-AU"/>
-              </w:rPr>
-              <w:t>1hr</w:t>
-            </w:r>
-          </w:p>
-        </w:tc>
-      </w:tr>
-      <w:tr>
-        <w:tc>
-          <w:tcPr>
-            <w:tcW w:w="0" w:type="auto"/>
-            <w:tcBorders>
-              <w:top w:val="single" w:sz="6" w:space="0" w:color="8064A2"/>
-              <w:left w:val="single" w:sz="6" w:space="0" w:color="8064A2"/>
-              <w:bottom w:val="single" w:sz="6" w:space="0" w:color="8064A2"/>
-              <w:right w:val="single" w:sz="2" w:space="0" w:color="000000"/>
-            </w:tcBorders>
-            <w:tcMar>
-              <w:top w:w="105" w:type="dxa"/>
-              <w:left w:w="105" w:type="dxa"/>
-              <w:bottom w:w="105" w:type="dxa"/>
-              <w:right w:w="105" w:type="dxa"/>
-            </w:tcMar>
-            <w:hideMark/>
-          </w:tcPr>
-          <w:p>
-            <w:pPr>
-              <w:tabs>
-                <w:tab w:val="center" w:pos="3069"/>
-              </w:tabs>
-              <w:spacing w:after="0" w:line="240" w:lineRule="auto"/>
-              <w:rPr>
-                <w:rFonts w:ascii="Arial" w:eastAsia="Times New Roman" w:hAnsi="Arial" w:cs="Arial"/>
-                <w:color w:val="000000"/>
-                <w:sz w:val="24"/>
-                <w:szCs w:val="24"/>
-                <w:lang w:eastAsia="en-AU"/>
-              </w:rPr>
-            </w:pPr>
-            <w:r>
-              <w:rPr>
-                <w:rFonts w:ascii="Arial" w:eastAsia="Times New Roman" w:hAnsi="Arial" w:cs="Arial"/>
-                <w:color w:val="000000"/>
-                <w:sz w:val="24"/>
-                <w:szCs w:val="24"/>
-                <w:lang w:eastAsia="en-AU"/>
-              </w:rPr>
-              <w:t>5</w:t>
-            </w:r>
-          </w:p>
-        </w:tc>
-        <w:tc>
-          <w:tcPr>
-            <w:tcW w:w="0" w:type="auto"/>
-            <w:tcBorders>
-              <w:top w:val="single" w:sz="6" w:space="0" w:color="8064A2"/>
-              <w:left w:val="single" w:sz="2" w:space="0" w:color="000000"/>
-              <w:bottom w:val="single" w:sz="6" w:space="0" w:color="8064A2"/>
-              <w:right w:val="single" w:sz="2" w:space="0" w:color="000000"/>
-            </w:tcBorders>
-            <w:tcMar>
-              <w:top w:w="105" w:type="dxa"/>
-              <w:left w:w="105" w:type="dxa"/>
-              <w:bottom w:w="105" w:type="dxa"/>
-              <w:right w:w="105" w:type="dxa"/>
-            </w:tcMar>
-            <w:hideMark/>
-          </w:tcPr>
-          <w:p>
-            <w:pPr>
-              <w:tabs>
-                <w:tab w:val="center" w:pos="3069"/>
-              </w:tabs>
-              <w:spacing w:after="0" w:line="240" w:lineRule="auto"/>
-              <w:rPr>
-                <w:rFonts w:ascii="Arial" w:eastAsia="Times New Roman" w:hAnsi="Arial" w:cs="Arial"/>
-                <w:color w:val="000000"/>
-                <w:sz w:val="24"/>
-                <w:szCs w:val="24"/>
-                <w:lang w:eastAsia="en-AU"/>
-              </w:rPr>
-            </w:pPr>
-            <w:r>
-              <w:rPr>
-                <w:rFonts w:ascii="Arial" w:eastAsia="Times New Roman" w:hAnsi="Arial" w:cs="Arial"/>
-                <w:color w:val="000000"/>
-                <w:sz w:val="24"/>
-                <w:szCs w:val="24"/>
-                <w:lang w:eastAsia="en-AU"/>
-              </w:rPr>
-              <w:t>Acceptance Test</w:t>
-            </w:r>
-          </w:p>
-        </w:tc>
-        <w:tc>
-          <w:tcPr>
-            <w:tcW w:w="0" w:type="auto"/>
-            <w:tcBorders>
-              <w:top w:val="single" w:sz="6" w:space="0" w:color="8064A2"/>
-              <w:left w:val="single" w:sz="2" w:space="0" w:color="000000"/>
-              <w:bottom w:val="single" w:sz="6" w:space="0" w:color="8064A2"/>
-              <w:right w:val="single" w:sz="2" w:space="0" w:color="000000"/>
-            </w:tcBorders>
-            <w:tcMar>
-              <w:top w:w="105" w:type="dxa"/>
-              <w:left w:w="105" w:type="dxa"/>
-              <w:bottom w:w="105" w:type="dxa"/>
-              <w:right w:w="105" w:type="dxa"/>
-            </w:tcMar>
-            <w:hideMark/>
-          </w:tcPr>
-          <w:p>
-            <w:pPr>
-              <w:tabs>
-                <w:tab w:val="center" w:pos="3069"/>
-              </w:tabs>
-              <w:spacing w:after="0" w:line="240" w:lineRule="auto"/>
-              <w:rPr>
-                <w:rFonts w:ascii="Arial" w:eastAsia="Times New Roman" w:hAnsi="Arial" w:cs="Arial"/>
-                <w:color w:val="000000"/>
-                <w:sz w:val="24"/>
-                <w:szCs w:val="24"/>
-                <w:lang w:eastAsia="en-AU"/>
-              </w:rPr>
-            </w:pPr>
-            <w:r>
-              <w:rPr>
-                <w:rFonts w:ascii="Arial" w:eastAsia="Times New Roman" w:hAnsi="Arial" w:cs="Arial"/>
-                <w:color w:val="000000"/>
-                <w:sz w:val="24"/>
-                <w:szCs w:val="24"/>
-                <w:lang w:eastAsia="en-AU"/>
-              </w:rPr>
-              <w:t>1.5h</w:t>
-            </w:r>
-          </w:p>
-        </w:tc>
-        <w:tc>
-          <w:tcPr>
-            <w:tcW w:w="0" w:type="auto"/>
-            <w:tcBorders>
-              <w:top w:val="single" w:sz="6" w:space="0" w:color="8064A2"/>
-              <w:left w:val="single" w:sz="2" w:space="0" w:color="000000"/>
-              <w:bottom w:val="single" w:sz="6" w:space="0" w:color="8064A2"/>
-              <w:right w:val="single" w:sz="6" w:space="0" w:color="8064A2"/>
-            </w:tcBorders>
-            <w:tcMar>
-              <w:top w:w="105" w:type="dxa"/>
-              <w:left w:w="105" w:type="dxa"/>
-              <w:bottom w:w="105" w:type="dxa"/>
-              <w:right w:w="105" w:type="dxa"/>
-            </w:tcMar>
-            <w:hideMark/>
-          </w:tcPr>
-          <w:p>
-            <w:pPr>
-              <w:tabs>
-                <w:tab w:val="center" w:pos="3069"/>
-              </w:tabs>
-              <w:spacing w:after="0" w:line="240" w:lineRule="auto"/>
-              <w:rPr>
-                <w:rFonts w:ascii="Arial" w:eastAsia="Times New Roman" w:hAnsi="Arial" w:cs="Arial"/>
-                <w:color w:val="000000"/>
-                <w:sz w:val="24"/>
-                <w:szCs w:val="24"/>
-                <w:lang w:eastAsia="en-AU"/>
-              </w:rPr>
-            </w:pPr>
-            <w:r>
-              <w:rPr>
-                <w:rFonts w:ascii="Arial" w:eastAsia="Times New Roman" w:hAnsi="Arial" w:cs="Arial"/>
-                <w:color w:val="000000"/>
-                <w:sz w:val="24"/>
-                <w:szCs w:val="24"/>
-                <w:lang w:eastAsia="en-AU"/>
-              </w:rPr>
-              <w:t>1.5hr</w:t>
-            </w:r>
-          </w:p>
-        </w:tc>
-      </w:tr>
-      <w:tr>
-        <w:tc>
-          <w:tcPr>
-            <w:tcW w:w="0" w:type="auto"/>
-            <w:tcBorders>
-              <w:top w:val="single" w:sz="6" w:space="0" w:color="8064A2"/>
-              <w:left w:val="single" w:sz="6" w:space="0" w:color="8064A2"/>
-              <w:bottom w:val="single" w:sz="6" w:space="0" w:color="8064A2"/>
-              <w:right w:val="single" w:sz="2" w:space="0" w:color="000000"/>
-            </w:tcBorders>
-            <w:tcMar>
-              <w:top w:w="105" w:type="dxa"/>
-              <w:left w:w="105" w:type="dxa"/>
-              <w:bottom w:w="105" w:type="dxa"/>
-              <w:right w:w="105" w:type="dxa"/>
-            </w:tcMar>
-            <w:hideMark/>
-          </w:tcPr>
-          <w:p>
-            <w:pPr>
-              <w:tabs>
-                <w:tab w:val="center" w:pos="3069"/>
-              </w:tabs>
-              <w:spacing w:after="0" w:line="240" w:lineRule="auto"/>
-              <w:rPr>
-                <w:rFonts w:ascii="Arial" w:eastAsia="Times New Roman" w:hAnsi="Arial" w:cs="Arial"/>
-                <w:color w:val="000000"/>
-                <w:sz w:val="24"/>
-                <w:szCs w:val="24"/>
-                <w:lang w:eastAsia="en-AU"/>
-              </w:rPr>
-            </w:pPr>
-          </w:p>
-        </w:tc>
-        <w:tc>
-          <w:tcPr>
-            <w:tcW w:w="0" w:type="auto"/>
-            <w:tcBorders>
-              <w:top w:val="single" w:sz="6" w:space="0" w:color="8064A2"/>
-              <w:left w:val="single" w:sz="2" w:space="0" w:color="000000"/>
-              <w:bottom w:val="single" w:sz="6" w:space="0" w:color="8064A2"/>
-              <w:right w:val="single" w:sz="2" w:space="0" w:color="000000"/>
-            </w:tcBorders>
-            <w:tcMar>
-              <w:top w:w="105" w:type="dxa"/>
-              <w:left w:w="105" w:type="dxa"/>
-              <w:bottom w:w="105" w:type="dxa"/>
-              <w:right w:w="105" w:type="dxa"/>
-            </w:tcMar>
-            <w:hideMark/>
-          </w:tcPr>
-          <w:p>
-            <w:pPr>
-              <w:tabs>
-                <w:tab w:val="center" w:pos="3069"/>
-              </w:tabs>
-              <w:spacing w:after="0" w:line="240" w:lineRule="auto"/>
-              <w:rPr>
-                <w:rFonts w:ascii="Arial" w:eastAsia="Times New Roman" w:hAnsi="Arial" w:cs="Arial"/>
-                <w:color w:val="000000"/>
-                <w:sz w:val="24"/>
-                <w:szCs w:val="24"/>
-                <w:lang w:eastAsia="en-AU"/>
-              </w:rPr>
-            </w:pPr>
-            <w:r>
-              <w:rPr>
-                <w:rFonts w:ascii="Arial" w:eastAsia="Times New Roman" w:hAnsi="Arial" w:cs="Arial"/>
-                <w:color w:val="000000"/>
-                <w:sz w:val="24"/>
-                <w:szCs w:val="24"/>
-                <w:lang w:eastAsia="en-AU"/>
-              </w:rPr>
-              <w:t>Story Points:  32                                                 Total Hours:                                                                                           </w:t>
-            </w:r>
-            <w:r>
-              <w:rPr>
-                <w:rFonts w:ascii="Arial" w:eastAsia="Times New Roman" w:hAnsi="Arial" w:cs="Arial"/>
-                <w:color w:val="000000"/>
-                <w:sz w:val="24"/>
-                <w:szCs w:val="24"/>
-                <w:lang w:eastAsia="en-AU"/>
-              </w:rPr>
-              <w:tab/>
-            </w:r>
-          </w:p>
-        </w:tc>
-        <w:tc>
-          <w:tcPr>
-            <w:tcW w:w="0" w:type="auto"/>
-            <w:tcBorders>
-              <w:top w:val="single" w:sz="6" w:space="0" w:color="8064A2"/>
-              <w:left w:val="single" w:sz="2" w:space="0" w:color="000000"/>
-              <w:bottom w:val="single" w:sz="6" w:space="0" w:color="8064A2"/>
-              <w:right w:val="single" w:sz="2" w:space="0" w:color="000000"/>
-            </w:tcBorders>
-            <w:tcMar>
-              <w:top w:w="105" w:type="dxa"/>
-              <w:left w:w="105" w:type="dxa"/>
-              <w:bottom w:w="105" w:type="dxa"/>
-              <w:right w:w="105" w:type="dxa"/>
-            </w:tcMar>
-            <w:hideMark/>
-          </w:tcPr>
-          <w:p>
-            <w:pPr>
-              <w:tabs>
-                <w:tab w:val="center" w:pos="3069"/>
-              </w:tabs>
-              <w:spacing w:after="0" w:line="240" w:lineRule="auto"/>
-              <w:rPr>
-                <w:rFonts w:ascii="Arial" w:eastAsia="Times New Roman" w:hAnsi="Arial" w:cs="Arial"/>
-                <w:color w:val="000000"/>
-                <w:sz w:val="24"/>
-                <w:szCs w:val="24"/>
-                <w:lang w:eastAsia="en-AU"/>
-              </w:rPr>
-            </w:pPr>
-            <w:r>
-              <w:rPr>
-                <w:rFonts w:ascii="Arial" w:eastAsia="Times New Roman" w:hAnsi="Arial" w:cs="Arial"/>
-                <w:color w:val="000000"/>
-                <w:sz w:val="24"/>
-                <w:szCs w:val="24"/>
-                <w:lang w:eastAsia="en-AU"/>
-              </w:rPr>
-              <w:t>8hr</w:t>
-            </w:r>
-          </w:p>
-        </w:tc>
-        <w:tc>
-          <w:tcPr>
-            <w:tcW w:w="0" w:type="auto"/>
-            <w:tcBorders>
-              <w:top w:val="single" w:sz="6" w:space="0" w:color="8064A2"/>
-              <w:left w:val="single" w:sz="2" w:space="0" w:color="000000"/>
-              <w:bottom w:val="single" w:sz="6" w:space="0" w:color="8064A2"/>
-              <w:right w:val="single" w:sz="6" w:space="0" w:color="8064A2"/>
-            </w:tcBorders>
-            <w:tcMar>
-              <w:top w:w="105" w:type="dxa"/>
-              <w:left w:w="105" w:type="dxa"/>
-              <w:bottom w:w="105" w:type="dxa"/>
-              <w:right w:w="105" w:type="dxa"/>
-            </w:tcMar>
-            <w:hideMark/>
-          </w:tcPr>
-          <w:p>
-            <w:pPr>
-              <w:tabs>
-                <w:tab w:val="center" w:pos="3069"/>
-              </w:tabs>
-              <w:spacing w:after="0" w:line="240" w:lineRule="auto"/>
-              <w:rPr>
-                <w:rFonts w:ascii="Arial" w:eastAsia="Times New Roman" w:hAnsi="Arial" w:cs="Arial"/>
-                <w:color w:val="000000"/>
-                <w:sz w:val="24"/>
-                <w:szCs w:val="24"/>
-                <w:lang w:eastAsia="en-AU"/>
-              </w:rPr>
-            </w:pPr>
-            <w:r>
-              <w:rPr>
-                <w:rFonts w:ascii="Arial" w:eastAsia="Times New Roman" w:hAnsi="Arial" w:cs="Arial"/>
-                <w:color w:val="000000"/>
-                <w:sz w:val="24"/>
-                <w:szCs w:val="24"/>
-                <w:lang w:eastAsia="en-AU"/>
-              </w:rPr>
-              <w:t>9hr</w:t>
-            </w:r>
-          </w:p>
-        </w:tc>
-      </w:tr>
-    </w:tbl>
-    <w:p>
-      <w:pPr>
-        <w:rPr>
-          <w:rFonts w:cs="Arial"/>
-          <w:sz w:val="24"/>
-          <w:szCs w:val="24"/>
-        </w:rPr>
-      </w:pPr>
-    </w:p>
-    <w:p>
-      <w:pPr>
-        <w:pStyle w:val="Heading2"/>
-      </w:pPr>
-      <w:bookmarkStart w:id="46" w:name="_Toc430248863"/>
-      <w:r>
-        <w:t>Story ID: 7 Property owner update option</w:t>
-      </w:r>
-      <w:bookmarkEnd w:id="46"/>
-    </w:p>
-    <w:tbl>
-      <w:tblPr>
-        <w:tblW w:w="0" w:type="auto"/>
-        <w:tblCellMar>
-          <w:top w:w="15" w:type="dxa"/>
-          <w:left w:w="15" w:type="dxa"/>
-          <w:bottom w:w="15" w:type="dxa"/>
-          <w:right w:w="15" w:type="dxa"/>
-        </w:tblCellMar>
-        <w:tblLook w:val="04A0" w:firstRow="1" w:lastRow="0" w:firstColumn="1" w:lastColumn="0" w:noHBand="0" w:noVBand="1"/>
-      </w:tblPr>
-      <w:tblGrid>
-        <w:gridCol w:w="719"/>
-        <w:gridCol w:w="6543"/>
+        <w:gridCol w:w="714"/>
+        <w:gridCol w:w="6322"/>
         <w:gridCol w:w="1083"/>
         <w:gridCol w:w="891"/>
       </w:tblGrid>
@@ -26338,10 +26328,10 @@
         <w:tblLook w:val="04A0" w:firstRow="1" w:lastRow="0" w:firstColumn="1" w:lastColumn="0" w:noHBand="0" w:noVBand="1"/>
       </w:tblPr>
       <w:tblGrid>
-        <w:gridCol w:w="644"/>
-        <w:gridCol w:w="6748"/>
-        <w:gridCol w:w="1052"/>
-        <w:gridCol w:w="792"/>
+        <w:gridCol w:w="627"/>
+        <w:gridCol w:w="6516"/>
+        <w:gridCol w:w="1023"/>
+        <w:gridCol w:w="844"/>
       </w:tblGrid>
       <w:tr>
         <w:tc>
@@ -26674,6 +26664,16 @@
                 <w:lang w:eastAsia="en-AU"/>
               </w:rPr>
             </w:pPr>
+            <w:r>
+              <w:rPr>
+                <w:rFonts w:ascii="Arial" w:eastAsia="Times New Roman" w:hAnsi="Arial" w:cs="Arial"/>
+                <w:color w:val="000000"/>
+                <w:sz w:val="24"/>
+                <w:szCs w:val="24"/>
+                <w:lang w:eastAsia="en-AU"/>
+              </w:rPr>
+              <w:t>.5hr</w:t>
+            </w:r>
           </w:p>
         </w:tc>
       </w:tr>
@@ -26717,6 +26717,7 @@
                 <w:szCs w:val="24"/>
                 <w:lang w:eastAsia="en-AU"/>
               </w:rPr>
+              <w:lastRenderedPageBreak/>
               <w:t>2</w:t>
             </w:r>
           </w:p>
@@ -26838,6 +26839,16 @@
                 <w:lang w:eastAsia="en-AU"/>
               </w:rPr>
             </w:pPr>
+            <w:r>
+              <w:rPr>
+                <w:rFonts w:ascii="Arial" w:eastAsia="Times New Roman" w:hAnsi="Arial" w:cs="Arial"/>
+                <w:color w:val="000000"/>
+                <w:sz w:val="24"/>
+                <w:szCs w:val="24"/>
+                <w:lang w:eastAsia="en-AU"/>
+              </w:rPr>
+              <w:t>1hr</w:t>
+            </w:r>
           </w:p>
         </w:tc>
       </w:tr>
@@ -26881,7 +26892,6 @@
                 <w:szCs w:val="24"/>
                 <w:lang w:eastAsia="en-AU"/>
               </w:rPr>
-              <w:lastRenderedPageBreak/>
               <w:t>3</w:t>
             </w:r>
           </w:p>
@@ -27003,6 +27013,16 @@
                 <w:lang w:eastAsia="en-AU"/>
               </w:rPr>
             </w:pPr>
+            <w:r>
+              <w:rPr>
+                <w:rFonts w:ascii="Arial" w:eastAsia="Times New Roman" w:hAnsi="Arial" w:cs="Arial"/>
+                <w:color w:val="000000"/>
+                <w:sz w:val="24"/>
+                <w:szCs w:val="24"/>
+                <w:lang w:eastAsia="en-AU"/>
+              </w:rPr>
+              <w:t>1hr</w:t>
+            </w:r>
           </w:p>
         </w:tc>
       </w:tr>
@@ -27163,6 +27183,16 @@
                 <w:lang w:eastAsia="en-AU"/>
               </w:rPr>
             </w:pPr>
+            <w:r>
+              <w:rPr>
+                <w:rFonts w:ascii="Arial" w:eastAsia="Times New Roman" w:hAnsi="Arial" w:cs="Arial"/>
+                <w:color w:val="000000"/>
+                <w:sz w:val="24"/>
+                <w:szCs w:val="24"/>
+                <w:lang w:eastAsia="en-AU"/>
+              </w:rPr>
+              <w:t>1hr</w:t>
+            </w:r>
           </w:p>
         </w:tc>
       </w:tr>
@@ -27323,6 +27353,16 @@
                 <w:lang w:eastAsia="en-AU"/>
               </w:rPr>
             </w:pPr>
+            <w:r>
+              <w:rPr>
+                <w:rFonts w:ascii="Arial" w:eastAsia="Times New Roman" w:hAnsi="Arial" w:cs="Arial"/>
+                <w:color w:val="000000"/>
+                <w:sz w:val="24"/>
+                <w:szCs w:val="24"/>
+                <w:lang w:eastAsia="en-AU"/>
+              </w:rPr>
+              <w:t>2.25hr</w:t>
+            </w:r>
           </w:p>
         </w:tc>
       </w:tr>
@@ -27493,6 +27533,16 @@
                 <w:lang w:eastAsia="en-AU"/>
               </w:rPr>
             </w:pPr>
+            <w:r>
+              <w:rPr>
+                <w:rFonts w:ascii="Arial" w:eastAsia="Times New Roman" w:hAnsi="Arial" w:cs="Arial"/>
+                <w:color w:val="000000"/>
+                <w:sz w:val="24"/>
+                <w:szCs w:val="24"/>
+                <w:lang w:eastAsia="en-AU"/>
+              </w:rPr>
+              <w:t>1hr</w:t>
+            </w:r>
           </w:p>
         </w:tc>
       </w:tr>
@@ -27667,6 +27717,16 @@
                 <w:lang w:eastAsia="en-AU"/>
               </w:rPr>
             </w:pPr>
+            <w:r>
+              <w:rPr>
+                <w:rFonts w:ascii="Arial" w:eastAsia="Times New Roman" w:hAnsi="Arial" w:cs="Arial"/>
+                <w:color w:val="000000"/>
+                <w:sz w:val="24"/>
+                <w:szCs w:val="24"/>
+                <w:lang w:eastAsia="en-AU"/>
+              </w:rPr>
+              <w:t>1.5hr</w:t>
+            </w:r>
           </w:p>
         </w:tc>
       </w:tr>
@@ -27831,6 +27891,16 @@
                 <w:lang w:eastAsia="en-AU"/>
               </w:rPr>
             </w:pPr>
+            <w:r>
+              <w:rPr>
+                <w:rFonts w:ascii="Arial" w:eastAsia="Times New Roman" w:hAnsi="Arial" w:cs="Arial"/>
+                <w:color w:val="000000"/>
+                <w:sz w:val="24"/>
+                <w:szCs w:val="24"/>
+                <w:lang w:eastAsia="en-AU"/>
+              </w:rPr>
+              <w:t>8.25hr</w:t>
+            </w:r>
           </w:p>
         </w:tc>
       </w:tr>
@@ -27907,10 +27977,10 @@
         <w:tblLook w:val="04A0" w:firstRow="1" w:lastRow="0" w:firstColumn="1" w:lastColumn="0" w:noHBand="0" w:noVBand="1"/>
       </w:tblPr>
       <w:tblGrid>
-        <w:gridCol w:w="644"/>
-        <w:gridCol w:w="6748"/>
-        <w:gridCol w:w="1052"/>
-        <w:gridCol w:w="792"/>
+        <w:gridCol w:w="627"/>
+        <w:gridCol w:w="6516"/>
+        <w:gridCol w:w="1023"/>
+        <w:gridCol w:w="844"/>
       </w:tblGrid>
       <w:tr>
         <w:tc>
@@ -28243,6 +28313,16 @@
                 <w:lang w:eastAsia="en-AU"/>
               </w:rPr>
             </w:pPr>
+            <w:r>
+              <w:rPr>
+                <w:rFonts w:ascii="Arial" w:eastAsia="Times New Roman" w:hAnsi="Arial" w:cs="Arial"/>
+                <w:color w:val="000000"/>
+                <w:sz w:val="24"/>
+                <w:szCs w:val="24"/>
+                <w:lang w:eastAsia="en-AU"/>
+              </w:rPr>
+              <w:t>2hr</w:t>
+            </w:r>
           </w:p>
         </w:tc>
       </w:tr>
@@ -28407,6 +28487,16 @@
                 <w:lang w:eastAsia="en-AU"/>
               </w:rPr>
             </w:pPr>
+            <w:r>
+              <w:rPr>
+                <w:rFonts w:ascii="Arial" w:eastAsia="Times New Roman" w:hAnsi="Arial" w:cs="Arial"/>
+                <w:color w:val="000000"/>
+                <w:sz w:val="24"/>
+                <w:szCs w:val="24"/>
+                <w:lang w:eastAsia="en-AU"/>
+              </w:rPr>
+              <w:t>2hr</w:t>
+            </w:r>
           </w:p>
         </w:tc>
       </w:tr>
@@ -28567,6 +28657,16 @@
                 <w:lang w:eastAsia="en-AU"/>
               </w:rPr>
             </w:pPr>
+            <w:r>
+              <w:rPr>
+                <w:rFonts w:ascii="Arial" w:eastAsia="Times New Roman" w:hAnsi="Arial" w:cs="Arial"/>
+                <w:color w:val="000000"/>
+                <w:sz w:val="24"/>
+                <w:szCs w:val="24"/>
+                <w:lang w:eastAsia="en-AU"/>
+              </w:rPr>
+              <w:t>.25hr</w:t>
+            </w:r>
           </w:p>
         </w:tc>
       </w:tr>
@@ -28731,6 +28831,16 @@
                 <w:lang w:eastAsia="en-AU"/>
               </w:rPr>
             </w:pPr>
+            <w:r>
+              <w:rPr>
+                <w:rFonts w:ascii="Arial" w:eastAsia="Times New Roman" w:hAnsi="Arial" w:cs="Arial"/>
+                <w:color w:val="000000"/>
+                <w:sz w:val="24"/>
+                <w:szCs w:val="24"/>
+                <w:lang w:eastAsia="en-AU"/>
+              </w:rPr>
+              <w:t>1hr</w:t>
+            </w:r>
           </w:p>
         </w:tc>
       </w:tr>
@@ -28895,6 +29005,16 @@
                 <w:lang w:eastAsia="en-AU"/>
               </w:rPr>
             </w:pPr>
+            <w:r>
+              <w:rPr>
+                <w:rFonts w:ascii="Arial" w:eastAsia="Times New Roman" w:hAnsi="Arial" w:cs="Arial"/>
+                <w:color w:val="000000"/>
+                <w:sz w:val="24"/>
+                <w:szCs w:val="24"/>
+                <w:lang w:eastAsia="en-AU"/>
+              </w:rPr>
+              <w:t>5.25hr</w:t>
+            </w:r>
           </w:p>
         </w:tc>
       </w:tr>
@@ -28971,10 +29091,10 @@
         <w:tblLook w:val="04A0" w:firstRow="1" w:lastRow="0" w:firstColumn="1" w:lastColumn="0" w:noHBand="0" w:noVBand="1"/>
       </w:tblPr>
       <w:tblGrid>
-        <w:gridCol w:w="644"/>
-        <w:gridCol w:w="6748"/>
-        <w:gridCol w:w="1052"/>
-        <w:gridCol w:w="792"/>
+        <w:gridCol w:w="632"/>
+        <w:gridCol w:w="6572"/>
+        <w:gridCol w:w="1030"/>
+        <w:gridCol w:w="776"/>
       </w:tblGrid>
       <w:tr>
         <w:tc>
@@ -29307,6 +29427,16 @@
                 <w:lang w:eastAsia="en-AU"/>
               </w:rPr>
             </w:pPr>
+            <w:r>
+              <w:rPr>
+                <w:rFonts w:ascii="Arial" w:eastAsia="Times New Roman" w:hAnsi="Arial" w:cs="Arial"/>
+                <w:color w:val="000000"/>
+                <w:sz w:val="24"/>
+                <w:szCs w:val="24"/>
+                <w:lang w:eastAsia="en-AU"/>
+              </w:rPr>
+              <w:t>1hr</w:t>
+            </w:r>
           </w:p>
         </w:tc>
       </w:tr>
@@ -29467,6 +29597,16 @@
                 <w:lang w:eastAsia="en-AU"/>
               </w:rPr>
             </w:pPr>
+            <w:r>
+              <w:rPr>
+                <w:rFonts w:ascii="Arial" w:eastAsia="Times New Roman" w:hAnsi="Arial" w:cs="Arial"/>
+                <w:color w:val="000000"/>
+                <w:sz w:val="24"/>
+                <w:szCs w:val="24"/>
+                <w:lang w:eastAsia="en-AU"/>
+              </w:rPr>
+              <w:t>.25hr</w:t>
+            </w:r>
           </w:p>
         </w:tc>
       </w:tr>
@@ -29631,6 +29771,16 @@
                 <w:lang w:eastAsia="en-AU"/>
               </w:rPr>
             </w:pPr>
+            <w:r>
+              <w:rPr>
+                <w:rFonts w:ascii="Arial" w:eastAsia="Times New Roman" w:hAnsi="Arial" w:cs="Arial"/>
+                <w:color w:val="000000"/>
+                <w:sz w:val="24"/>
+                <w:szCs w:val="24"/>
+                <w:lang w:eastAsia="en-AU"/>
+              </w:rPr>
+              <w:t>.75hr</w:t>
+            </w:r>
           </w:p>
         </w:tc>
       </w:tr>
@@ -29727,18 +29877,7 @@
                 <w:szCs w:val="24"/>
                 <w:lang w:eastAsia="en-AU"/>
               </w:rPr>
-              <w:t>                                                  Total Hours:                                                                                       </w:t>
-            </w:r>
-            <w:r>
-              <w:rPr>
-                <w:rFonts w:ascii="Arial" w:eastAsia="Times New Roman" w:hAnsi="Arial" w:cs="Arial"/>
-                <w:color w:val="000000"/>
-                <w:sz w:val="24"/>
-                <w:szCs w:val="24"/>
-                <w:lang w:eastAsia="en-AU"/>
-              </w:rPr>
-              <w:lastRenderedPageBreak/>
-              <w:t>    </w:t>
+              <w:t>                                                  Total Hours:                                                                                           </w:t>
             </w:r>
             <w:r>
               <w:rPr>
@@ -29791,7 +29930,6 @@
                 <w:szCs w:val="24"/>
                 <w:lang w:eastAsia="en-AU"/>
               </w:rPr>
-              <w:lastRenderedPageBreak/>
               <w:t>2.5hr</w:t>
             </w:r>
           </w:p>
@@ -29827,6 +29965,16 @@
                 <w:lang w:eastAsia="en-AU"/>
               </w:rPr>
             </w:pPr>
+            <w:r>
+              <w:rPr>
+                <w:rFonts w:ascii="Arial" w:eastAsia="Times New Roman" w:hAnsi="Arial" w:cs="Arial"/>
+                <w:color w:val="000000"/>
+                <w:sz w:val="24"/>
+                <w:szCs w:val="24"/>
+                <w:lang w:eastAsia="en-AU"/>
+              </w:rPr>
+              <w:t>2hr</w:t>
+            </w:r>
           </w:p>
         </w:tc>
       </w:tr>
@@ -29903,10 +30051,10 @@
         <w:tblLook w:val="04A0" w:firstRow="1" w:lastRow="0" w:firstColumn="1" w:lastColumn="0" w:noHBand="0" w:noVBand="1"/>
       </w:tblPr>
       <w:tblGrid>
-        <w:gridCol w:w="644"/>
-        <w:gridCol w:w="6748"/>
-        <w:gridCol w:w="1052"/>
-        <w:gridCol w:w="792"/>
+        <w:gridCol w:w="627"/>
+        <w:gridCol w:w="6516"/>
+        <w:gridCol w:w="1023"/>
+        <w:gridCol w:w="844"/>
       </w:tblGrid>
       <w:tr>
         <w:tc>
@@ -30239,6 +30387,16 @@
                 <w:lang w:eastAsia="en-AU"/>
               </w:rPr>
             </w:pPr>
+            <w:r>
+              <w:rPr>
+                <w:rFonts w:ascii="Arial" w:eastAsia="Times New Roman" w:hAnsi="Arial" w:cs="Arial"/>
+                <w:color w:val="000000"/>
+                <w:sz w:val="24"/>
+                <w:szCs w:val="24"/>
+                <w:lang w:eastAsia="en-AU"/>
+              </w:rPr>
+              <w:t>1hr</w:t>
+            </w:r>
           </w:p>
         </w:tc>
       </w:tr>
@@ -30403,6 +30561,16 @@
                 <w:lang w:eastAsia="en-AU"/>
               </w:rPr>
             </w:pPr>
+            <w:r>
+              <w:rPr>
+                <w:rFonts w:ascii="Arial" w:eastAsia="Times New Roman" w:hAnsi="Arial" w:cs="Arial"/>
+                <w:color w:val="000000"/>
+                <w:sz w:val="24"/>
+                <w:szCs w:val="24"/>
+                <w:lang w:eastAsia="en-AU"/>
+              </w:rPr>
+              <w:t>2.75hr</w:t>
+            </w:r>
           </w:p>
         </w:tc>
       </w:tr>
@@ -30563,6 +30731,16 @@
                 <w:lang w:eastAsia="en-AU"/>
               </w:rPr>
             </w:pPr>
+            <w:r>
+              <w:rPr>
+                <w:rFonts w:ascii="Arial" w:eastAsia="Times New Roman" w:hAnsi="Arial" w:cs="Arial"/>
+                <w:color w:val="000000"/>
+                <w:sz w:val="24"/>
+                <w:szCs w:val="24"/>
+                <w:lang w:eastAsia="en-AU"/>
+              </w:rPr>
+              <w:t>1.25hr</w:t>
+            </w:r>
           </w:p>
         </w:tc>
       </w:tr>
@@ -30723,6 +30901,16 @@
                 <w:lang w:eastAsia="en-AU"/>
               </w:rPr>
             </w:pPr>
+            <w:r>
+              <w:rPr>
+                <w:rFonts w:ascii="Arial" w:eastAsia="Times New Roman" w:hAnsi="Arial" w:cs="Arial"/>
+                <w:color w:val="000000"/>
+                <w:sz w:val="24"/>
+                <w:szCs w:val="24"/>
+                <w:lang w:eastAsia="en-AU"/>
+              </w:rPr>
+              <w:t>.5hr</w:t>
+            </w:r>
           </w:p>
         </w:tc>
       </w:tr>
@@ -30887,6 +31075,16 @@
                 <w:lang w:eastAsia="en-AU"/>
               </w:rPr>
             </w:pPr>
+            <w:r>
+              <w:rPr>
+                <w:rFonts w:ascii="Arial" w:eastAsia="Times New Roman" w:hAnsi="Arial" w:cs="Arial"/>
+                <w:color w:val="000000"/>
+                <w:sz w:val="24"/>
+                <w:szCs w:val="24"/>
+                <w:lang w:eastAsia="en-AU"/>
+              </w:rPr>
+              <w:t>1hr</w:t>
+            </w:r>
           </w:p>
         </w:tc>
       </w:tr>
@@ -31071,6 +31269,18 @@
                 <w:lang w:eastAsia="en-AU"/>
               </w:rPr>
             </w:pPr>
+            <w:r>
+              <w:rPr>
+                <w:rFonts w:ascii="Arial" w:eastAsia="Times New Roman" w:hAnsi="Arial" w:cs="Arial"/>
+                <w:color w:val="000000"/>
+                <w:sz w:val="24"/>
+                <w:szCs w:val="24"/>
+                <w:lang w:eastAsia="en-AU"/>
+              </w:rPr>
+              <w:t>6.5hr</w:t>
+            </w:r>
+            <w:bookmarkStart w:id="46" w:name="_GoBack"/>
+            <w:bookmarkEnd w:id="46"/>
           </w:p>
         </w:tc>
       </w:tr>
@@ -32160,7 +32370,7 @@
 </file>
 
 <file path=customXml/itemProps1.xml><?xml version="1.0" encoding="utf-8"?>
-<ds:datastoreItem xmlns:ds="http://schemas.openxmlformats.org/officeDocument/2006/customXml" ds:itemID="{2D371454-1F7F-4099-B6A4-7C7F90BC607B}">
+<ds:datastoreItem xmlns:ds="http://schemas.openxmlformats.org/officeDocument/2006/customXml" ds:itemID="{B0F2F9EC-4AC7-4771-B1DE-DCA7A8F4CE97}">
   <ds:schemaRefs>
     <ds:schemaRef ds:uri="http://schemas.openxmlformats.org/officeDocument/2006/bibliography"/>
   </ds:schemaRefs>
